--- a/Requisitos/descricao_casos_de_uso/nivel_sistema/CSU19 - AutenticarPessoa.docx
+++ b/Requisitos/descricao_casos_de_uso/nivel_sistema/CSU19 - AutenticarPessoa.docx
@@ -21,7 +21,26 @@
           <w:sz w:val="36"/>
           <w:szCs w:val="36"/>
         </w:rPr>
-        <w:t>CSU17 – Autenticar Pessoa</w:t>
+        <w:t>CSU1</w:t>
+      </w:r>
+      <w:r>
+        <w:rPr>
+          <w:rFonts w:hint="default" w:eastAsia="Ubuntu" w:cs="Arial"/>
+          <w:b/>
+          <w:sz w:val="36"/>
+          <w:szCs w:val="36"/>
+          <w:lang w:val="pt-BR"/>
+        </w:rPr>
+        <w:t>9</w:t>
+      </w:r>
+      <w:r>
+        <w:rPr>
+          <w:rFonts w:hint="default" w:ascii="Arial" w:hAnsi="Arial" w:eastAsia="Ubuntu" w:cs="Arial"/>
+          <w:b/>
+          <w:sz w:val="36"/>
+          <w:szCs w:val="36"/>
+        </w:rPr>
+        <w:t xml:space="preserve"> – Autenticar Pessoa</w:t>
       </w:r>
     </w:p>
     <w:p>
@@ -190,6 +209,12 @@
             <w:insideH w:val="none" w:color="auto" w:sz="0" w:space="0"/>
             <w:insideV w:val="none" w:color="auto" w:sz="0" w:space="0"/>
           </w:tblBorders>
+          <w:tblCellMar>
+            <w:top w:w="0" w:type="dxa"/>
+            <w:left w:w="108" w:type="dxa"/>
+            <w:bottom w:w="0" w:type="dxa"/>
+            <w:right w:w="108" w:type="dxa"/>
+          </w:tblCellMar>
         </w:tblPrEx>
         <w:trPr>
           <w:trHeight w:val="785" w:hRule="atLeast"/>
@@ -339,7 +364,20 @@
               <w:rPr>
                 <w:rFonts w:hint="default" w:ascii="Arial" w:hAnsi="Arial" w:eastAsia="Ubuntu" w:cs="Arial"/>
               </w:rPr>
-              <w:t>Administrador, Técnico, Almoxarife ou Gestor.</w:t>
+              <w:t xml:space="preserve">Administrador, Técnico, Almoxarife </w:t>
+            </w:r>
+            <w:r>
+              <w:rPr>
+                <w:rFonts w:hint="default" w:eastAsia="Ubuntu" w:cs="Arial"/>
+                <w:lang w:val="pt-BR"/>
+              </w:rPr>
+              <w:t>e</w:t>
+            </w:r>
+            <w:r>
+              <w:rPr>
+                <w:rFonts w:hint="default" w:ascii="Arial" w:hAnsi="Arial" w:eastAsia="Ubuntu" w:cs="Arial"/>
+              </w:rPr>
+              <w:t xml:space="preserve"> Gestor.</w:t>
             </w:r>
           </w:p>
         </w:tc>
@@ -537,6 +575,12 @@
             <w:insideH w:val="none" w:color="auto" w:sz="0" w:space="0"/>
             <w:insideV w:val="none" w:color="auto" w:sz="0" w:space="0"/>
           </w:tblBorders>
+          <w:tblCellMar>
+            <w:top w:w="0" w:type="dxa"/>
+            <w:left w:w="108" w:type="dxa"/>
+            <w:bottom w:w="0" w:type="dxa"/>
+            <w:right w:w="108" w:type="dxa"/>
+          </w:tblCellMar>
         </w:tblPrEx>
         <w:trPr>
           <w:trHeight w:val="530" w:hRule="atLeast"/>
@@ -710,8 +754,16 @@
             <w:r>
               <w:rPr>
                 <w:rFonts w:hint="default" w:ascii="Arial" w:hAnsi="Arial" w:eastAsia="Ubuntu" w:cs="Arial"/>
-              </w:rPr>
-              <w:t xml:space="preserve">1. Ator insere o seu </w:t>
+                <w:b/>
+                <w:bCs/>
+              </w:rPr>
+              <w:t xml:space="preserve">1. </w:t>
+            </w:r>
+            <w:r>
+              <w:rPr>
+                <w:rFonts w:hint="default" w:ascii="Arial" w:hAnsi="Arial" w:eastAsia="Ubuntu" w:cs="Arial"/>
+              </w:rPr>
+              <w:t xml:space="preserve">Ator insere o seu </w:t>
             </w:r>
             <w:r>
               <w:rPr>
@@ -750,8 +802,16 @@
             <w:r>
               <w:rPr>
                 <w:rFonts w:hint="default" w:ascii="Arial" w:hAnsi="Arial" w:eastAsia="Ubuntu" w:cs="Arial"/>
-              </w:rPr>
-              <w:t>2. Ator insere sua respectiva senha;</w:t>
+                <w:b/>
+                <w:bCs/>
+              </w:rPr>
+              <w:t xml:space="preserve">2. </w:t>
+            </w:r>
+            <w:r>
+              <w:rPr>
+                <w:rFonts w:hint="default" w:ascii="Arial" w:hAnsi="Arial" w:eastAsia="Ubuntu" w:cs="Arial"/>
+              </w:rPr>
+              <w:t>Ator insere sua senha;</w:t>
             </w:r>
           </w:p>
           <w:p>
@@ -764,8 +824,16 @@
             <w:r>
               <w:rPr>
                 <w:rFonts w:hint="default" w:ascii="Arial" w:hAnsi="Arial" w:eastAsia="Ubuntu" w:cs="Arial"/>
-              </w:rPr>
-              <w:t>3. Se o ator quiser que o computador que ele está acessando o sistema guarde seus dados de login e senha o mesmo deve marcar a opção “Lembre de mim”;</w:t>
+                <w:b/>
+                <w:bCs/>
+              </w:rPr>
+              <w:t>3.</w:t>
+            </w:r>
+            <w:r>
+              <w:rPr>
+                <w:rFonts w:hint="default" w:ascii="Arial" w:hAnsi="Arial" w:eastAsia="Ubuntu" w:cs="Arial"/>
+              </w:rPr>
+              <w:t xml:space="preserve"> Se o ator quiser que o computador que ele está acessando o sistema guarde seus dados de login e senha o mesmo deve marcar a opção “Lembre de mim”;</w:t>
             </w:r>
           </w:p>
           <w:p>
@@ -778,8 +846,16 @@
             <w:r>
               <w:rPr>
                 <w:rFonts w:hint="default" w:ascii="Arial" w:hAnsi="Arial" w:eastAsia="Ubuntu" w:cs="Arial"/>
-              </w:rPr>
-              <w:t>4. O ator clica no botão Entrar.</w:t>
+                <w:b/>
+                <w:bCs/>
+              </w:rPr>
+              <w:t xml:space="preserve">4. </w:t>
+            </w:r>
+            <w:r>
+              <w:rPr>
+                <w:rFonts w:hint="default" w:ascii="Arial" w:hAnsi="Arial" w:eastAsia="Ubuntu" w:cs="Arial"/>
+              </w:rPr>
+              <w:t>O ator clica no botão Entrar.</w:t>
             </w:r>
           </w:p>
         </w:tc>
@@ -896,7 +972,20 @@
               <w:rPr>
                 <w:rFonts w:hint="default" w:ascii="Arial" w:hAnsi="Arial" w:eastAsia="Ubuntu" w:cs="Arial"/>
               </w:rPr>
-              <w:t>. Erro na validação do login. Exibe a mensagem “Seu login ou senha estão Incorretos.” Voltando para o fluxo 1.</w:t>
+              <w:t xml:space="preserve">. Erro na validação do login. Exibe a mensagem “Seu login ou senha estão Incorretos.” Voltando para o </w:t>
+            </w:r>
+            <w:r>
+              <w:rPr>
+                <w:rFonts w:hint="default" w:eastAsia="Ubuntu" w:cs="Arial"/>
+                <w:lang w:val="pt-BR"/>
+              </w:rPr>
+              <w:t xml:space="preserve">passo </w:t>
+            </w:r>
+            <w:r>
+              <w:rPr>
+                <w:rFonts w:hint="default" w:ascii="Arial" w:hAnsi="Arial" w:eastAsia="Ubuntu" w:cs="Arial"/>
+              </w:rPr>
+              <w:t>1.</w:t>
             </w:r>
           </w:p>
         </w:tc>
@@ -1011,7 +1100,33 @@
               <w:rPr>
                 <w:rFonts w:hint="default" w:ascii="Arial" w:hAnsi="Arial" w:eastAsia="Ubuntu" w:cs="Arial"/>
               </w:rPr>
-              <w:t xml:space="preserve">Ator pode recuperar sua senha clicando no botão “Esqueci minha senha”, e ver seção </w:t>
+              <w:t xml:space="preserve">Ator pode recuperar sua senha clicando </w:t>
+            </w:r>
+            <w:r>
+              <w:rPr>
+                <w:rFonts w:hint="default" w:eastAsia="Ubuntu" w:cs="Arial"/>
+                <w:lang w:val="pt-BR"/>
+              </w:rPr>
+              <w:t xml:space="preserve">em </w:t>
+            </w:r>
+            <w:r>
+              <w:rPr>
+                <w:rFonts w:hint="default" w:ascii="Arial" w:hAnsi="Arial" w:eastAsia="Ubuntu" w:cs="Arial"/>
+              </w:rPr>
+              <w:t xml:space="preserve">“Esqueci minha senha”, ver </w:t>
+            </w:r>
+            <w:r>
+              <w:rPr>
+                <w:rFonts w:hint="default" w:eastAsia="Ubuntu" w:cs="Arial"/>
+                <w:lang w:val="pt-BR"/>
+              </w:rPr>
+              <w:t>S</w:t>
+            </w:r>
+            <w:r>
+              <w:rPr>
+                <w:rFonts w:hint="default" w:ascii="Arial" w:hAnsi="Arial" w:eastAsia="Ubuntu" w:cs="Arial"/>
+              </w:rPr>
+              <w:t xml:space="preserve">eção </w:t>
             </w:r>
             <w:r>
               <w:rPr>
@@ -1041,7 +1156,20 @@
               <w:rPr>
                 <w:rFonts w:hint="default" w:ascii="Arial" w:hAnsi="Arial" w:eastAsia="Ubuntu" w:cs="Arial"/>
               </w:rPr>
-              <w:t xml:space="preserve">Ator pode criar seu cadastro, se ainda não for cadastrado, através do caso de uso </w:t>
+              <w:t xml:space="preserve">Ator pode criar seu cadastro, se ainda não for cadastrado, </w:t>
+            </w:r>
+            <w:r>
+              <w:rPr>
+                <w:rFonts w:hint="default" w:eastAsia="Ubuntu" w:cs="Arial"/>
+                <w:lang w:val="pt-BR"/>
+              </w:rPr>
+              <w:t>clicando em “Realizar novo cadastro”, ver</w:t>
+            </w:r>
+            <w:r>
+              <w:rPr>
+                <w:rFonts w:hint="default" w:ascii="Arial" w:hAnsi="Arial" w:eastAsia="Ubuntu" w:cs="Arial"/>
+              </w:rPr>
+              <w:t xml:space="preserve"> </w:t>
             </w:r>
             <w:r>
               <w:rPr>
@@ -1049,6 +1177,14 @@
                 <w:color w:val="FF0000"/>
               </w:rPr>
               <w:t>CSU - Inserir Novo Cadastro</w:t>
+            </w:r>
+            <w:r>
+              <w:rPr>
+                <w:rFonts w:hint="default" w:eastAsia="Ubuntu" w:cs="Arial"/>
+                <w:color w:val="auto"/>
+                <w:lang w:val="pt-BR"/>
+              </w:rPr>
+              <w:t>.</w:t>
             </w:r>
           </w:p>
         </w:tc>
@@ -1060,11 +1196,11 @@
           <w:rFonts w:hint="default" w:ascii="Arial" w:hAnsi="Arial" w:eastAsia="Ubuntu" w:cs="Arial"/>
         </w:rPr>
       </w:pPr>
-      <w:bookmarkStart w:id="2" w:name="_heading=h.l0cg2kd9q21p" w:colFirst="0" w:colLast="0"/>
+      <w:bookmarkStart w:id="2" w:name="_heading=h.gjdgxs" w:colFirst="0" w:colLast="0"/>
       <w:bookmarkEnd w:id="2"/>
-      <w:bookmarkStart w:id="3" w:name="_heading=h.30j0zll" w:colFirst="0" w:colLast="0"/>
+      <w:bookmarkStart w:id="3" w:name="_heading=h.l0cg2kd9q21p" w:colFirst="0" w:colLast="0"/>
       <w:bookmarkEnd w:id="3"/>
-      <w:bookmarkStart w:id="4" w:name="_heading=h.gjdgxs" w:colFirst="0" w:colLast="0"/>
+      <w:bookmarkStart w:id="4" w:name="_heading=h.30j0zll" w:colFirst="0" w:colLast="0"/>
       <w:bookmarkEnd w:id="4"/>
     </w:p>
     <w:p>
@@ -1290,7 +1426,7 @@
             <w:tcBorders>
               <w:top w:val="nil"/>
               <w:left w:val="single" w:color="000000" w:sz="6" w:space="0"/>
-              <w:bottom w:val="single" w:color="000000" w:sz="6" w:space="0"/>
+              <w:bottom w:val="nil"/>
               <w:right w:val="single" w:color="000000" w:sz="6" w:space="0"/>
             </w:tcBorders>
             <w:shd w:val="clear" w:color="auto" w:fill="auto"/>
@@ -1316,7 +1452,7 @@
               <w:rPr>
                 <w:rFonts w:hint="default" w:ascii="Arial" w:hAnsi="Arial" w:eastAsia="Ubuntu" w:cs="Arial"/>
               </w:rPr>
-              <w:t xml:space="preserve">Ator clica em “Esqueci minha senha” e é redirecionado para a tela </w:t>
+              <w:t xml:space="preserve">Ator clica em “Esqueci minha senha” e é direcionado para a tela </w:t>
             </w:r>
             <w:r>
               <w:rPr>
@@ -1331,33 +1467,6 @@
               </w:rPr>
               <w:t>.</w:t>
             </w:r>
-          </w:p>
-          <w:p>
-            <w:pPr>
-              <w:numPr>
-                <w:ilvl w:val="0"/>
-                <w:numId w:val="2"/>
-              </w:numPr>
-              <w:spacing w:before="240"/>
-              <w:rPr>
-                <w:rFonts w:hint="default" w:ascii="Arial" w:hAnsi="Arial" w:eastAsia="Ubuntu" w:cs="Arial"/>
-              </w:rPr>
-            </w:pPr>
-            <w:r>
-              <w:rPr>
-                <w:rFonts w:hint="default" w:ascii="Arial" w:hAnsi="Arial" w:eastAsia="Ubuntu" w:cs="Arial"/>
-              </w:rPr>
-              <w:t>O ator deverá inserir seu e-mail cadastrado, se o sistema reconhecer esse e-mail, o ator recebera um e-mail com uma senha provisória.</w:t>
-            </w:r>
-          </w:p>
-          <w:p>
-            <w:pPr>
-              <w:spacing w:after="240"/>
-              <w:ind w:left="720"/>
-              <w:rPr>
-                <w:rFonts w:hint="default" w:ascii="Arial" w:hAnsi="Arial" w:eastAsia="Ubuntu" w:cs="Arial"/>
-              </w:rPr>
-            </w:pPr>
           </w:p>
           <w:p>
             <w:pPr>
@@ -1372,10 +1481,395 @@
             </w:pPr>
             <w:r>
               <w:rPr>
+                <w:rFonts w:hint="default" w:ascii="Arial" w:hAnsi="Arial" w:eastAsia="Ubuntu" w:cs="Arial"/>
+              </w:rPr>
+              <w:t>O ator inser</w:t>
+            </w:r>
+            <w:r>
+              <w:rPr>
                 <w:rFonts w:hint="default" w:eastAsia="Ubuntu" w:cs="Arial"/>
-                <w:lang w:val="pt-PT"/>
-              </w:rPr>
-              <w:t>Ator pode realizar autenticação de acordo fluxo principal.</w:t>
+                <w:lang w:val="pt-BR"/>
+              </w:rPr>
+              <w:t>e</w:t>
+            </w:r>
+            <w:r>
+              <w:rPr>
+                <w:rFonts w:hint="default" w:ascii="Arial" w:hAnsi="Arial" w:eastAsia="Ubuntu" w:cs="Arial"/>
+              </w:rPr>
+              <w:t xml:space="preserve"> seu e-mail cadastrado,</w:t>
+            </w:r>
+            <w:r>
+              <w:rPr>
+                <w:rFonts w:hint="default" w:eastAsia="Ubuntu" w:cs="Arial"/>
+                <w:lang w:val="pt-BR"/>
+              </w:rPr>
+              <w:t xml:space="preserve"> clica no botão “Solicitar nova senha”,</w:t>
+            </w:r>
+            <w:r>
+              <w:rPr>
+                <w:rFonts w:hint="default" w:ascii="Arial" w:hAnsi="Arial" w:eastAsia="Ubuntu" w:cs="Arial"/>
+              </w:rPr>
+              <w:t xml:space="preserve"> recebe</w:t>
+            </w:r>
+            <w:r>
+              <w:rPr>
+                <w:rFonts w:hint="default" w:eastAsia="Ubuntu" w:cs="Arial"/>
+                <w:lang w:val="pt-BR"/>
+              </w:rPr>
+              <w:t>ndo</w:t>
+            </w:r>
+            <w:r>
+              <w:rPr>
+                <w:rFonts w:hint="default" w:ascii="Arial" w:hAnsi="Arial" w:eastAsia="Ubuntu" w:cs="Arial"/>
+              </w:rPr>
+              <w:t xml:space="preserve"> um e-mail com uma senha provisória.</w:t>
+            </w:r>
+          </w:p>
+        </w:tc>
+      </w:tr>
+      <w:tr>
+        <w:tblPrEx>
+          <w:tblBorders>
+            <w:top w:val="none" w:color="auto" w:sz="0" w:space="0"/>
+            <w:left w:val="none" w:color="auto" w:sz="0" w:space="0"/>
+            <w:bottom w:val="none" w:color="auto" w:sz="0" w:space="0"/>
+            <w:right w:val="none" w:color="auto" w:sz="0" w:space="0"/>
+            <w:insideH w:val="none" w:color="auto" w:sz="0" w:space="0"/>
+            <w:insideV w:val="none" w:color="auto" w:sz="0" w:space="0"/>
+          </w:tblBorders>
+          <w:tblCellMar>
+            <w:top w:w="0" w:type="dxa"/>
+            <w:left w:w="108" w:type="dxa"/>
+            <w:bottom w:w="0" w:type="dxa"/>
+            <w:right w:w="108" w:type="dxa"/>
+          </w:tblCellMar>
+        </w:tblPrEx>
+        <w:trPr>
+          <w:trHeight w:val="605" w:hRule="atLeast"/>
+        </w:trPr>
+        <w:tc>
+          <w:tcPr>
+            <w:tcW w:w="9030" w:type="dxa"/>
+            <w:gridSpan w:val="2"/>
+            <w:tcBorders>
+              <w:top w:val="nil"/>
+              <w:left w:val="single" w:color="000000" w:sz="6" w:space="0"/>
+              <w:bottom w:val="nil"/>
+              <w:right w:val="single" w:color="000000" w:sz="6" w:space="0"/>
+            </w:tcBorders>
+            <w:shd w:val="clear" w:color="auto" w:fill="auto"/>
+            <w:tcMar>
+              <w:top w:w="100" w:type="dxa"/>
+              <w:left w:w="100" w:type="dxa"/>
+              <w:bottom w:w="100" w:type="dxa"/>
+              <w:right w:w="100" w:type="dxa"/>
+            </w:tcMar>
+          </w:tcPr>
+          <w:p>
+            <w:pPr>
+              <w:numPr>
+                <w:numId w:val="0"/>
+              </w:numPr>
+              <w:spacing w:after="240"/>
+              <w:ind w:left="360" w:leftChars="0"/>
+              <w:jc w:val="center"/>
+              <w:rPr>
+                <w:rFonts w:hint="default" w:eastAsia="Ubuntu" w:cs="Arial"/>
+                <w:lang w:val="pt-BR"/>
+              </w:rPr>
+            </w:pPr>
+            <w:r>
+              <w:rPr>
+                <w:rFonts w:hint="default" w:eastAsia="Ubuntu" w:cs="Arial"/>
+                <w:b/>
+                <w:bCs/>
+                <w:lang w:val="pt-BR"/>
+              </w:rPr>
+              <w:t>Fluxo de Exceção</w:t>
+            </w:r>
+          </w:p>
+        </w:tc>
+      </w:tr>
+      <w:tr>
+        <w:tblPrEx>
+          <w:tblBorders>
+            <w:top w:val="none" w:color="auto" w:sz="0" w:space="0"/>
+            <w:left w:val="none" w:color="auto" w:sz="0" w:space="0"/>
+            <w:bottom w:val="none" w:color="auto" w:sz="0" w:space="0"/>
+            <w:right w:val="none" w:color="auto" w:sz="0" w:space="0"/>
+            <w:insideH w:val="none" w:color="auto" w:sz="0" w:space="0"/>
+            <w:insideV w:val="none" w:color="auto" w:sz="0" w:space="0"/>
+          </w:tblBorders>
+          <w:tblCellMar>
+            <w:top w:w="0" w:type="dxa"/>
+            <w:left w:w="108" w:type="dxa"/>
+            <w:bottom w:w="0" w:type="dxa"/>
+            <w:right w:w="108" w:type="dxa"/>
+          </w:tblCellMar>
+        </w:tblPrEx>
+        <w:trPr>
+          <w:trHeight w:val="1010" w:hRule="atLeast"/>
+        </w:trPr>
+        <w:tc>
+          <w:tcPr>
+            <w:tcW w:w="9030" w:type="dxa"/>
+            <w:gridSpan w:val="2"/>
+            <w:tcBorders>
+              <w:top w:val="nil"/>
+              <w:left w:val="single" w:color="000000" w:sz="6" w:space="0"/>
+              <w:bottom w:val="nil"/>
+              <w:right w:val="single" w:color="000000" w:sz="6" w:space="0"/>
+            </w:tcBorders>
+            <w:shd w:val="clear" w:color="auto" w:fill="auto"/>
+            <w:tcMar>
+              <w:top w:w="100" w:type="dxa"/>
+              <w:left w:w="100" w:type="dxa"/>
+              <w:bottom w:w="100" w:type="dxa"/>
+              <w:right w:w="100" w:type="dxa"/>
+            </w:tcMar>
+          </w:tcPr>
+          <w:p>
+            <w:pPr>
+              <w:numPr>
+                <w:numId w:val="0"/>
+              </w:numPr>
+              <w:spacing w:after="240"/>
+              <w:ind w:left="360" w:leftChars="0"/>
+              <w:rPr>
+                <w:rFonts w:hint="default" w:eastAsia="Ubuntu" w:cs="Arial"/>
+                <w:b/>
+                <w:bCs/>
+                <w:lang w:val="pt-BR"/>
+              </w:rPr>
+            </w:pPr>
+            <w:r>
+              <w:rPr>
+                <w:rFonts w:hint="default" w:eastAsia="Ubuntu" w:cs="Arial"/>
+                <w:b/>
+                <w:bCs/>
+                <w:lang w:val="pt-BR"/>
+              </w:rPr>
+              <w:t xml:space="preserve">Linha 2: </w:t>
+            </w:r>
+            <w:r>
+              <w:rPr>
+                <w:rFonts w:hint="default" w:eastAsia="Ubuntu" w:cs="Arial"/>
+                <w:b w:val="0"/>
+                <w:bCs w:val="0"/>
+                <w:lang w:val="pt-BR"/>
+              </w:rPr>
+              <w:t>Email inválido, sistema exibe um popup com a mensagem “Email não registrado” dando reload na</w:t>
+            </w:r>
+            <w:bookmarkStart w:id="5" w:name="_GoBack"/>
+            <w:bookmarkEnd w:id="5"/>
+            <w:r>
+              <w:rPr>
+                <w:rFonts w:hint="default" w:eastAsia="Ubuntu" w:cs="Arial"/>
+                <w:b w:val="0"/>
+                <w:bCs w:val="0"/>
+                <w:lang w:val="pt-BR"/>
+              </w:rPr>
+              <w:t xml:space="preserve"> tela </w:t>
+            </w:r>
+            <w:r>
+              <w:rPr>
+                <w:rFonts w:hint="default" w:ascii="Arial" w:hAnsi="Arial" w:eastAsia="Ubuntu" w:cs="Arial"/>
+                <w:color w:val="FF0000"/>
+              </w:rPr>
+              <w:t>21C – EsqueciSenha</w:t>
+            </w:r>
+            <w:r>
+              <w:rPr>
+                <w:rFonts w:hint="default" w:ascii="Arial" w:hAnsi="Arial" w:eastAsia="Ubuntu" w:cs="Arial"/>
+              </w:rPr>
+              <w:t>.</w:t>
+            </w:r>
+          </w:p>
+        </w:tc>
+      </w:tr>
+      <w:tr>
+        <w:tblPrEx>
+          <w:tblBorders>
+            <w:top w:val="none" w:color="auto" w:sz="0" w:space="0"/>
+            <w:left w:val="none" w:color="auto" w:sz="0" w:space="0"/>
+            <w:bottom w:val="none" w:color="auto" w:sz="0" w:space="0"/>
+            <w:right w:val="none" w:color="auto" w:sz="0" w:space="0"/>
+            <w:insideH w:val="none" w:color="auto" w:sz="0" w:space="0"/>
+            <w:insideV w:val="none" w:color="auto" w:sz="0" w:space="0"/>
+          </w:tblBorders>
+          <w:tblCellMar>
+            <w:top w:w="0" w:type="dxa"/>
+            <w:left w:w="108" w:type="dxa"/>
+            <w:bottom w:w="0" w:type="dxa"/>
+            <w:right w:w="108" w:type="dxa"/>
+          </w:tblCellMar>
+        </w:tblPrEx>
+        <w:trPr>
+          <w:trHeight w:val="710" w:hRule="atLeast"/>
+        </w:trPr>
+        <w:tc>
+          <w:tcPr>
+            <w:tcW w:w="9030" w:type="dxa"/>
+            <w:gridSpan w:val="2"/>
+            <w:tcBorders>
+              <w:top w:val="nil"/>
+              <w:left w:val="single" w:color="000000" w:sz="6" w:space="0"/>
+              <w:bottom w:val="nil"/>
+              <w:right w:val="single" w:color="000000" w:sz="6" w:space="0"/>
+            </w:tcBorders>
+            <w:shd w:val="clear" w:color="auto" w:fill="auto"/>
+            <w:tcMar>
+              <w:top w:w="100" w:type="dxa"/>
+              <w:left w:w="100" w:type="dxa"/>
+              <w:bottom w:w="100" w:type="dxa"/>
+              <w:right w:w="100" w:type="dxa"/>
+            </w:tcMar>
+          </w:tcPr>
+          <w:p>
+            <w:pPr>
+              <w:numPr>
+                <w:numId w:val="0"/>
+              </w:numPr>
+              <w:spacing w:after="240"/>
+              <w:ind w:left="360" w:leftChars="0"/>
+              <w:jc w:val="center"/>
+              <w:rPr>
+                <w:rFonts w:hint="default" w:eastAsia="Ubuntu" w:cs="Arial"/>
+                <w:b/>
+                <w:bCs/>
+                <w:lang w:val="pt-BR"/>
+              </w:rPr>
+            </w:pPr>
+            <w:r>
+              <w:rPr>
+                <w:rFonts w:hint="default" w:eastAsia="Ubuntu" w:cs="Arial"/>
+                <w:b/>
+                <w:bCs/>
+                <w:lang w:val="pt-BR"/>
+              </w:rPr>
+              <w:t>Fluxo Alternativo</w:t>
+            </w:r>
+          </w:p>
+        </w:tc>
+      </w:tr>
+      <w:tr>
+        <w:tblPrEx>
+          <w:tblBorders>
+            <w:top w:val="none" w:color="auto" w:sz="0" w:space="0"/>
+            <w:left w:val="none" w:color="auto" w:sz="0" w:space="0"/>
+            <w:bottom w:val="none" w:color="auto" w:sz="0" w:space="0"/>
+            <w:right w:val="none" w:color="auto" w:sz="0" w:space="0"/>
+            <w:insideH w:val="none" w:color="auto" w:sz="0" w:space="0"/>
+            <w:insideV w:val="none" w:color="auto" w:sz="0" w:space="0"/>
+          </w:tblBorders>
+          <w:tblCellMar>
+            <w:top w:w="0" w:type="dxa"/>
+            <w:left w:w="108" w:type="dxa"/>
+            <w:bottom w:w="0" w:type="dxa"/>
+            <w:right w:w="108" w:type="dxa"/>
+          </w:tblCellMar>
+        </w:tblPrEx>
+        <w:trPr>
+          <w:trHeight w:val="1665" w:hRule="atLeast"/>
+        </w:trPr>
+        <w:tc>
+          <w:tcPr>
+            <w:tcW w:w="9030" w:type="dxa"/>
+            <w:gridSpan w:val="2"/>
+            <w:tcBorders>
+              <w:top w:val="nil"/>
+              <w:left w:val="single" w:color="000000" w:sz="6" w:space="0"/>
+              <w:bottom w:val="single" w:color="000000" w:sz="6" w:space="0"/>
+              <w:right w:val="single" w:color="000000" w:sz="6" w:space="0"/>
+            </w:tcBorders>
+            <w:shd w:val="clear" w:color="auto" w:fill="auto"/>
+            <w:tcMar>
+              <w:top w:w="100" w:type="dxa"/>
+              <w:left w:w="100" w:type="dxa"/>
+              <w:bottom w:w="100" w:type="dxa"/>
+              <w:right w:w="100" w:type="dxa"/>
+            </w:tcMar>
+          </w:tcPr>
+          <w:p>
+            <w:pPr>
+              <w:numPr>
+                <w:ilvl w:val="0"/>
+                <w:numId w:val="3"/>
+              </w:numPr>
+              <w:spacing w:after="240"/>
+              <w:ind w:left="360" w:leftChars="0"/>
+              <w:jc w:val="both"/>
+              <w:rPr>
+                <w:rFonts w:hint="default" w:eastAsia="Ubuntu" w:cs="Arial"/>
+                <w:b/>
+                <w:bCs/>
+                <w:lang w:val="pt-BR"/>
+              </w:rPr>
+            </w:pPr>
+            <w:r>
+              <w:rPr>
+                <w:rFonts w:hint="default" w:eastAsia="Ubuntu" w:cs="Arial"/>
+                <w:b w:val="0"/>
+                <w:bCs w:val="0"/>
+                <w:lang w:val="pt-BR"/>
+              </w:rPr>
+              <w:t xml:space="preserve">Ator clica em “Entrar” e é redirecionado para a tela </w:t>
+            </w:r>
+            <w:r>
+              <w:rPr>
+                <w:rFonts w:hint="default" w:ascii="Arial" w:hAnsi="Arial" w:eastAsia="Ubuntu" w:cs="Arial"/>
+                <w:color w:val="FF0000"/>
+              </w:rPr>
+              <w:t>1C – Autenticar</w:t>
+            </w:r>
+            <w:r>
+              <w:rPr>
+                <w:rFonts w:hint="default" w:eastAsia="Ubuntu" w:cs="Arial"/>
+                <w:color w:val="auto"/>
+                <w:lang w:val="pt-BR"/>
+              </w:rPr>
+              <w:t>;</w:t>
+            </w:r>
+          </w:p>
+          <w:p>
+            <w:pPr>
+              <w:numPr>
+                <w:ilvl w:val="0"/>
+                <w:numId w:val="3"/>
+              </w:numPr>
+              <w:spacing w:after="240"/>
+              <w:ind w:left="360" w:leftChars="0"/>
+              <w:jc w:val="both"/>
+              <w:rPr>
+                <w:rFonts w:hint="default" w:eastAsia="Ubuntu" w:cs="Arial"/>
+                <w:b/>
+                <w:bCs/>
+                <w:lang w:val="pt-BR"/>
+              </w:rPr>
+            </w:pPr>
+            <w:r>
+              <w:rPr>
+                <w:rFonts w:hint="default" w:eastAsia="Ubuntu" w:cs="Arial"/>
+                <w:color w:val="auto"/>
+                <w:lang w:val="pt-BR"/>
+              </w:rPr>
+              <w:t xml:space="preserve">Ator clica em “Realizar novo cadastro”, ver </w:t>
+            </w:r>
+            <w:r>
+              <w:rPr>
+                <w:rFonts w:hint="default" w:eastAsia="Ubuntu"/>
+                <w:color w:val="FF0000"/>
+                <w:lang w:val="pt-BR"/>
+              </w:rPr>
+              <w:t>CSU05 - RealizarCadastroPessoa</w:t>
+            </w:r>
+            <w:r>
+              <w:rPr>
+                <w:rFonts w:hint="default" w:eastAsia="Ubuntu"/>
+                <w:color w:val="auto"/>
+                <w:lang w:val="pt-BR"/>
+              </w:rPr>
+              <w:t>.</w:t>
             </w:r>
           </w:p>
         </w:tc>
@@ -1858,8 +2352,135 @@
               </w:rPr>
               <w:t>Revisão</w:t>
             </w:r>
-            <w:bookmarkStart w:id="5" w:name="_GoBack"/>
-            <w:bookmarkEnd w:id="5"/>
+          </w:p>
+        </w:tc>
+      </w:tr>
+      <w:tr>
+        <w:tblPrEx>
+          <w:tblBorders>
+            <w:top w:val="single" w:color="000000" w:sz="8" w:space="0"/>
+            <w:left w:val="single" w:color="000000" w:sz="8" w:space="0"/>
+            <w:bottom w:val="single" w:color="000000" w:sz="8" w:space="0"/>
+            <w:right w:val="single" w:color="000000" w:sz="8" w:space="0"/>
+            <w:insideH w:val="single" w:color="000000" w:sz="8" w:space="0"/>
+            <w:insideV w:val="single" w:color="000000" w:sz="8" w:space="0"/>
+          </w:tblBorders>
+          <w:tblCellMar>
+            <w:top w:w="0" w:type="dxa"/>
+            <w:left w:w="108" w:type="dxa"/>
+            <w:bottom w:w="0" w:type="dxa"/>
+            <w:right w:w="108" w:type="dxa"/>
+          </w:tblCellMar>
+        </w:tblPrEx>
+        <w:tc>
+          <w:tcPr>
+            <w:tcW w:w="3009" w:type="dxa"/>
+            <w:shd w:val="clear" w:color="auto" w:fill="auto"/>
+            <w:tcMar>
+              <w:top w:w="100" w:type="dxa"/>
+              <w:left w:w="100" w:type="dxa"/>
+              <w:bottom w:w="100" w:type="dxa"/>
+              <w:right w:w="100" w:type="dxa"/>
+            </w:tcMar>
+          </w:tcPr>
+          <w:p>
+            <w:pPr>
+              <w:widowControl w:val="0"/>
+              <w:pBdr>
+                <w:top w:val="none" w:color="auto" w:sz="0" w:space="0"/>
+                <w:left w:val="none" w:color="auto" w:sz="0" w:space="0"/>
+                <w:bottom w:val="none" w:color="auto" w:sz="0" w:space="0"/>
+                <w:right w:val="none" w:color="auto" w:sz="0" w:space="0"/>
+                <w:between w:val="none" w:color="auto" w:sz="0" w:space="0"/>
+              </w:pBdr>
+              <w:spacing w:line="240" w:lineRule="auto"/>
+              <w:jc w:val="center"/>
+              <w:rPr>
+                <w:rFonts w:hint="default" w:eastAsia="Ubuntu" w:cs="Arial"/>
+                <w:lang w:val="pt-BR"/>
+              </w:rPr>
+            </w:pPr>
+            <w:r>
+              <w:rPr>
+                <w:rFonts w:hint="default" w:eastAsia="Ubuntu" w:cs="Arial"/>
+                <w:lang w:val="pt-BR"/>
+              </w:rPr>
+              <w:t>05/01/2021</w:t>
+            </w:r>
+          </w:p>
+        </w:tc>
+        <w:tc>
+          <w:tcPr>
+            <w:tcW w:w="3010" w:type="dxa"/>
+            <w:shd w:val="clear" w:color="auto" w:fill="auto"/>
+            <w:tcMar>
+              <w:top w:w="100" w:type="dxa"/>
+              <w:left w:w="100" w:type="dxa"/>
+              <w:bottom w:w="100" w:type="dxa"/>
+              <w:right w:w="100" w:type="dxa"/>
+            </w:tcMar>
+          </w:tcPr>
+          <w:p>
+            <w:pPr>
+              <w:widowControl w:val="0"/>
+              <w:pBdr>
+                <w:top w:val="none" w:color="auto" w:sz="0" w:space="0"/>
+                <w:left w:val="none" w:color="auto" w:sz="0" w:space="0"/>
+                <w:bottom w:val="none" w:color="auto" w:sz="0" w:space="0"/>
+                <w:right w:val="none" w:color="auto" w:sz="0" w:space="0"/>
+                <w:between w:val="none" w:color="auto" w:sz="0" w:space="0"/>
+              </w:pBdr>
+              <w:spacing w:line="240" w:lineRule="auto"/>
+              <w:jc w:val="center"/>
+              <w:rPr>
+                <w:rFonts w:hint="default" w:eastAsia="Ubuntu" w:cs="Arial"/>
+                <w:lang w:val="pt-BR"/>
+              </w:rPr>
+            </w:pPr>
+            <w:r>
+              <w:rPr>
+                <w:rFonts w:hint="default" w:eastAsia="Ubuntu" w:cs="Arial"/>
+                <w:lang w:val="pt-BR"/>
+              </w:rPr>
+              <w:t>Liliane Costa</w:t>
+            </w:r>
+          </w:p>
+        </w:tc>
+        <w:tc>
+          <w:tcPr>
+            <w:tcW w:w="3010" w:type="dxa"/>
+            <w:shd w:val="clear" w:color="auto" w:fill="auto"/>
+            <w:tcMar>
+              <w:top w:w="100" w:type="dxa"/>
+              <w:left w:w="100" w:type="dxa"/>
+              <w:bottom w:w="100" w:type="dxa"/>
+              <w:right w:w="100" w:type="dxa"/>
+            </w:tcMar>
+          </w:tcPr>
+          <w:p>
+            <w:pPr>
+              <w:widowControl w:val="0"/>
+              <w:pBdr>
+                <w:top w:val="none" w:color="auto" w:sz="0" w:space="0"/>
+                <w:left w:val="none" w:color="auto" w:sz="0" w:space="0"/>
+                <w:bottom w:val="none" w:color="auto" w:sz="0" w:space="0"/>
+                <w:right w:val="none" w:color="auto" w:sz="0" w:space="0"/>
+                <w:between w:val="none" w:color="auto" w:sz="0" w:space="0"/>
+              </w:pBdr>
+              <w:spacing w:line="240" w:lineRule="auto"/>
+              <w:jc w:val="center"/>
+              <w:rPr>
+                <w:rFonts w:hint="default" w:eastAsia="Ubuntu" w:cs="Arial"/>
+                <w:lang w:val="pt-BR"/>
+              </w:rPr>
+            </w:pPr>
+            <w:r>
+              <w:rPr>
+                <w:rFonts w:hint="default" w:eastAsia="Ubuntu" w:cs="Arial"/>
+                <w:lang w:val="pt-BR"/>
+              </w:rPr>
+              <w:t>Atualização</w:t>
+            </w:r>
           </w:p>
         </w:tc>
       </w:tr>
@@ -1919,7 +2540,7 @@
   <w:footnote w:type="separator" w:id="0">
     <w:p>
       <w:pPr>
-        <w:spacing w:line="240" w:lineRule="auto"/>
+        <w:spacing w:before="0" w:after="0" w:line="240" w:lineRule="auto"/>
       </w:pPr>
       <w:r>
         <w:separator/>
@@ -1929,7 +2550,7 @@
   <w:footnote w:type="continuationSeparator" w:id="1">
     <w:p>
       <w:pPr>
-        <w:spacing w:line="240" w:lineRule="auto"/>
+        <w:spacing w:before="0" w:after="0" w:line="240" w:lineRule="auto"/>
       </w:pPr>
       <w:r>
         <w:continuationSeparator/>
@@ -1942,6 +2563,18 @@
 <file path=word/numbering.xml><?xml version="1.0" encoding="utf-8"?>
 <w:numbering xmlns:wpc="http://schemas.microsoft.com/office/word/2010/wordprocessingCanvas" xmlns:mc="http://schemas.openxmlformats.org/markup-compatibility/2006" xmlns:o="urn:schemas-microsoft-com:office:office" xmlns:r="http://schemas.openxmlformats.org/officeDocument/2006/relationships" xmlns:m="http://schemas.openxmlformats.org/officeDocument/2006/math" xmlns:v="urn:schemas-microsoft-com:vml" xmlns:wp14="http://schemas.microsoft.com/office/word/2010/wordprocessingDrawing" xmlns:wp="http://schemas.openxmlformats.org/drawingml/2006/wordprocessingDrawing" xmlns:w10="urn:schemas-microsoft-com:office:word" xmlns:w="http://schemas.openxmlformats.org/wordprocessingml/2006/main" xmlns:w14="http://schemas.microsoft.com/office/word/2010/wordml" xmlns:wpg="http://schemas.microsoft.com/office/word/2010/wordprocessingGroup" xmlns:wpi="http://schemas.microsoft.com/office/word/2010/wordprocessingInk" xmlns:wne="http://schemas.microsoft.com/office/word/2006/wordml" xmlns:wps="http://schemas.microsoft.com/office/word/2010/wordprocessingShape" xmlns:wpsCustomData="http://www.wps.cn/officeDocument/2013/wpsCustomData" mc:Ignorable="w14 wp14">
   <w:abstractNum w:abstractNumId="0">
+    <w:nsid w:val="10E068F3"/>
+    <w:multiLevelType w:val="singleLevel"/>
+    <w:tmpl w:val="10E068F3"/>
+    <w:lvl w:ilvl="0" w:tentative="0">
+      <w:start w:val="1"/>
+      <w:numFmt w:val="decimal"/>
+      <w:suff w:val="space"/>
+      <w:lvlText w:val="%1."/>
+      <w:lvlJc w:val="left"/>
+    </w:lvl>
+  </w:abstractNum>
+  <w:abstractNum w:abstractNumId="1">
     <w:nsid w:val="21660204"/>
     <w:multiLevelType w:val="multilevel"/>
     <w:tmpl w:val="21660204"/>
@@ -1954,6 +2587,9 @@
         <w:ind w:left="720" w:hanging="360"/>
       </w:pPr>
       <w:rPr>
+        <w:rFonts w:hint="default"/>
+        <w:b/>
+        <w:bCs/>
         <w:u w:val="none"/>
       </w:rPr>
     </w:lvl>
@@ -2054,7 +2690,7 @@
       </w:rPr>
     </w:lvl>
   </w:abstractNum>
-  <w:abstractNum w:abstractNumId="1">
+  <w:abstractNum w:abstractNumId="2">
     <w:nsid w:val="5D430B7D"/>
     <w:multiLevelType w:val="multilevel"/>
     <w:tmpl w:val="5D430B7D"/>
@@ -2067,6 +2703,9 @@
         <w:ind w:left="360" w:hanging="360"/>
       </w:pPr>
       <w:rPr>
+        <w:rFonts w:hint="default"/>
+        <w:b/>
+        <w:bCs/>
         <w:u w:val="none"/>
       </w:rPr>
     </w:lvl>
@@ -2168,9 +2807,12 @@
     </w:lvl>
   </w:abstractNum>
   <w:num w:numId="1">
+    <w:abstractNumId w:val="2"/>
+  </w:num>
+  <w:num w:numId="2">
     <w:abstractNumId w:val="1"/>
   </w:num>
-  <w:num w:numId="2">
+  <w:num w:numId="3">
     <w:abstractNumId w:val="0"/>
   </w:num>
 </w:numbering>
@@ -2184,6 +2826,7 @@
         <w:rFonts w:asciiTheme="minorHAnsi" w:hAnsiTheme="minorHAnsi" w:eastAsiaTheme="minorHAnsi" w:cstheme="minorBidi"/>
       </w:rPr>
     </w:rPrDefault>
+    <w:pPrDefault/>
   </w:docDefaults>
   <w:latentStyles w:count="260" w:defQFormat="0" w:defUnhideWhenUsed="1" w:defSemiHidden="1" w:defUIPriority="99" w:defLockedState="0">
     <w:lsdException w:qFormat="1" w:unhideWhenUsed="0" w:uiPriority="0" w:semiHidden="0" w:name="Normal"/>
@@ -2336,104 +2979,6 @@
     <w:lsdException w:uiPriority="99" w:name="Balloon Text"/>
     <w:lsdException w:unhideWhenUsed="0" w:uiPriority="39" w:semiHidden="0" w:name="Table Grid"/>
     <w:lsdException w:unhideWhenUsed="0" w:uiPriority="99" w:semiHidden="0" w:name="Table Theme"/>
-    <w:lsdException w:unhideWhenUsed="0" w:uiPriority="60" w:semiHidden="0" w:name="Light Shading"/>
-    <w:lsdException w:unhideWhenUsed="0" w:uiPriority="61" w:semiHidden="0" w:name="Light List"/>
-    <w:lsdException w:unhideWhenUsed="0" w:uiPriority="62" w:semiHidden="0" w:name="Light Grid"/>
-    <w:lsdException w:unhideWhenUsed="0" w:uiPriority="63" w:semiHidden="0" w:name="Medium Shading 1"/>
-    <w:lsdException w:unhideWhenUsed="0" w:uiPriority="64" w:semiHidden="0" w:name="Medium Shading 2"/>
-    <w:lsdException w:unhideWhenUsed="0" w:uiPriority="65" w:semiHidden="0" w:name="Medium List 1"/>
-    <w:lsdException w:unhideWhenUsed="0" w:uiPriority="66" w:semiHidden="0" w:name="Medium List 2"/>
-    <w:lsdException w:unhideWhenUsed="0" w:uiPriority="67" w:semiHidden="0" w:name="Medium Grid 1"/>
-    <w:lsdException w:unhideWhenUsed="0" w:uiPriority="68" w:semiHidden="0" w:name="Medium Grid 2"/>
-    <w:lsdException w:unhideWhenUsed="0" w:uiPriority="69" w:semiHidden="0" w:name="Medium Grid 3"/>
-    <w:lsdException w:unhideWhenUsed="0" w:uiPriority="70" w:semiHidden="0" w:name="Dark List"/>
-    <w:lsdException w:unhideWhenUsed="0" w:uiPriority="71" w:semiHidden="0" w:name="Colorful Shading"/>
-    <w:lsdException w:unhideWhenUsed="0" w:uiPriority="72" w:semiHidden="0" w:name="Colorful List"/>
-    <w:lsdException w:unhideWhenUsed="0" w:uiPriority="73" w:semiHidden="0" w:name="Colorful Grid"/>
-    <w:lsdException w:unhideWhenUsed="0" w:uiPriority="60" w:semiHidden="0" w:name="Light Shading Accent 1"/>
-    <w:lsdException w:unhideWhenUsed="0" w:uiPriority="61" w:semiHidden="0" w:name="Light List Accent 1"/>
-    <w:lsdException w:unhideWhenUsed="0" w:uiPriority="62" w:semiHidden="0" w:name="Light Grid Accent 1"/>
-    <w:lsdException w:unhideWhenUsed="0" w:uiPriority="63" w:semiHidden="0" w:name="Medium Shading 1 Accent 1"/>
-    <w:lsdException w:unhideWhenUsed="0" w:uiPriority="64" w:semiHidden="0" w:name="Medium Shading 2 Accent 1"/>
-    <w:lsdException w:unhideWhenUsed="0" w:uiPriority="65" w:semiHidden="0" w:name="Medium List 1 Accent 1"/>
-    <w:lsdException w:unhideWhenUsed="0" w:uiPriority="66" w:semiHidden="0" w:name="Medium List 2 Accent 1"/>
-    <w:lsdException w:unhideWhenUsed="0" w:uiPriority="67" w:semiHidden="0" w:name="Medium Grid 1 Accent 1"/>
-    <w:lsdException w:unhideWhenUsed="0" w:uiPriority="68" w:semiHidden="0" w:name="Medium Grid 2 Accent 1"/>
-    <w:lsdException w:unhideWhenUsed="0" w:uiPriority="69" w:semiHidden="0" w:name="Medium Grid 3 Accent 1"/>
-    <w:lsdException w:unhideWhenUsed="0" w:uiPriority="70" w:semiHidden="0" w:name="Dark List Accent 1"/>
-    <w:lsdException w:unhideWhenUsed="0" w:uiPriority="71" w:semiHidden="0" w:name="Colorful Shading Accent 1"/>
-    <w:lsdException w:unhideWhenUsed="0" w:uiPriority="72" w:semiHidden="0" w:name="Colorful List Accent 1"/>
-    <w:lsdException w:unhideWhenUsed="0" w:uiPriority="73" w:semiHidden="0" w:name="Colorful Grid Accent 1"/>
-    <w:lsdException w:unhideWhenUsed="0" w:uiPriority="60" w:semiHidden="0" w:name="Light Shading Accent 2"/>
-    <w:lsdException w:unhideWhenUsed="0" w:uiPriority="61" w:semiHidden="0" w:name="Light List Accent 2"/>
-    <w:lsdException w:unhideWhenUsed="0" w:uiPriority="62" w:semiHidden="0" w:name="Light Grid Accent 2"/>
-    <w:lsdException w:unhideWhenUsed="0" w:uiPriority="63" w:semiHidden="0" w:name="Medium Shading 1 Accent 2"/>
-    <w:lsdException w:unhideWhenUsed="0" w:uiPriority="64" w:semiHidden="0" w:name="Medium Shading 2 Accent 2"/>
-    <w:lsdException w:unhideWhenUsed="0" w:uiPriority="65" w:semiHidden="0" w:name="Medium List 1 Accent 2"/>
-    <w:lsdException w:unhideWhenUsed="0" w:uiPriority="66" w:semiHidden="0" w:name="Medium List 2 Accent 2"/>
-    <w:lsdException w:unhideWhenUsed="0" w:uiPriority="67" w:semiHidden="0" w:name="Medium Grid 1 Accent 2"/>
-    <w:lsdException w:unhideWhenUsed="0" w:uiPriority="68" w:semiHidden="0" w:name="Medium Grid 2 Accent 2"/>
-    <w:lsdException w:unhideWhenUsed="0" w:uiPriority="69" w:semiHidden="0" w:name="Medium Grid 3 Accent 2"/>
-    <w:lsdException w:unhideWhenUsed="0" w:uiPriority="70" w:semiHidden="0" w:name="Dark List Accent 2"/>
-    <w:lsdException w:unhideWhenUsed="0" w:uiPriority="71" w:semiHidden="0" w:name="Colorful Shading Accent 2"/>
-    <w:lsdException w:unhideWhenUsed="0" w:uiPriority="72" w:semiHidden="0" w:name="Colorful List Accent 2"/>
-    <w:lsdException w:unhideWhenUsed="0" w:uiPriority="73" w:semiHidden="0" w:name="Colorful Grid Accent 2"/>
-    <w:lsdException w:unhideWhenUsed="0" w:uiPriority="60" w:semiHidden="0" w:name="Light Shading Accent 3"/>
-    <w:lsdException w:unhideWhenUsed="0" w:uiPriority="61" w:semiHidden="0" w:name="Light List Accent 3"/>
-    <w:lsdException w:unhideWhenUsed="0" w:uiPriority="62" w:semiHidden="0" w:name="Light Grid Accent 3"/>
-    <w:lsdException w:unhideWhenUsed="0" w:uiPriority="63" w:semiHidden="0" w:name="Medium Shading 1 Accent 3"/>
-    <w:lsdException w:unhideWhenUsed="0" w:uiPriority="64" w:semiHidden="0" w:name="Medium Shading 2 Accent 3"/>
-    <w:lsdException w:unhideWhenUsed="0" w:uiPriority="65" w:semiHidden="0" w:name="Medium List 1 Accent 3"/>
-    <w:lsdException w:unhideWhenUsed="0" w:uiPriority="66" w:semiHidden="0" w:name="Medium List 2 Accent 3"/>
-    <w:lsdException w:unhideWhenUsed="0" w:uiPriority="67" w:semiHidden="0" w:name="Medium Grid 1 Accent 3"/>
-    <w:lsdException w:unhideWhenUsed="0" w:uiPriority="68" w:semiHidden="0" w:name="Medium Grid 2 Accent 3"/>
-    <w:lsdException w:unhideWhenUsed="0" w:uiPriority="69" w:semiHidden="0" w:name="Medium Grid 3 Accent 3"/>
-    <w:lsdException w:unhideWhenUsed="0" w:uiPriority="70" w:semiHidden="0" w:name="Dark List Accent 3"/>
-    <w:lsdException w:unhideWhenUsed="0" w:uiPriority="71" w:semiHidden="0" w:name="Colorful Shading Accent 3"/>
-    <w:lsdException w:unhideWhenUsed="0" w:uiPriority="72" w:semiHidden="0" w:name="Colorful List Accent 3"/>
-    <w:lsdException w:unhideWhenUsed="0" w:uiPriority="73" w:semiHidden="0" w:name="Colorful Grid Accent 3"/>
-    <w:lsdException w:unhideWhenUsed="0" w:uiPriority="60" w:semiHidden="0" w:name="Light Shading Accent 4"/>
-    <w:lsdException w:unhideWhenUsed="0" w:uiPriority="61" w:semiHidden="0" w:name="Light List Accent 4"/>
-    <w:lsdException w:unhideWhenUsed="0" w:uiPriority="62" w:semiHidden="0" w:name="Light Grid Accent 4"/>
-    <w:lsdException w:unhideWhenUsed="0" w:uiPriority="63" w:semiHidden="0" w:name="Medium Shading 1 Accent 4"/>
-    <w:lsdException w:unhideWhenUsed="0" w:uiPriority="64" w:semiHidden="0" w:name="Medium Shading 2 Accent 4"/>
-    <w:lsdException w:unhideWhenUsed="0" w:uiPriority="65" w:semiHidden="0" w:name="Medium List 1 Accent 4"/>
-    <w:lsdException w:unhideWhenUsed="0" w:uiPriority="66" w:semiHidden="0" w:name="Medium List 2 Accent 4"/>
-    <w:lsdException w:unhideWhenUsed="0" w:uiPriority="67" w:semiHidden="0" w:name="Medium Grid 1 Accent 4"/>
-    <w:lsdException w:unhideWhenUsed="0" w:uiPriority="68" w:semiHidden="0" w:name="Medium Grid 2 Accent 4"/>
-    <w:lsdException w:unhideWhenUsed="0" w:uiPriority="69" w:semiHidden="0" w:name="Medium Grid 3 Accent 4"/>
-    <w:lsdException w:unhideWhenUsed="0" w:uiPriority="70" w:semiHidden="0" w:name="Dark List Accent 4"/>
-    <w:lsdException w:unhideWhenUsed="0" w:uiPriority="71" w:semiHidden="0" w:name="Colorful Shading Accent 4"/>
-    <w:lsdException w:unhideWhenUsed="0" w:uiPriority="72" w:semiHidden="0" w:name="Colorful List Accent 4"/>
-    <w:lsdException w:unhideWhenUsed="0" w:uiPriority="73" w:semiHidden="0" w:name="Colorful Grid Accent 4"/>
-    <w:lsdException w:unhideWhenUsed="0" w:uiPriority="60" w:semiHidden="0" w:name="Light Shading Accent 5"/>
-    <w:lsdException w:unhideWhenUsed="0" w:uiPriority="61" w:semiHidden="0" w:name="Light List Accent 5"/>
-    <w:lsdException w:unhideWhenUsed="0" w:uiPriority="62" w:semiHidden="0" w:name="Light Grid Accent 5"/>
-    <w:lsdException w:unhideWhenUsed="0" w:uiPriority="63" w:semiHidden="0" w:name="Medium Shading 1 Accent 5"/>
-    <w:lsdException w:unhideWhenUsed="0" w:uiPriority="64" w:semiHidden="0" w:name="Medium Shading 2 Accent 5"/>
-    <w:lsdException w:unhideWhenUsed="0" w:uiPriority="65" w:semiHidden="0" w:name="Medium List 1 Accent 5"/>
-    <w:lsdException w:unhideWhenUsed="0" w:uiPriority="66" w:semiHidden="0" w:name="Medium List 2 Accent 5"/>
-    <w:lsdException w:unhideWhenUsed="0" w:uiPriority="67" w:semiHidden="0" w:name="Medium Grid 1 Accent 5"/>
-    <w:lsdException w:unhideWhenUsed="0" w:uiPriority="68" w:semiHidden="0" w:name="Medium Grid 2 Accent 5"/>
-    <w:lsdException w:unhideWhenUsed="0" w:uiPriority="69" w:semiHidden="0" w:name="Medium Grid 3 Accent 5"/>
-    <w:lsdException w:unhideWhenUsed="0" w:uiPriority="70" w:semiHidden="0" w:name="Dark List Accent 5"/>
-    <w:lsdException w:unhideWhenUsed="0" w:uiPriority="71" w:semiHidden="0" w:name="Colorful Shading Accent 5"/>
-    <w:lsdException w:unhideWhenUsed="0" w:uiPriority="72" w:semiHidden="0" w:name="Colorful List Accent 5"/>
-    <w:lsdException w:unhideWhenUsed="0" w:uiPriority="73" w:semiHidden="0" w:name="Colorful Grid Accent 5"/>
-    <w:lsdException w:unhideWhenUsed="0" w:uiPriority="60" w:semiHidden="0" w:name="Light Shading Accent 6"/>
-    <w:lsdException w:unhideWhenUsed="0" w:uiPriority="61" w:semiHidden="0" w:name="Light List Accent 6"/>
-    <w:lsdException w:unhideWhenUsed="0" w:uiPriority="62" w:semiHidden="0" w:name="Light Grid Accent 6"/>
-    <w:lsdException w:unhideWhenUsed="0" w:uiPriority="63" w:semiHidden="0" w:name="Medium Shading 1 Accent 6"/>
-    <w:lsdException w:unhideWhenUsed="0" w:uiPriority="64" w:semiHidden="0" w:name="Medium Shading 2 Accent 6"/>
-    <w:lsdException w:unhideWhenUsed="0" w:uiPriority="65" w:semiHidden="0" w:name="Medium List 1 Accent 6"/>
-    <w:lsdException w:unhideWhenUsed="0" w:uiPriority="66" w:semiHidden="0" w:name="Medium List 2 Accent 6"/>
-    <w:lsdException w:unhideWhenUsed="0" w:uiPriority="67" w:semiHidden="0" w:name="Medium Grid 1 Accent 6"/>
-    <w:lsdException w:unhideWhenUsed="0" w:uiPriority="68" w:semiHidden="0" w:name="Medium Grid 2 Accent 6"/>
-    <w:lsdException w:unhideWhenUsed="0" w:uiPriority="69" w:semiHidden="0" w:name="Medium Grid 3 Accent 6"/>
-    <w:lsdException w:unhideWhenUsed="0" w:uiPriority="70" w:semiHidden="0" w:name="Dark List Accent 6"/>
-    <w:lsdException w:unhideWhenUsed="0" w:uiPriority="71" w:semiHidden="0" w:name="Colorful Shading Accent 6"/>
-    <w:lsdException w:unhideWhenUsed="0" w:uiPriority="72" w:semiHidden="0" w:name="Colorful List Accent 6"/>
-    <w:lsdException w:unhideWhenUsed="0" w:uiPriority="73" w:semiHidden="0" w:name="Colorful Grid Accent 6"/>
   </w:latentStyles>
   <w:style w:type="paragraph" w:default="1" w:styleId="1">
     <w:name w:val="Normal"/>
@@ -2623,7 +3168,7 @@
         <a:solidFill>
           <a:schemeClr val="phClr"/>
         </a:solidFill>
-        <a:gradFill rotWithShape="true">
+        <a:gradFill rotWithShape="1">
           <a:gsLst>
             <a:gs pos="0">
               <a:schemeClr val="phClr">
@@ -2647,9 +3192,9 @@
               </a:schemeClr>
             </a:gs>
           </a:gsLst>
-          <a:lin ang="5400000" scaled="false"/>
+          <a:lin ang="5400000" scaled="0"/>
         </a:gradFill>
-        <a:gradFill rotWithShape="true">
+        <a:gradFill rotWithShape="1">
           <a:gsLst>
             <a:gs pos="0">
               <a:schemeClr val="phClr">
@@ -2673,7 +3218,7 @@
               </a:schemeClr>
             </a:gs>
           </a:gsLst>
-          <a:lin ang="5400000" scaled="false"/>
+          <a:lin ang="5400000" scaled="0"/>
         </a:gradFill>
       </a:fillStyleLst>
       <a:lnStyleLst>
@@ -2726,7 +3271,7 @@
             <a:satMod val="170000"/>
           </a:schemeClr>
         </a:solidFill>
-        <a:gradFill rotWithShape="true">
+        <a:gradFill rotWithShape="1">
           <a:gsLst>
             <a:gs pos="0">
               <a:schemeClr val="phClr">
@@ -2751,7 +3296,7 @@
               </a:schemeClr>
             </a:gs>
           </a:gsLst>
-          <a:lin ang="5400000" scaled="false"/>
+          <a:lin ang="5400000" scaled="0"/>
         </a:gradFill>
       </a:bgFillStyleLst>
     </a:fmtScheme>

--- a/Requisitos/descricao_casos_de_uso/nivel_sistema/CSU19 - AutenticarPessoa.docx
+++ b/Requisitos/descricao_casos_de_uso/nivel_sistema/CSU19 - AutenticarPessoa.docx
@@ -1,13 +1,13 @@
 
 <file path=word/document.xml><?xml version="1.0" encoding="utf-8"?>
-<w:document xmlns:wpc="http://schemas.microsoft.com/office/word/2010/wordprocessingCanvas" xmlns:mc="http://schemas.openxmlformats.org/markup-compatibility/2006" xmlns:o="urn:schemas-microsoft-com:office:office" xmlns:r="http://schemas.openxmlformats.org/officeDocument/2006/relationships" xmlns:m="http://schemas.openxmlformats.org/officeDocument/2006/math" xmlns:v="urn:schemas-microsoft-com:vml" xmlns:wp14="http://schemas.microsoft.com/office/word/2010/wordprocessingDrawing" xmlns:wp="http://schemas.openxmlformats.org/drawingml/2006/wordprocessingDrawing" xmlns:w="http://schemas.openxmlformats.org/wordprocessingml/2006/main" xmlns:w14="http://schemas.microsoft.com/office/word/2010/wordml" xmlns:w10="urn:schemas-microsoft-com:office:word" xmlns:w15="http://schemas.microsoft.com/office/word/2012/wordml" xmlns:wpg="http://schemas.microsoft.com/office/word/2010/wordprocessingGroup" xmlns:wpi="http://schemas.microsoft.com/office/word/2010/wordprocessingInk" xmlns:wne="http://schemas.microsoft.com/office/word/2006/wordml" xmlns:wps="http://schemas.microsoft.com/office/word/2010/wordprocessingShape" xmlns:wpsCustomData="http://www.wps.cn/officeDocument/2013/wpsCustomData" mc:Ignorable="w14 w15 wp14">
+<w:document xmlns:wpc="http://schemas.microsoft.com/office/word/2010/wordprocessingCanvas" xmlns:cx="http://schemas.microsoft.com/office/drawing/2014/chartex" xmlns:cx1="http://schemas.microsoft.com/office/drawing/2015/9/8/chartex" xmlns:cx2="http://schemas.microsoft.com/office/drawing/2015/10/21/chartex" xmlns:cx3="http://schemas.microsoft.com/office/drawing/2016/5/9/chartex" xmlns:cx4="http://schemas.microsoft.com/office/drawing/2016/5/10/chartex" xmlns:cx5="http://schemas.microsoft.com/office/drawing/2016/5/11/chartex" xmlns:cx6="http://schemas.microsoft.com/office/drawing/2016/5/12/chartex" xmlns:cx7="http://schemas.microsoft.com/office/drawing/2016/5/13/chartex" xmlns:cx8="http://schemas.microsoft.com/office/drawing/2016/5/14/chartex" xmlns:mc="http://schemas.openxmlformats.org/markup-compatibility/2006" xmlns:aink="http://schemas.microsoft.com/office/drawing/2016/ink" xmlns:am3d="http://schemas.microsoft.com/office/drawing/2017/model3d" xmlns:o="urn:schemas-microsoft-com:office:office" xmlns:r="http://schemas.openxmlformats.org/officeDocument/2006/relationships" xmlns:m="http://schemas.openxmlformats.org/officeDocument/2006/math" xmlns:v="urn:schemas-microsoft-com:vml" xmlns:wp14="http://schemas.microsoft.com/office/word/2010/wordprocessingDrawing" xmlns:wp="http://schemas.openxmlformats.org/drawingml/2006/wordprocessingDrawing" xmlns:w10="urn:schemas-microsoft-com:office:word" xmlns:w="http://schemas.openxmlformats.org/wordprocessingml/2006/main" xmlns:w14="http://schemas.microsoft.com/office/word/2010/wordml" xmlns:w15="http://schemas.microsoft.com/office/word/2012/wordml" xmlns:w16cex="http://schemas.microsoft.com/office/word/2018/wordml/cex" xmlns:w16cid="http://schemas.microsoft.com/office/word/2016/wordml/cid" xmlns:w16="http://schemas.microsoft.com/office/word/2018/wordml" xmlns:w16se="http://schemas.microsoft.com/office/word/2015/wordml/symex" xmlns:wpg="http://schemas.microsoft.com/office/word/2010/wordprocessingGroup" xmlns:wpi="http://schemas.microsoft.com/office/word/2010/wordprocessingInk" xmlns:wne="http://schemas.microsoft.com/office/word/2006/wordml" xmlns:wps="http://schemas.microsoft.com/office/word/2010/wordprocessingShape" mc:Ignorable="w14 w15 w16se w16cid w16 w16cex wp14">
   <w:body>
     <w:p>
       <w:pPr>
         <w:spacing w:before="240" w:after="240"/>
         <w:jc w:val="center"/>
         <w:rPr>
-          <w:rFonts w:hint="default" w:ascii="Arial" w:hAnsi="Arial" w:eastAsia="Ubuntu" w:cs="Arial"/>
+          <w:rFonts w:ascii="Times New Roman" w:eastAsia="Ubuntu" w:hAnsi="Times New Roman" w:cs="Times New Roman"/>
           <w:b/>
           <w:sz w:val="36"/>
           <w:szCs w:val="36"/>
@@ -16,7 +16,7 @@
       <w:bookmarkStart w:id="0" w:name="_Hlk58448752"/>
       <w:r>
         <w:rPr>
-          <w:rFonts w:hint="default" w:ascii="Arial" w:hAnsi="Arial" w:eastAsia="Ubuntu" w:cs="Arial"/>
+          <w:rFonts w:ascii="Times New Roman" w:eastAsia="Ubuntu" w:hAnsi="Times New Roman" w:cs="Times New Roman"/>
           <w:b/>
           <w:sz w:val="36"/>
           <w:szCs w:val="36"/>
@@ -25,17 +25,16 @@
       </w:r>
       <w:r>
         <w:rPr>
-          <w:rFonts w:hint="default" w:eastAsia="Ubuntu" w:cs="Arial"/>
+          <w:rFonts w:ascii="Times New Roman" w:eastAsia="Ubuntu" w:hAnsi="Times New Roman" w:cs="Times New Roman"/>
           <w:b/>
           <w:sz w:val="36"/>
           <w:szCs w:val="36"/>
-          <w:lang w:val="pt-BR"/>
         </w:rPr>
         <w:t>9</w:t>
       </w:r>
       <w:r>
         <w:rPr>
-          <w:rFonts w:hint="default" w:ascii="Arial" w:hAnsi="Arial" w:eastAsia="Ubuntu" w:cs="Arial"/>
+          <w:rFonts w:ascii="Times New Roman" w:eastAsia="Ubuntu" w:hAnsi="Times New Roman" w:cs="Times New Roman"/>
           <w:b/>
           <w:sz w:val="36"/>
           <w:szCs w:val="36"/>
@@ -45,95 +44,64 @@
     </w:p>
     <w:p>
       <w:pPr>
-        <w:pStyle w:val="2"/>
+        <w:pStyle w:val="Ttulo1"/>
         <w:spacing w:before="240" w:after="240"/>
         <w:rPr>
-          <w:rFonts w:hint="default" w:ascii="Arial" w:hAnsi="Arial" w:eastAsia="Ubuntu" w:cs="Arial"/>
-          <w:sz w:val="28"/>
-          <w:szCs w:val="28"/>
+          <w:rFonts w:ascii="Times New Roman" w:eastAsia="Ubuntu" w:hAnsi="Times New Roman" w:cs="Times New Roman"/>
+          <w:sz w:val="32"/>
+          <w:szCs w:val="32"/>
         </w:rPr>
       </w:pPr>
       <w:bookmarkStart w:id="1" w:name="_heading=h.7brju1usdwy1" w:colFirst="0" w:colLast="0"/>
       <w:bookmarkEnd w:id="1"/>
       <w:r>
         <w:rPr>
-          <w:rFonts w:hint="default" w:ascii="Arial" w:hAnsi="Arial" w:eastAsia="Ubuntu" w:cs="Arial"/>
-          <w:sz w:val="28"/>
-          <w:szCs w:val="28"/>
+          <w:rFonts w:ascii="Times New Roman" w:eastAsia="Ubuntu" w:hAnsi="Times New Roman" w:cs="Times New Roman"/>
+          <w:sz w:val="32"/>
+          <w:szCs w:val="32"/>
         </w:rPr>
         <w:t xml:space="preserve"> </w:t>
       </w:r>
       <w:r>
         <w:rPr>
-          <w:rFonts w:hint="default" w:ascii="Arial" w:hAnsi="Arial" w:eastAsia="Ubuntu" w:cs="Arial"/>
+          <w:rFonts w:ascii="Times New Roman" w:eastAsia="Ubuntu" w:hAnsi="Times New Roman" w:cs="Times New Roman"/>
           <w:b/>
-          <w:sz w:val="28"/>
-          <w:szCs w:val="28"/>
+          <w:sz w:val="32"/>
+          <w:szCs w:val="32"/>
         </w:rPr>
         <w:t xml:space="preserve">Seção: </w:t>
       </w:r>
       <w:r>
         <w:rPr>
-          <w:rFonts w:hint="default" w:ascii="Arial" w:hAnsi="Arial" w:eastAsia="Ubuntu" w:cs="Arial"/>
-          <w:sz w:val="28"/>
-          <w:szCs w:val="28"/>
+          <w:rFonts w:ascii="Times New Roman" w:eastAsia="Ubuntu" w:hAnsi="Times New Roman" w:cs="Times New Roman"/>
+          <w:sz w:val="32"/>
+          <w:szCs w:val="32"/>
         </w:rPr>
         <w:t>Principal</w:t>
       </w:r>
     </w:p>
     <w:tbl>
       <w:tblPr>
-        <w:tblStyle w:val="4"/>
         <w:tblW w:w="9030" w:type="dxa"/>
-        <w:tblInd w:w="0" w:type="dxa"/>
-        <w:tblBorders>
-          <w:top w:val="none" w:color="auto" w:sz="0" w:space="0"/>
-          <w:left w:val="none" w:color="auto" w:sz="0" w:space="0"/>
-          <w:bottom w:val="none" w:color="auto" w:sz="0" w:space="0"/>
-          <w:right w:val="none" w:color="auto" w:sz="0" w:space="0"/>
-          <w:insideH w:val="none" w:color="auto" w:sz="0" w:space="0"/>
-          <w:insideV w:val="none" w:color="auto" w:sz="0" w:space="0"/>
-        </w:tblBorders>
         <w:tblLayout w:type="fixed"/>
-        <w:tblCellMar>
-          <w:top w:w="0" w:type="dxa"/>
-          <w:left w:w="108" w:type="dxa"/>
-          <w:bottom w:w="0" w:type="dxa"/>
-          <w:right w:w="108" w:type="dxa"/>
-        </w:tblCellMar>
+        <w:tblLook w:val="04A0" w:firstRow="1" w:lastRow="0" w:firstColumn="1" w:lastColumn="0" w:noHBand="0" w:noVBand="1"/>
       </w:tblPr>
       <w:tblGrid>
         <w:gridCol w:w="2851"/>
         <w:gridCol w:w="6179"/>
       </w:tblGrid>
       <w:tr>
-        <w:tblPrEx>
-          <w:tblBorders>
-            <w:top w:val="none" w:color="auto" w:sz="0" w:space="0"/>
-            <w:left w:val="none" w:color="auto" w:sz="0" w:space="0"/>
-            <w:bottom w:val="none" w:color="auto" w:sz="0" w:space="0"/>
-            <w:right w:val="none" w:color="auto" w:sz="0" w:space="0"/>
-            <w:insideH w:val="none" w:color="auto" w:sz="0" w:space="0"/>
-            <w:insideV w:val="none" w:color="auto" w:sz="0" w:space="0"/>
-          </w:tblBorders>
-          <w:tblCellMar>
-            <w:top w:w="0" w:type="dxa"/>
-            <w:left w:w="108" w:type="dxa"/>
-            <w:bottom w:w="0" w:type="dxa"/>
-            <w:right w:w="108" w:type="dxa"/>
-          </w:tblCellMar>
-        </w:tblPrEx>
         <w:trPr>
-          <w:trHeight w:val="690" w:hRule="atLeast"/>
+          <w:trHeight w:val="690"/>
         </w:trPr>
         <w:tc>
           <w:tcPr>
             <w:tcW w:w="2851" w:type="dxa"/>
             <w:tcBorders>
-              <w:top w:val="single" w:color="000000" w:sz="8" w:space="0"/>
-              <w:left w:val="single" w:color="000000" w:sz="8" w:space="0"/>
-              <w:bottom w:val="single" w:color="000000" w:sz="8" w:space="0"/>
-              <w:right w:val="single" w:color="000000" w:sz="8" w:space="0"/>
+              <w:top w:val="single" w:sz="8" w:space="0" w:color="000000"/>
+              <w:left w:val="single" w:sz="8" w:space="0" w:color="000000"/>
+              <w:bottom w:val="single" w:sz="8" w:space="0" w:color="000000"/>
+              <w:right w:val="single" w:sz="8" w:space="0" w:color="000000"/>
             </w:tcBorders>
             <w:tcMar>
               <w:top w:w="100" w:type="dxa"/>
@@ -146,14 +114,18 @@
             <w:pPr>
               <w:spacing w:before="240" w:after="240"/>
               <w:rPr>
-                <w:rFonts w:hint="default" w:ascii="Arial" w:hAnsi="Arial" w:eastAsia="Ubuntu" w:cs="Arial"/>
-                <w:b/>
-              </w:rPr>
-            </w:pPr>
-            <w:r>
-              <w:rPr>
-                <w:rFonts w:hint="default" w:ascii="Arial" w:hAnsi="Arial" w:eastAsia="Ubuntu" w:cs="Arial"/>
-                <w:b/>
+                <w:rFonts w:ascii="Times New Roman" w:eastAsia="Ubuntu" w:hAnsi="Times New Roman" w:cs="Times New Roman"/>
+                <w:b/>
+                <w:sz w:val="28"/>
+                <w:szCs w:val="28"/>
+              </w:rPr>
+            </w:pPr>
+            <w:r>
+              <w:rPr>
+                <w:rFonts w:ascii="Times New Roman" w:eastAsia="Ubuntu" w:hAnsi="Times New Roman" w:cs="Times New Roman"/>
+                <w:b/>
+                <w:sz w:val="28"/>
+                <w:szCs w:val="28"/>
               </w:rPr>
               <w:t>Importância</w:t>
             </w:r>
@@ -163,10 +135,10 @@
           <w:tcPr>
             <w:tcW w:w="6178" w:type="dxa"/>
             <w:tcBorders>
-              <w:top w:val="single" w:color="000000" w:sz="6" w:space="0"/>
-              <w:left w:val="single" w:color="000000" w:sz="8" w:space="0"/>
-              <w:bottom w:val="single" w:color="000000" w:sz="6" w:space="0"/>
-              <w:right w:val="single" w:color="000000" w:sz="6" w:space="0"/>
+              <w:top w:val="single" w:sz="6" w:space="0" w:color="000000"/>
+              <w:left w:val="single" w:sz="8" w:space="0" w:color="000000"/>
+              <w:bottom w:val="single" w:sz="6" w:space="0" w:color="000000"/>
+              <w:right w:val="single" w:sz="6" w:space="0" w:color="000000"/>
             </w:tcBorders>
             <w:tcMar>
               <w:top w:w="100" w:type="dxa"/>
@@ -179,20 +151,26 @@
             <w:pPr>
               <w:spacing w:before="240" w:after="240"/>
               <w:rPr>
-                <w:rFonts w:hint="default" w:ascii="Arial" w:hAnsi="Arial" w:eastAsia="Ubuntu" w:cs="Arial"/>
-                <w:b/>
-              </w:rPr>
-            </w:pPr>
-            <w:r>
-              <w:rPr>
-                <w:rFonts w:hint="default" w:ascii="Arial" w:hAnsi="Arial" w:eastAsia="Ubuntu" w:cs="Arial"/>
+                <w:rFonts w:ascii="Times New Roman" w:eastAsia="Ubuntu" w:hAnsi="Times New Roman" w:cs="Times New Roman"/>
+                <w:b/>
+                <w:sz w:val="28"/>
+                <w:szCs w:val="28"/>
+              </w:rPr>
+            </w:pPr>
+            <w:r>
+              <w:rPr>
+                <w:rFonts w:ascii="Times New Roman" w:eastAsia="Ubuntu" w:hAnsi="Times New Roman" w:cs="Times New Roman"/>
+                <w:sz w:val="28"/>
+                <w:szCs w:val="28"/>
               </w:rPr>
               <w:t>57 (</w:t>
             </w:r>
             <w:r>
               <w:rPr>
-                <w:rFonts w:hint="default" w:ascii="Arial" w:hAnsi="Arial" w:eastAsia="Ubuntu" w:cs="Arial"/>
-                <w:b/>
+                <w:rFonts w:ascii="Times New Roman" w:eastAsia="Ubuntu" w:hAnsi="Times New Roman" w:cs="Times New Roman"/>
+                <w:b/>
+                <w:sz w:val="28"/>
+                <w:szCs w:val="28"/>
               </w:rPr>
               <w:t>Risco Baixo e Prioridade Alta)</w:t>
             </w:r>
@@ -200,33 +178,17 @@
         </w:tc>
       </w:tr>
       <w:tr>
-        <w:tblPrEx>
-          <w:tblBorders>
-            <w:top w:val="none" w:color="auto" w:sz="0" w:space="0"/>
-            <w:left w:val="none" w:color="auto" w:sz="0" w:space="0"/>
-            <w:bottom w:val="none" w:color="auto" w:sz="0" w:space="0"/>
-            <w:right w:val="none" w:color="auto" w:sz="0" w:space="0"/>
-            <w:insideH w:val="none" w:color="auto" w:sz="0" w:space="0"/>
-            <w:insideV w:val="none" w:color="auto" w:sz="0" w:space="0"/>
-          </w:tblBorders>
-          <w:tblCellMar>
-            <w:top w:w="0" w:type="dxa"/>
-            <w:left w:w="108" w:type="dxa"/>
-            <w:bottom w:w="0" w:type="dxa"/>
-            <w:right w:w="108" w:type="dxa"/>
-          </w:tblCellMar>
-        </w:tblPrEx>
         <w:trPr>
-          <w:trHeight w:val="785" w:hRule="atLeast"/>
+          <w:trHeight w:val="785"/>
         </w:trPr>
         <w:tc>
           <w:tcPr>
             <w:tcW w:w="2851" w:type="dxa"/>
             <w:tcBorders>
-              <w:top w:val="single" w:color="000000" w:sz="8" w:space="0"/>
-              <w:left w:val="single" w:color="000000" w:sz="6" w:space="0"/>
-              <w:bottom w:val="single" w:color="000000" w:sz="6" w:space="0"/>
-              <w:right w:val="single" w:color="000000" w:sz="6" w:space="0"/>
+              <w:top w:val="single" w:sz="8" w:space="0" w:color="000000"/>
+              <w:left w:val="single" w:sz="6" w:space="0" w:color="000000"/>
+              <w:bottom w:val="single" w:sz="6" w:space="0" w:color="000000"/>
+              <w:right w:val="single" w:sz="6" w:space="0" w:color="000000"/>
             </w:tcBorders>
             <w:tcMar>
               <w:top w:w="100" w:type="dxa"/>
@@ -239,14 +201,18 @@
             <w:pPr>
               <w:spacing w:before="240" w:after="240"/>
               <w:rPr>
-                <w:rFonts w:hint="default" w:ascii="Arial" w:hAnsi="Arial" w:eastAsia="Ubuntu" w:cs="Arial"/>
-                <w:b/>
-              </w:rPr>
-            </w:pPr>
-            <w:r>
-              <w:rPr>
-                <w:rFonts w:hint="default" w:ascii="Arial" w:hAnsi="Arial" w:eastAsia="Ubuntu" w:cs="Arial"/>
-                <w:b/>
+                <w:rFonts w:ascii="Times New Roman" w:eastAsia="Ubuntu" w:hAnsi="Times New Roman" w:cs="Times New Roman"/>
+                <w:b/>
+                <w:sz w:val="28"/>
+                <w:szCs w:val="28"/>
+              </w:rPr>
+            </w:pPr>
+            <w:r>
+              <w:rPr>
+                <w:rFonts w:ascii="Times New Roman" w:eastAsia="Ubuntu" w:hAnsi="Times New Roman" w:cs="Times New Roman"/>
+                <w:b/>
+                <w:sz w:val="28"/>
+                <w:szCs w:val="28"/>
               </w:rPr>
               <w:t>Sumário</w:t>
             </w:r>
@@ -258,8 +224,8 @@
             <w:tcBorders>
               <w:top w:val="nil"/>
               <w:left w:val="nil"/>
-              <w:bottom w:val="single" w:color="000000" w:sz="6" w:space="0"/>
-              <w:right w:val="single" w:color="000000" w:sz="6" w:space="0"/>
+              <w:bottom w:val="single" w:sz="6" w:space="0" w:color="000000"/>
+              <w:right w:val="single" w:sz="6" w:space="0" w:color="000000"/>
             </w:tcBorders>
             <w:tcMar>
               <w:top w:w="100" w:type="dxa"/>
@@ -272,12 +238,16 @@
             <w:pPr>
               <w:spacing w:before="240" w:after="240"/>
               <w:rPr>
-                <w:rFonts w:hint="default" w:ascii="Arial" w:hAnsi="Arial" w:eastAsia="Ubuntu" w:cs="Arial"/>
-              </w:rPr>
-            </w:pPr>
-            <w:r>
-              <w:rPr>
-                <w:rFonts w:hint="default" w:ascii="Arial" w:hAnsi="Arial" w:eastAsia="Ubuntu" w:cs="Arial"/>
+                <w:rFonts w:ascii="Times New Roman" w:eastAsia="Ubuntu" w:hAnsi="Times New Roman" w:cs="Times New Roman"/>
+                <w:sz w:val="28"/>
+                <w:szCs w:val="28"/>
+              </w:rPr>
+            </w:pPr>
+            <w:r>
+              <w:rPr>
+                <w:rFonts w:ascii="Times New Roman" w:eastAsia="Ubuntu" w:hAnsi="Times New Roman" w:cs="Times New Roman"/>
+                <w:sz w:val="28"/>
+                <w:szCs w:val="28"/>
               </w:rPr>
               <w:t>O ator precisa inserir suas credenciais para acessar o sistema.</w:t>
             </w:r>
@@ -285,33 +255,17 @@
         </w:tc>
       </w:tr>
       <w:tr>
-        <w:tblPrEx>
-          <w:tblBorders>
-            <w:top w:val="none" w:color="auto" w:sz="0" w:space="0"/>
-            <w:left w:val="none" w:color="auto" w:sz="0" w:space="0"/>
-            <w:bottom w:val="none" w:color="auto" w:sz="0" w:space="0"/>
-            <w:right w:val="none" w:color="auto" w:sz="0" w:space="0"/>
-            <w:insideH w:val="none" w:color="auto" w:sz="0" w:space="0"/>
-            <w:insideV w:val="none" w:color="auto" w:sz="0" w:space="0"/>
-          </w:tblBorders>
-          <w:tblCellMar>
-            <w:top w:w="0" w:type="dxa"/>
-            <w:left w:w="108" w:type="dxa"/>
-            <w:bottom w:w="0" w:type="dxa"/>
-            <w:right w:w="108" w:type="dxa"/>
-          </w:tblCellMar>
-        </w:tblPrEx>
         <w:trPr>
-          <w:trHeight w:val="530" w:hRule="atLeast"/>
+          <w:trHeight w:val="530"/>
         </w:trPr>
         <w:tc>
           <w:tcPr>
             <w:tcW w:w="2851" w:type="dxa"/>
             <w:tcBorders>
               <w:top w:val="nil"/>
-              <w:left w:val="single" w:color="000000" w:sz="6" w:space="0"/>
-              <w:bottom w:val="single" w:color="000000" w:sz="6" w:space="0"/>
-              <w:right w:val="single" w:color="000000" w:sz="6" w:space="0"/>
+              <w:left w:val="single" w:sz="6" w:space="0" w:color="000000"/>
+              <w:bottom w:val="single" w:sz="6" w:space="0" w:color="000000"/>
+              <w:right w:val="single" w:sz="6" w:space="0" w:color="000000"/>
             </w:tcBorders>
             <w:tcMar>
               <w:top w:w="100" w:type="dxa"/>
@@ -324,14 +278,18 @@
             <w:pPr>
               <w:spacing w:before="240" w:after="240"/>
               <w:rPr>
-                <w:rFonts w:hint="default" w:ascii="Arial" w:hAnsi="Arial" w:eastAsia="Ubuntu" w:cs="Arial"/>
-                <w:b/>
-              </w:rPr>
-            </w:pPr>
-            <w:r>
-              <w:rPr>
-                <w:rFonts w:hint="default" w:ascii="Arial" w:hAnsi="Arial" w:eastAsia="Ubuntu" w:cs="Arial"/>
-                <w:b/>
+                <w:rFonts w:ascii="Times New Roman" w:eastAsia="Ubuntu" w:hAnsi="Times New Roman" w:cs="Times New Roman"/>
+                <w:b/>
+                <w:sz w:val="28"/>
+                <w:szCs w:val="28"/>
+              </w:rPr>
+            </w:pPr>
+            <w:r>
+              <w:rPr>
+                <w:rFonts w:ascii="Times New Roman" w:eastAsia="Ubuntu" w:hAnsi="Times New Roman" w:cs="Times New Roman"/>
+                <w:b/>
+                <w:sz w:val="28"/>
+                <w:szCs w:val="28"/>
               </w:rPr>
               <w:t>Ator Primário</w:t>
             </w:r>
@@ -343,8 +301,8 @@
             <w:tcBorders>
               <w:top w:val="nil"/>
               <w:left w:val="nil"/>
-              <w:bottom w:val="single" w:color="000000" w:sz="6" w:space="0"/>
-              <w:right w:val="single" w:color="000000" w:sz="6" w:space="0"/>
+              <w:bottom w:val="single" w:sz="6" w:space="0" w:color="000000"/>
+              <w:right w:val="single" w:sz="6" w:space="0" w:color="000000"/>
             </w:tcBorders>
             <w:tcMar>
               <w:top w:w="100" w:type="dxa"/>
@@ -357,25 +315,32 @@
             <w:pPr>
               <w:spacing w:before="240" w:after="240"/>
               <w:rPr>
-                <w:rFonts w:hint="default" w:ascii="Arial" w:hAnsi="Arial" w:eastAsia="Ubuntu" w:cs="Arial"/>
-              </w:rPr>
-            </w:pPr>
-            <w:r>
-              <w:rPr>
-                <w:rFonts w:hint="default" w:ascii="Arial" w:hAnsi="Arial" w:eastAsia="Ubuntu" w:cs="Arial"/>
+                <w:rFonts w:ascii="Times New Roman" w:eastAsia="Ubuntu" w:hAnsi="Times New Roman" w:cs="Times New Roman"/>
+                <w:sz w:val="28"/>
+                <w:szCs w:val="28"/>
+              </w:rPr>
+            </w:pPr>
+            <w:r>
+              <w:rPr>
+                <w:rFonts w:ascii="Times New Roman" w:eastAsia="Ubuntu" w:hAnsi="Times New Roman" w:cs="Times New Roman"/>
+                <w:sz w:val="28"/>
+                <w:szCs w:val="28"/>
               </w:rPr>
               <w:t xml:space="preserve">Administrador, Técnico, Almoxarife </w:t>
             </w:r>
             <w:r>
               <w:rPr>
-                <w:rFonts w:hint="default" w:eastAsia="Ubuntu" w:cs="Arial"/>
-                <w:lang w:val="pt-BR"/>
+                <w:rFonts w:ascii="Times New Roman" w:eastAsia="Ubuntu" w:hAnsi="Times New Roman" w:cs="Times New Roman"/>
+                <w:sz w:val="28"/>
+                <w:szCs w:val="28"/>
               </w:rPr>
               <w:t>e</w:t>
             </w:r>
             <w:r>
               <w:rPr>
-                <w:rFonts w:hint="default" w:ascii="Arial" w:hAnsi="Arial" w:eastAsia="Ubuntu" w:cs="Arial"/>
+                <w:rFonts w:ascii="Times New Roman" w:eastAsia="Ubuntu" w:hAnsi="Times New Roman" w:cs="Times New Roman"/>
+                <w:sz w:val="28"/>
+                <w:szCs w:val="28"/>
               </w:rPr>
               <w:t xml:space="preserve"> Gestor.</w:t>
             </w:r>
@@ -383,33 +348,17 @@
         </w:tc>
       </w:tr>
       <w:tr>
-        <w:tblPrEx>
-          <w:tblBorders>
-            <w:top w:val="none" w:color="auto" w:sz="0" w:space="0"/>
-            <w:left w:val="none" w:color="auto" w:sz="0" w:space="0"/>
-            <w:bottom w:val="none" w:color="auto" w:sz="0" w:space="0"/>
-            <w:right w:val="none" w:color="auto" w:sz="0" w:space="0"/>
-            <w:insideH w:val="none" w:color="auto" w:sz="0" w:space="0"/>
-            <w:insideV w:val="none" w:color="auto" w:sz="0" w:space="0"/>
-          </w:tblBorders>
-          <w:tblCellMar>
-            <w:top w:w="0" w:type="dxa"/>
-            <w:left w:w="108" w:type="dxa"/>
-            <w:bottom w:w="0" w:type="dxa"/>
-            <w:right w:w="108" w:type="dxa"/>
-          </w:tblCellMar>
-        </w:tblPrEx>
         <w:trPr>
-          <w:trHeight w:val="530" w:hRule="atLeast"/>
+          <w:trHeight w:val="530"/>
         </w:trPr>
         <w:tc>
           <w:tcPr>
             <w:tcW w:w="2851" w:type="dxa"/>
             <w:tcBorders>
               <w:top w:val="nil"/>
-              <w:left w:val="single" w:color="000000" w:sz="6" w:space="0"/>
-              <w:bottom w:val="single" w:color="000000" w:sz="6" w:space="0"/>
-              <w:right w:val="single" w:color="000000" w:sz="6" w:space="0"/>
+              <w:left w:val="single" w:sz="6" w:space="0" w:color="000000"/>
+              <w:bottom w:val="single" w:sz="6" w:space="0" w:color="000000"/>
+              <w:right w:val="single" w:sz="6" w:space="0" w:color="000000"/>
             </w:tcBorders>
             <w:tcMar>
               <w:top w:w="100" w:type="dxa"/>
@@ -422,14 +371,18 @@
             <w:pPr>
               <w:spacing w:before="240" w:after="240"/>
               <w:rPr>
-                <w:rFonts w:hint="default" w:ascii="Arial" w:hAnsi="Arial" w:eastAsia="Ubuntu" w:cs="Arial"/>
-                <w:b/>
-              </w:rPr>
-            </w:pPr>
-            <w:r>
-              <w:rPr>
-                <w:rFonts w:hint="default" w:ascii="Arial" w:hAnsi="Arial" w:eastAsia="Ubuntu" w:cs="Arial"/>
-                <w:b/>
+                <w:rFonts w:ascii="Times New Roman" w:eastAsia="Ubuntu" w:hAnsi="Times New Roman" w:cs="Times New Roman"/>
+                <w:b/>
+                <w:sz w:val="28"/>
+                <w:szCs w:val="28"/>
+              </w:rPr>
+            </w:pPr>
+            <w:r>
+              <w:rPr>
+                <w:rFonts w:ascii="Times New Roman" w:eastAsia="Ubuntu" w:hAnsi="Times New Roman" w:cs="Times New Roman"/>
+                <w:b/>
+                <w:sz w:val="28"/>
+                <w:szCs w:val="28"/>
               </w:rPr>
               <w:t>Ator Secundário</w:t>
             </w:r>
@@ -441,8 +394,8 @@
             <w:tcBorders>
               <w:top w:val="nil"/>
               <w:left w:val="nil"/>
-              <w:bottom w:val="single" w:color="000000" w:sz="6" w:space="0"/>
-              <w:right w:val="single" w:color="000000" w:sz="6" w:space="0"/>
+              <w:bottom w:val="single" w:sz="6" w:space="0" w:color="000000"/>
+              <w:right w:val="single" w:sz="6" w:space="0" w:color="000000"/>
             </w:tcBorders>
             <w:tcMar>
               <w:top w:w="100" w:type="dxa"/>
@@ -455,12 +408,16 @@
             <w:pPr>
               <w:spacing w:before="240" w:after="240"/>
               <w:rPr>
-                <w:rFonts w:hint="default" w:ascii="Arial" w:hAnsi="Arial" w:eastAsia="Ubuntu" w:cs="Arial"/>
-              </w:rPr>
-            </w:pPr>
-            <w:r>
-              <w:rPr>
-                <w:rFonts w:hint="default" w:ascii="Arial" w:hAnsi="Arial" w:eastAsia="Ubuntu" w:cs="Arial"/>
+                <w:rFonts w:ascii="Times New Roman" w:eastAsia="Ubuntu" w:hAnsi="Times New Roman" w:cs="Times New Roman"/>
+                <w:sz w:val="28"/>
+                <w:szCs w:val="28"/>
+              </w:rPr>
+            </w:pPr>
+            <w:r>
+              <w:rPr>
+                <w:rFonts w:ascii="Times New Roman" w:eastAsia="Ubuntu" w:hAnsi="Times New Roman" w:cs="Times New Roman"/>
+                <w:sz w:val="28"/>
+                <w:szCs w:val="28"/>
               </w:rPr>
               <w:t>-</w:t>
             </w:r>
@@ -468,33 +425,17 @@
         </w:tc>
       </w:tr>
       <w:tr>
-        <w:tblPrEx>
-          <w:tblBorders>
-            <w:top w:val="none" w:color="auto" w:sz="0" w:space="0"/>
-            <w:left w:val="none" w:color="auto" w:sz="0" w:space="0"/>
-            <w:bottom w:val="none" w:color="auto" w:sz="0" w:space="0"/>
-            <w:right w:val="none" w:color="auto" w:sz="0" w:space="0"/>
-            <w:insideH w:val="none" w:color="auto" w:sz="0" w:space="0"/>
-            <w:insideV w:val="none" w:color="auto" w:sz="0" w:space="0"/>
-          </w:tblBorders>
-          <w:tblCellMar>
-            <w:top w:w="0" w:type="dxa"/>
-            <w:left w:w="108" w:type="dxa"/>
-            <w:bottom w:w="0" w:type="dxa"/>
-            <w:right w:w="108" w:type="dxa"/>
-          </w:tblCellMar>
-        </w:tblPrEx>
         <w:trPr>
-          <w:trHeight w:val="785" w:hRule="atLeast"/>
+          <w:trHeight w:val="785"/>
         </w:trPr>
         <w:tc>
           <w:tcPr>
             <w:tcW w:w="2851" w:type="dxa"/>
             <w:tcBorders>
               <w:top w:val="nil"/>
-              <w:left w:val="single" w:color="000000" w:sz="6" w:space="0"/>
-              <w:bottom w:val="single" w:color="000000" w:sz="6" w:space="0"/>
-              <w:right w:val="single" w:color="000000" w:sz="6" w:space="0"/>
+              <w:left w:val="single" w:sz="6" w:space="0" w:color="000000"/>
+              <w:bottom w:val="single" w:sz="6" w:space="0" w:color="000000"/>
+              <w:right w:val="single" w:sz="6" w:space="0" w:color="000000"/>
             </w:tcBorders>
             <w:tcMar>
               <w:top w:w="100" w:type="dxa"/>
@@ -507,14 +448,18 @@
             <w:pPr>
               <w:spacing w:before="240" w:after="240"/>
               <w:rPr>
-                <w:rFonts w:hint="default" w:ascii="Arial" w:hAnsi="Arial" w:eastAsia="Ubuntu" w:cs="Arial"/>
-                <w:b/>
-              </w:rPr>
-            </w:pPr>
-            <w:r>
-              <w:rPr>
-                <w:rFonts w:hint="default" w:ascii="Arial" w:hAnsi="Arial" w:eastAsia="Ubuntu" w:cs="Arial"/>
-                <w:b/>
+                <w:rFonts w:ascii="Times New Roman" w:eastAsia="Ubuntu" w:hAnsi="Times New Roman" w:cs="Times New Roman"/>
+                <w:b/>
+                <w:sz w:val="28"/>
+                <w:szCs w:val="28"/>
+              </w:rPr>
+            </w:pPr>
+            <w:r>
+              <w:rPr>
+                <w:rFonts w:ascii="Times New Roman" w:eastAsia="Ubuntu" w:hAnsi="Times New Roman" w:cs="Times New Roman"/>
+                <w:b/>
+                <w:sz w:val="28"/>
+                <w:szCs w:val="28"/>
               </w:rPr>
               <w:t>Pré-Condição</w:t>
             </w:r>
@@ -526,8 +471,8 @@
             <w:tcBorders>
               <w:top w:val="nil"/>
               <w:left w:val="nil"/>
-              <w:bottom w:val="single" w:color="000000" w:sz="6" w:space="0"/>
-              <w:right w:val="single" w:color="000000" w:sz="6" w:space="0"/>
+              <w:bottom w:val="single" w:sz="6" w:space="0" w:color="000000"/>
+              <w:right w:val="single" w:sz="6" w:space="0" w:color="000000"/>
             </w:tcBorders>
             <w:tcMar>
               <w:top w:w="100" w:type="dxa"/>
@@ -540,25 +485,33 @@
             <w:pPr>
               <w:spacing w:before="240" w:after="240"/>
               <w:rPr>
-                <w:rFonts w:hint="default" w:ascii="Arial" w:hAnsi="Arial" w:eastAsia="Ubuntu" w:cs="Arial"/>
-              </w:rPr>
-            </w:pPr>
-            <w:r>
-              <w:rPr>
-                <w:rFonts w:hint="default" w:ascii="Arial" w:hAnsi="Arial" w:eastAsia="Ubuntu" w:cs="Arial"/>
+                <w:rFonts w:ascii="Times New Roman" w:eastAsia="Ubuntu" w:hAnsi="Times New Roman" w:cs="Times New Roman"/>
+                <w:sz w:val="28"/>
+                <w:szCs w:val="28"/>
+              </w:rPr>
+            </w:pPr>
+            <w:r>
+              <w:rPr>
+                <w:rFonts w:ascii="Times New Roman" w:eastAsia="Ubuntu" w:hAnsi="Times New Roman" w:cs="Times New Roman"/>
+                <w:sz w:val="28"/>
+                <w:szCs w:val="28"/>
               </w:rPr>
               <w:t xml:space="preserve">Ator precisa inserir o </w:t>
             </w:r>
             <w:r>
               <w:rPr>
-                <w:rFonts w:hint="default" w:eastAsia="Ubuntu" w:cs="Arial"/>
+                <w:rFonts w:ascii="Times New Roman" w:eastAsia="Ubuntu" w:hAnsi="Times New Roman" w:cs="Times New Roman"/>
+                <w:sz w:val="28"/>
+                <w:szCs w:val="28"/>
                 <w:lang w:val="pt-PT"/>
               </w:rPr>
               <w:t xml:space="preserve">Email </w:t>
             </w:r>
             <w:r>
               <w:rPr>
-                <w:rFonts w:hint="default" w:ascii="Arial" w:hAnsi="Arial" w:eastAsia="Ubuntu" w:cs="Arial"/>
+                <w:rFonts w:ascii="Times New Roman" w:eastAsia="Ubuntu" w:hAnsi="Times New Roman" w:cs="Times New Roman"/>
+                <w:sz w:val="28"/>
+                <w:szCs w:val="28"/>
               </w:rPr>
               <w:t>e a Senha do seu cadastro no sistema.</w:t>
             </w:r>
@@ -566,33 +519,17 @@
         </w:tc>
       </w:tr>
       <w:tr>
-        <w:tblPrEx>
-          <w:tblBorders>
-            <w:top w:val="none" w:color="auto" w:sz="0" w:space="0"/>
-            <w:left w:val="none" w:color="auto" w:sz="0" w:space="0"/>
-            <w:bottom w:val="none" w:color="auto" w:sz="0" w:space="0"/>
-            <w:right w:val="none" w:color="auto" w:sz="0" w:space="0"/>
-            <w:insideH w:val="none" w:color="auto" w:sz="0" w:space="0"/>
-            <w:insideV w:val="none" w:color="auto" w:sz="0" w:space="0"/>
-          </w:tblBorders>
-          <w:tblCellMar>
-            <w:top w:w="0" w:type="dxa"/>
-            <w:left w:w="108" w:type="dxa"/>
-            <w:bottom w:w="0" w:type="dxa"/>
-            <w:right w:w="108" w:type="dxa"/>
-          </w:tblCellMar>
-        </w:tblPrEx>
         <w:trPr>
-          <w:trHeight w:val="530" w:hRule="atLeast"/>
+          <w:trHeight w:val="530"/>
         </w:trPr>
         <w:tc>
           <w:tcPr>
             <w:tcW w:w="2851" w:type="dxa"/>
             <w:tcBorders>
               <w:top w:val="nil"/>
-              <w:left w:val="single" w:color="000000" w:sz="6" w:space="0"/>
-              <w:bottom w:val="single" w:color="000000" w:sz="6" w:space="0"/>
-              <w:right w:val="single" w:color="000000" w:sz="6" w:space="0"/>
+              <w:left w:val="single" w:sz="6" w:space="0" w:color="000000"/>
+              <w:bottom w:val="single" w:sz="6" w:space="0" w:color="000000"/>
+              <w:right w:val="single" w:sz="6" w:space="0" w:color="000000"/>
             </w:tcBorders>
             <w:tcMar>
               <w:top w:w="100" w:type="dxa"/>
@@ -605,14 +542,18 @@
             <w:pPr>
               <w:spacing w:before="240" w:after="240"/>
               <w:rPr>
-                <w:rFonts w:hint="default" w:ascii="Arial" w:hAnsi="Arial" w:eastAsia="Ubuntu" w:cs="Arial"/>
-                <w:b/>
-              </w:rPr>
-            </w:pPr>
-            <w:r>
-              <w:rPr>
-                <w:rFonts w:hint="default" w:ascii="Arial" w:hAnsi="Arial" w:eastAsia="Ubuntu" w:cs="Arial"/>
-                <w:b/>
+                <w:rFonts w:ascii="Times New Roman" w:eastAsia="Ubuntu" w:hAnsi="Times New Roman" w:cs="Times New Roman"/>
+                <w:b/>
+                <w:sz w:val="28"/>
+                <w:szCs w:val="28"/>
+              </w:rPr>
+            </w:pPr>
+            <w:r>
+              <w:rPr>
+                <w:rFonts w:ascii="Times New Roman" w:eastAsia="Ubuntu" w:hAnsi="Times New Roman" w:cs="Times New Roman"/>
+                <w:b/>
+                <w:sz w:val="28"/>
+                <w:szCs w:val="28"/>
               </w:rPr>
               <w:t>Pós-Condição</w:t>
             </w:r>
@@ -624,8 +565,8 @@
             <w:tcBorders>
               <w:top w:val="nil"/>
               <w:left w:val="nil"/>
-              <w:bottom w:val="single" w:color="000000" w:sz="6" w:space="0"/>
-              <w:right w:val="single" w:color="000000" w:sz="6" w:space="0"/>
+              <w:bottom w:val="single" w:sz="6" w:space="0" w:color="000000"/>
+              <w:right w:val="single" w:sz="6" w:space="0" w:color="000000"/>
             </w:tcBorders>
             <w:tcMar>
               <w:top w:w="100" w:type="dxa"/>
@@ -638,12 +579,16 @@
             <w:pPr>
               <w:spacing w:before="240" w:after="240"/>
               <w:rPr>
-                <w:rFonts w:hint="default" w:ascii="Arial" w:hAnsi="Arial" w:eastAsia="Ubuntu" w:cs="Arial"/>
-              </w:rPr>
-            </w:pPr>
-            <w:r>
-              <w:rPr>
-                <w:rFonts w:hint="default" w:ascii="Arial" w:hAnsi="Arial" w:eastAsia="Ubuntu" w:cs="Arial"/>
+                <w:rFonts w:ascii="Times New Roman" w:eastAsia="Ubuntu" w:hAnsi="Times New Roman" w:cs="Times New Roman"/>
+                <w:sz w:val="28"/>
+                <w:szCs w:val="28"/>
+              </w:rPr>
+            </w:pPr>
+            <w:r>
+              <w:rPr>
+                <w:rFonts w:ascii="Times New Roman" w:eastAsia="Ubuntu" w:hAnsi="Times New Roman" w:cs="Times New Roman"/>
+                <w:sz w:val="28"/>
+                <w:szCs w:val="28"/>
               </w:rPr>
               <w:t>Ator consegue acessar o sistema.</w:t>
             </w:r>
@@ -651,24 +596,8 @@
         </w:tc>
       </w:tr>
       <w:tr>
-        <w:tblPrEx>
-          <w:tblBorders>
-            <w:top w:val="none" w:color="auto" w:sz="0" w:space="0"/>
-            <w:left w:val="none" w:color="auto" w:sz="0" w:space="0"/>
-            <w:bottom w:val="none" w:color="auto" w:sz="0" w:space="0"/>
-            <w:right w:val="none" w:color="auto" w:sz="0" w:space="0"/>
-            <w:insideH w:val="none" w:color="auto" w:sz="0" w:space="0"/>
-            <w:insideV w:val="none" w:color="auto" w:sz="0" w:space="0"/>
-          </w:tblBorders>
-          <w:tblCellMar>
-            <w:top w:w="0" w:type="dxa"/>
-            <w:left w:w="108" w:type="dxa"/>
-            <w:bottom w:w="0" w:type="dxa"/>
-            <w:right w:w="108" w:type="dxa"/>
-          </w:tblCellMar>
-        </w:tblPrEx>
         <w:trPr>
-          <w:trHeight w:val="530" w:hRule="atLeast"/>
+          <w:trHeight w:val="530"/>
         </w:trPr>
         <w:tc>
           <w:tcPr>
@@ -676,9 +605,9 @@
             <w:gridSpan w:val="2"/>
             <w:tcBorders>
               <w:top w:val="nil"/>
-              <w:left w:val="single" w:color="000000" w:sz="6" w:space="0"/>
-              <w:bottom w:val="single" w:color="000000" w:sz="6" w:space="0"/>
-              <w:right w:val="single" w:color="000000" w:sz="6" w:space="0"/>
+              <w:left w:val="single" w:sz="6" w:space="0" w:color="000000"/>
+              <w:bottom w:val="single" w:sz="6" w:space="0" w:color="000000"/>
+              <w:right w:val="single" w:sz="6" w:space="0" w:color="000000"/>
             </w:tcBorders>
             <w:tcMar>
               <w:top w:w="100" w:type="dxa"/>
@@ -692,14 +621,18 @@
               <w:spacing w:before="240" w:after="240"/>
               <w:jc w:val="center"/>
               <w:rPr>
-                <w:rFonts w:hint="default" w:ascii="Arial" w:hAnsi="Arial" w:eastAsia="Ubuntu" w:cs="Arial"/>
-                <w:b/>
-              </w:rPr>
-            </w:pPr>
-            <w:r>
-              <w:rPr>
-                <w:rFonts w:hint="default" w:ascii="Arial" w:hAnsi="Arial" w:eastAsia="Ubuntu" w:cs="Arial"/>
-                <w:b/>
+                <w:rFonts w:ascii="Times New Roman" w:eastAsia="Ubuntu" w:hAnsi="Times New Roman" w:cs="Times New Roman"/>
+                <w:b/>
+                <w:sz w:val="28"/>
+                <w:szCs w:val="28"/>
+              </w:rPr>
+            </w:pPr>
+            <w:r>
+              <w:rPr>
+                <w:rFonts w:ascii="Times New Roman" w:eastAsia="Ubuntu" w:hAnsi="Times New Roman" w:cs="Times New Roman"/>
+                <w:b/>
+                <w:sz w:val="28"/>
+                <w:szCs w:val="28"/>
               </w:rPr>
               <w:t>Fluxo Principal</w:t>
             </w:r>
@@ -707,24 +640,8 @@
         </w:tc>
       </w:tr>
       <w:tr>
-        <w:tblPrEx>
-          <w:tblBorders>
-            <w:top w:val="none" w:color="auto" w:sz="0" w:space="0"/>
-            <w:left w:val="none" w:color="auto" w:sz="0" w:space="0"/>
-            <w:bottom w:val="none" w:color="auto" w:sz="0" w:space="0"/>
-            <w:right w:val="none" w:color="auto" w:sz="0" w:space="0"/>
-            <w:insideH w:val="none" w:color="auto" w:sz="0" w:space="0"/>
-            <w:insideV w:val="none" w:color="auto" w:sz="0" w:space="0"/>
-          </w:tblBorders>
-          <w:tblCellMar>
-            <w:top w:w="0" w:type="dxa"/>
-            <w:left w:w="108" w:type="dxa"/>
-            <w:bottom w:w="0" w:type="dxa"/>
-            <w:right w:w="108" w:type="dxa"/>
-          </w:tblCellMar>
-        </w:tblPrEx>
         <w:trPr>
-          <w:trHeight w:val="2640" w:hRule="atLeast"/>
+          <w:trHeight w:val="2640"/>
         </w:trPr>
         <w:tc>
           <w:tcPr>
@@ -732,9 +649,9 @@
             <w:gridSpan w:val="2"/>
             <w:tcBorders>
               <w:top w:val="nil"/>
-              <w:left w:val="single" w:color="000000" w:sz="6" w:space="0"/>
-              <w:bottom w:val="single" w:color="000000" w:sz="6" w:space="0"/>
-              <w:right w:val="single" w:color="000000" w:sz="6" w:space="0"/>
+              <w:left w:val="single" w:sz="6" w:space="0" w:color="000000"/>
+              <w:bottom w:val="single" w:sz="6" w:space="0" w:color="000000"/>
+              <w:right w:val="single" w:sz="6" w:space="0" w:color="000000"/>
             </w:tcBorders>
             <w:shd w:val="clear" w:color="auto" w:fill="auto"/>
             <w:tcMar>
@@ -748,46 +665,60 @@
             <w:pPr>
               <w:spacing w:before="240" w:after="240"/>
               <w:rPr>
-                <w:rFonts w:hint="default" w:ascii="Arial" w:hAnsi="Arial" w:eastAsia="Ubuntu" w:cs="Arial"/>
-              </w:rPr>
-            </w:pPr>
-            <w:r>
-              <w:rPr>
-                <w:rFonts w:hint="default" w:ascii="Arial" w:hAnsi="Arial" w:eastAsia="Ubuntu" w:cs="Arial"/>
+                <w:rFonts w:ascii="Times New Roman" w:eastAsia="Ubuntu" w:hAnsi="Times New Roman" w:cs="Times New Roman"/>
+                <w:sz w:val="28"/>
+                <w:szCs w:val="28"/>
+              </w:rPr>
+            </w:pPr>
+            <w:r>
+              <w:rPr>
+                <w:rFonts w:ascii="Times New Roman" w:eastAsia="Ubuntu" w:hAnsi="Times New Roman" w:cs="Times New Roman"/>
                 <w:b/>
                 <w:bCs/>
+                <w:sz w:val="28"/>
+                <w:szCs w:val="28"/>
               </w:rPr>
               <w:t xml:space="preserve">1. </w:t>
             </w:r>
             <w:r>
               <w:rPr>
-                <w:rFonts w:hint="default" w:ascii="Arial" w:hAnsi="Arial" w:eastAsia="Ubuntu" w:cs="Arial"/>
+                <w:rFonts w:ascii="Times New Roman" w:eastAsia="Ubuntu" w:hAnsi="Times New Roman" w:cs="Times New Roman"/>
+                <w:sz w:val="28"/>
+                <w:szCs w:val="28"/>
               </w:rPr>
               <w:t xml:space="preserve">Ator insere o seu </w:t>
             </w:r>
             <w:r>
               <w:rPr>
-                <w:rFonts w:hint="default" w:eastAsia="Ubuntu" w:cs="Arial"/>
+                <w:rFonts w:ascii="Times New Roman" w:eastAsia="Ubuntu" w:hAnsi="Times New Roman" w:cs="Times New Roman"/>
+                <w:sz w:val="28"/>
+                <w:szCs w:val="28"/>
                 <w:lang w:val="pt-PT"/>
               </w:rPr>
               <w:t xml:space="preserve">email </w:t>
             </w:r>
             <w:r>
               <w:rPr>
-                <w:rFonts w:hint="default" w:ascii="Arial" w:hAnsi="Arial" w:eastAsia="Ubuntu" w:cs="Arial"/>
+                <w:rFonts w:ascii="Times New Roman" w:eastAsia="Ubuntu" w:hAnsi="Times New Roman" w:cs="Times New Roman"/>
+                <w:sz w:val="28"/>
+                <w:szCs w:val="28"/>
               </w:rPr>
               <w:t xml:space="preserve">já cadastrado no sistema na tela </w:t>
             </w:r>
             <w:r>
               <w:rPr>
-                <w:rFonts w:hint="default" w:ascii="Arial" w:hAnsi="Arial" w:eastAsia="Ubuntu" w:cs="Arial"/>
+                <w:rFonts w:ascii="Times New Roman" w:eastAsia="Ubuntu" w:hAnsi="Times New Roman" w:cs="Times New Roman"/>
                 <w:color w:val="FF0000"/>
+                <w:sz w:val="28"/>
+                <w:szCs w:val="28"/>
               </w:rPr>
               <w:t>1C – Autenticar</w:t>
             </w:r>
             <w:r>
               <w:rPr>
-                <w:rFonts w:hint="default" w:ascii="Arial" w:hAnsi="Arial" w:eastAsia="Ubuntu" w:cs="Arial"/>
+                <w:rFonts w:ascii="Times New Roman" w:eastAsia="Ubuntu" w:hAnsi="Times New Roman" w:cs="Times New Roman"/>
+                <w:sz w:val="28"/>
+                <w:szCs w:val="28"/>
               </w:rPr>
               <w:t>;</w:t>
             </w:r>
@@ -796,20 +727,26 @@
             <w:pPr>
               <w:spacing w:before="240" w:after="240"/>
               <w:rPr>
-                <w:rFonts w:hint="default" w:ascii="Arial" w:hAnsi="Arial" w:eastAsia="Ubuntu" w:cs="Arial"/>
-              </w:rPr>
-            </w:pPr>
-            <w:r>
-              <w:rPr>
-                <w:rFonts w:hint="default" w:ascii="Arial" w:hAnsi="Arial" w:eastAsia="Ubuntu" w:cs="Arial"/>
+                <w:rFonts w:ascii="Times New Roman" w:eastAsia="Ubuntu" w:hAnsi="Times New Roman" w:cs="Times New Roman"/>
+                <w:sz w:val="28"/>
+                <w:szCs w:val="28"/>
+              </w:rPr>
+            </w:pPr>
+            <w:r>
+              <w:rPr>
+                <w:rFonts w:ascii="Times New Roman" w:eastAsia="Ubuntu" w:hAnsi="Times New Roman" w:cs="Times New Roman"/>
                 <w:b/>
                 <w:bCs/>
+                <w:sz w:val="28"/>
+                <w:szCs w:val="28"/>
               </w:rPr>
               <w:t xml:space="preserve">2. </w:t>
             </w:r>
             <w:r>
               <w:rPr>
-                <w:rFonts w:hint="default" w:ascii="Arial" w:hAnsi="Arial" w:eastAsia="Ubuntu" w:cs="Arial"/>
+                <w:rFonts w:ascii="Times New Roman" w:eastAsia="Ubuntu" w:hAnsi="Times New Roman" w:cs="Times New Roman"/>
+                <w:sz w:val="28"/>
+                <w:szCs w:val="28"/>
               </w:rPr>
               <w:t>Ator insere sua senha;</w:t>
             </w:r>
@@ -818,20 +755,26 @@
             <w:pPr>
               <w:spacing w:before="240" w:after="240"/>
               <w:rPr>
-                <w:rFonts w:hint="default" w:ascii="Arial" w:hAnsi="Arial" w:eastAsia="Ubuntu" w:cs="Arial"/>
-              </w:rPr>
-            </w:pPr>
-            <w:r>
-              <w:rPr>
-                <w:rFonts w:hint="default" w:ascii="Arial" w:hAnsi="Arial" w:eastAsia="Ubuntu" w:cs="Arial"/>
+                <w:rFonts w:ascii="Times New Roman" w:eastAsia="Ubuntu" w:hAnsi="Times New Roman" w:cs="Times New Roman"/>
+                <w:sz w:val="28"/>
+                <w:szCs w:val="28"/>
+              </w:rPr>
+            </w:pPr>
+            <w:r>
+              <w:rPr>
+                <w:rFonts w:ascii="Times New Roman" w:eastAsia="Ubuntu" w:hAnsi="Times New Roman" w:cs="Times New Roman"/>
                 <w:b/>
                 <w:bCs/>
+                <w:sz w:val="28"/>
+                <w:szCs w:val="28"/>
               </w:rPr>
               <w:t>3.</w:t>
             </w:r>
             <w:r>
               <w:rPr>
-                <w:rFonts w:hint="default" w:ascii="Arial" w:hAnsi="Arial" w:eastAsia="Ubuntu" w:cs="Arial"/>
+                <w:rFonts w:ascii="Times New Roman" w:eastAsia="Ubuntu" w:hAnsi="Times New Roman" w:cs="Times New Roman"/>
+                <w:sz w:val="28"/>
+                <w:szCs w:val="28"/>
               </w:rPr>
               <w:t xml:space="preserve"> Se o ator quiser que o computador que ele está acessando o sistema guarde seus dados de login e senha o mesmo deve marcar a opção “Lembre de mim”;</w:t>
             </w:r>
@@ -840,20 +783,26 @@
             <w:pPr>
               <w:spacing w:before="240" w:after="240"/>
               <w:rPr>
-                <w:rFonts w:hint="default" w:ascii="Arial" w:hAnsi="Arial" w:eastAsia="Ubuntu" w:cs="Arial"/>
-              </w:rPr>
-            </w:pPr>
-            <w:r>
-              <w:rPr>
-                <w:rFonts w:hint="default" w:ascii="Arial" w:hAnsi="Arial" w:eastAsia="Ubuntu" w:cs="Arial"/>
+                <w:rFonts w:ascii="Times New Roman" w:eastAsia="Ubuntu" w:hAnsi="Times New Roman" w:cs="Times New Roman"/>
+                <w:sz w:val="28"/>
+                <w:szCs w:val="28"/>
+              </w:rPr>
+            </w:pPr>
+            <w:r>
+              <w:rPr>
+                <w:rFonts w:ascii="Times New Roman" w:eastAsia="Ubuntu" w:hAnsi="Times New Roman" w:cs="Times New Roman"/>
                 <w:b/>
                 <w:bCs/>
+                <w:sz w:val="28"/>
+                <w:szCs w:val="28"/>
               </w:rPr>
               <w:t xml:space="preserve">4. </w:t>
             </w:r>
             <w:r>
               <w:rPr>
-                <w:rFonts w:hint="default" w:ascii="Arial" w:hAnsi="Arial" w:eastAsia="Ubuntu" w:cs="Arial"/>
+                <w:rFonts w:ascii="Times New Roman" w:eastAsia="Ubuntu" w:hAnsi="Times New Roman" w:cs="Times New Roman"/>
+                <w:sz w:val="28"/>
+                <w:szCs w:val="28"/>
               </w:rPr>
               <w:t>O ator clica no botão Entrar.</w:t>
             </w:r>
@@ -861,24 +810,8 @@
         </w:tc>
       </w:tr>
       <w:tr>
-        <w:tblPrEx>
-          <w:tblBorders>
-            <w:top w:val="none" w:color="auto" w:sz="0" w:space="0"/>
-            <w:left w:val="none" w:color="auto" w:sz="0" w:space="0"/>
-            <w:bottom w:val="none" w:color="auto" w:sz="0" w:space="0"/>
-            <w:right w:val="none" w:color="auto" w:sz="0" w:space="0"/>
-            <w:insideH w:val="none" w:color="auto" w:sz="0" w:space="0"/>
-            <w:insideV w:val="none" w:color="auto" w:sz="0" w:space="0"/>
-          </w:tblBorders>
-          <w:tblCellMar>
-            <w:top w:w="0" w:type="dxa"/>
-            <w:left w:w="108" w:type="dxa"/>
-            <w:bottom w:w="0" w:type="dxa"/>
-            <w:right w:w="108" w:type="dxa"/>
-          </w:tblCellMar>
-        </w:tblPrEx>
         <w:trPr>
-          <w:trHeight w:val="705" w:hRule="atLeast"/>
+          <w:trHeight w:val="705"/>
         </w:trPr>
         <w:tc>
           <w:tcPr>
@@ -886,9 +819,9 @@
             <w:gridSpan w:val="2"/>
             <w:tcBorders>
               <w:top w:val="nil"/>
-              <w:left w:val="single" w:color="000000" w:sz="6" w:space="0"/>
-              <w:bottom w:val="single" w:color="000000" w:sz="6" w:space="0"/>
-              <w:right w:val="single" w:color="000000" w:sz="6" w:space="0"/>
+              <w:left w:val="single" w:sz="6" w:space="0" w:color="000000"/>
+              <w:bottom w:val="single" w:sz="6" w:space="0" w:color="000000"/>
+              <w:right w:val="single" w:sz="6" w:space="0" w:color="000000"/>
             </w:tcBorders>
             <w:shd w:val="clear" w:color="auto" w:fill="auto"/>
             <w:tcMar>
@@ -903,38 +836,27 @@
               <w:spacing w:before="240" w:after="240"/>
               <w:jc w:val="center"/>
               <w:rPr>
-                <w:rFonts w:hint="default" w:ascii="Arial" w:hAnsi="Arial" w:eastAsia="Ubuntu" w:cs="Arial"/>
-              </w:rPr>
-            </w:pPr>
-            <w:r>
-              <w:rPr>
-                <w:rFonts w:hint="default" w:ascii="Arial" w:hAnsi="Arial" w:eastAsia="Ubuntu" w:cs="Arial"/>
-                <w:b/>
-              </w:rPr>
+                <w:rFonts w:ascii="Times New Roman" w:eastAsia="Ubuntu" w:hAnsi="Times New Roman" w:cs="Times New Roman"/>
+                <w:sz w:val="28"/>
+                <w:szCs w:val="28"/>
+              </w:rPr>
+            </w:pPr>
+            <w:r>
+              <w:rPr>
+                <w:rFonts w:ascii="Times New Roman" w:eastAsia="Ubuntu" w:hAnsi="Times New Roman" w:cs="Times New Roman"/>
+                <w:b/>
+                <w:sz w:val="28"/>
+                <w:szCs w:val="28"/>
+              </w:rPr>
+              <w:lastRenderedPageBreak/>
               <w:t>Fluxo Exceção</w:t>
             </w:r>
           </w:p>
         </w:tc>
       </w:tr>
       <w:tr>
-        <w:tblPrEx>
-          <w:tblBorders>
-            <w:top w:val="none" w:color="auto" w:sz="0" w:space="0"/>
-            <w:left w:val="none" w:color="auto" w:sz="0" w:space="0"/>
-            <w:bottom w:val="none" w:color="auto" w:sz="0" w:space="0"/>
-            <w:right w:val="none" w:color="auto" w:sz="0" w:space="0"/>
-            <w:insideH w:val="none" w:color="auto" w:sz="0" w:space="0"/>
-            <w:insideV w:val="none" w:color="auto" w:sz="0" w:space="0"/>
-          </w:tblBorders>
-          <w:tblCellMar>
-            <w:top w:w="0" w:type="dxa"/>
-            <w:left w:w="108" w:type="dxa"/>
-            <w:bottom w:w="0" w:type="dxa"/>
-            <w:right w:w="108" w:type="dxa"/>
-          </w:tblCellMar>
-        </w:tblPrEx>
         <w:trPr>
-          <w:trHeight w:val="705" w:hRule="atLeast"/>
+          <w:trHeight w:val="705"/>
         </w:trPr>
         <w:tc>
           <w:tcPr>
@@ -942,9 +864,9 @@
             <w:gridSpan w:val="2"/>
             <w:tcBorders>
               <w:top w:val="nil"/>
-              <w:left w:val="single" w:color="000000" w:sz="6" w:space="0"/>
-              <w:bottom w:val="single" w:color="000000" w:sz="6" w:space="0"/>
-              <w:right w:val="single" w:color="000000" w:sz="6" w:space="0"/>
+              <w:left w:val="single" w:sz="6" w:space="0" w:color="000000"/>
+              <w:bottom w:val="single" w:sz="6" w:space="0" w:color="000000"/>
+              <w:right w:val="single" w:sz="6" w:space="0" w:color="000000"/>
             </w:tcBorders>
             <w:shd w:val="clear" w:color="auto" w:fill="auto"/>
             <w:tcMar>
@@ -958,32 +880,41 @@
             <w:pPr>
               <w:spacing w:before="240" w:after="240"/>
               <w:rPr>
-                <w:rFonts w:hint="default" w:ascii="Arial" w:hAnsi="Arial" w:eastAsia="Ubuntu" w:cs="Arial"/>
-              </w:rPr>
-            </w:pPr>
-            <w:r>
-              <w:rPr>
-                <w:rFonts w:hint="default" w:ascii="Arial" w:hAnsi="Arial" w:eastAsia="Ubuntu" w:cs="Arial"/>
-                <w:b/>
+                <w:rFonts w:ascii="Times New Roman" w:eastAsia="Ubuntu" w:hAnsi="Times New Roman" w:cs="Times New Roman"/>
+                <w:sz w:val="28"/>
+                <w:szCs w:val="28"/>
+              </w:rPr>
+            </w:pPr>
+            <w:r>
+              <w:rPr>
+                <w:rFonts w:ascii="Times New Roman" w:eastAsia="Ubuntu" w:hAnsi="Times New Roman" w:cs="Times New Roman"/>
+                <w:b/>
+                <w:sz w:val="28"/>
+                <w:szCs w:val="28"/>
               </w:rPr>
               <w:t>Linha 4</w:t>
             </w:r>
             <w:r>
               <w:rPr>
-                <w:rFonts w:hint="default" w:ascii="Arial" w:hAnsi="Arial" w:eastAsia="Ubuntu" w:cs="Arial"/>
+                <w:rFonts w:ascii="Times New Roman" w:eastAsia="Ubuntu" w:hAnsi="Times New Roman" w:cs="Times New Roman"/>
+                <w:sz w:val="28"/>
+                <w:szCs w:val="28"/>
               </w:rPr>
               <w:t xml:space="preserve">. Erro na validação do login. Exibe a mensagem “Seu login ou senha estão Incorretos.” Voltando para o </w:t>
             </w:r>
             <w:r>
               <w:rPr>
-                <w:rFonts w:hint="default" w:eastAsia="Ubuntu" w:cs="Arial"/>
-                <w:lang w:val="pt-BR"/>
+                <w:rFonts w:ascii="Times New Roman" w:eastAsia="Ubuntu" w:hAnsi="Times New Roman" w:cs="Times New Roman"/>
+                <w:sz w:val="28"/>
+                <w:szCs w:val="28"/>
               </w:rPr>
               <w:t xml:space="preserve">passo </w:t>
             </w:r>
             <w:r>
               <w:rPr>
-                <w:rFonts w:hint="default" w:ascii="Arial" w:hAnsi="Arial" w:eastAsia="Ubuntu" w:cs="Arial"/>
+                <w:rFonts w:ascii="Times New Roman" w:eastAsia="Ubuntu" w:hAnsi="Times New Roman" w:cs="Times New Roman"/>
+                <w:sz w:val="28"/>
+                <w:szCs w:val="28"/>
               </w:rPr>
               <w:t>1.</w:t>
             </w:r>
@@ -991,24 +922,8 @@
         </w:tc>
       </w:tr>
       <w:tr>
-        <w:tblPrEx>
-          <w:tblBorders>
-            <w:top w:val="none" w:color="auto" w:sz="0" w:space="0"/>
-            <w:left w:val="none" w:color="auto" w:sz="0" w:space="0"/>
-            <w:bottom w:val="none" w:color="auto" w:sz="0" w:space="0"/>
-            <w:right w:val="none" w:color="auto" w:sz="0" w:space="0"/>
-            <w:insideH w:val="none" w:color="auto" w:sz="0" w:space="0"/>
-            <w:insideV w:val="none" w:color="auto" w:sz="0" w:space="0"/>
-          </w:tblBorders>
-          <w:tblCellMar>
-            <w:top w:w="0" w:type="dxa"/>
-            <w:left w:w="108" w:type="dxa"/>
-            <w:bottom w:w="0" w:type="dxa"/>
-            <w:right w:w="108" w:type="dxa"/>
-          </w:tblCellMar>
-        </w:tblPrEx>
         <w:trPr>
-          <w:trHeight w:val="705" w:hRule="atLeast"/>
+          <w:trHeight w:val="705"/>
         </w:trPr>
         <w:tc>
           <w:tcPr>
@@ -1016,9 +931,9 @@
             <w:gridSpan w:val="2"/>
             <w:tcBorders>
               <w:top w:val="nil"/>
-              <w:left w:val="single" w:color="000000" w:sz="6" w:space="0"/>
-              <w:bottom w:val="single" w:color="000000" w:sz="6" w:space="0"/>
-              <w:right w:val="single" w:color="000000" w:sz="6" w:space="0"/>
+              <w:left w:val="single" w:sz="6" w:space="0" w:color="000000"/>
+              <w:bottom w:val="single" w:sz="6" w:space="0" w:color="000000"/>
+              <w:right w:val="single" w:sz="6" w:space="0" w:color="000000"/>
             </w:tcBorders>
             <w:shd w:val="clear" w:color="auto" w:fill="auto"/>
             <w:tcMar>
@@ -1033,14 +948,18 @@
               <w:spacing w:before="240" w:after="240"/>
               <w:jc w:val="center"/>
               <w:rPr>
-                <w:rFonts w:hint="default" w:ascii="Arial" w:hAnsi="Arial" w:eastAsia="Ubuntu" w:cs="Arial"/>
-                <w:b/>
-              </w:rPr>
-            </w:pPr>
-            <w:r>
-              <w:rPr>
-                <w:rFonts w:hint="default" w:ascii="Arial" w:hAnsi="Arial" w:eastAsia="Ubuntu" w:cs="Arial"/>
-                <w:b/>
+                <w:rFonts w:ascii="Times New Roman" w:eastAsia="Ubuntu" w:hAnsi="Times New Roman" w:cs="Times New Roman"/>
+                <w:b/>
+                <w:sz w:val="28"/>
+                <w:szCs w:val="28"/>
+              </w:rPr>
+            </w:pPr>
+            <w:r>
+              <w:rPr>
+                <w:rFonts w:ascii="Times New Roman" w:eastAsia="Ubuntu" w:hAnsi="Times New Roman" w:cs="Times New Roman"/>
+                <w:b/>
+                <w:sz w:val="28"/>
+                <w:szCs w:val="28"/>
               </w:rPr>
               <w:t>Fluxo Alternativo</w:t>
             </w:r>
@@ -1048,24 +967,8 @@
         </w:tc>
       </w:tr>
       <w:tr>
-        <w:tblPrEx>
-          <w:tblBorders>
-            <w:top w:val="none" w:color="auto" w:sz="0" w:space="0"/>
-            <w:left w:val="none" w:color="auto" w:sz="0" w:space="0"/>
-            <w:bottom w:val="none" w:color="auto" w:sz="0" w:space="0"/>
-            <w:right w:val="none" w:color="auto" w:sz="0" w:space="0"/>
-            <w:insideH w:val="none" w:color="auto" w:sz="0" w:space="0"/>
-            <w:insideV w:val="none" w:color="auto" w:sz="0" w:space="0"/>
-          </w:tblBorders>
-          <w:tblCellMar>
-            <w:top w:w="0" w:type="dxa"/>
-            <w:left w:w="108" w:type="dxa"/>
-            <w:bottom w:w="0" w:type="dxa"/>
-            <w:right w:w="108" w:type="dxa"/>
-          </w:tblCellMar>
-        </w:tblPrEx>
         <w:trPr>
-          <w:trHeight w:val="660" w:hRule="atLeast"/>
+          <w:trHeight w:val="660"/>
         </w:trPr>
         <w:tc>
           <w:tcPr>
@@ -1073,9 +976,9 @@
             <w:gridSpan w:val="2"/>
             <w:tcBorders>
               <w:top w:val="nil"/>
-              <w:left w:val="single" w:color="000000" w:sz="6" w:space="0"/>
-              <w:bottom w:val="single" w:color="000000" w:sz="6" w:space="0"/>
-              <w:right w:val="single" w:color="000000" w:sz="6" w:space="0"/>
+              <w:left w:val="single" w:sz="6" w:space="0" w:color="000000"/>
+              <w:bottom w:val="single" w:sz="6" w:space="0" w:color="000000"/>
+              <w:right w:val="single" w:sz="6" w:space="0" w:color="000000"/>
             </w:tcBorders>
             <w:shd w:val="clear" w:color="auto" w:fill="auto"/>
             <w:tcMar>
@@ -1093,51 +996,65 @@
               </w:numPr>
               <w:spacing w:before="240"/>
               <w:rPr>
-                <w:rFonts w:hint="default" w:ascii="Arial" w:hAnsi="Arial" w:eastAsia="Ubuntu" w:cs="Arial"/>
-              </w:rPr>
-            </w:pPr>
-            <w:r>
-              <w:rPr>
-                <w:rFonts w:hint="default" w:ascii="Arial" w:hAnsi="Arial" w:eastAsia="Ubuntu" w:cs="Arial"/>
+                <w:rFonts w:ascii="Times New Roman" w:eastAsia="Ubuntu" w:hAnsi="Times New Roman" w:cs="Times New Roman"/>
+                <w:sz w:val="28"/>
+                <w:szCs w:val="28"/>
+              </w:rPr>
+            </w:pPr>
+            <w:r>
+              <w:rPr>
+                <w:rFonts w:ascii="Times New Roman" w:eastAsia="Ubuntu" w:hAnsi="Times New Roman" w:cs="Times New Roman"/>
+                <w:sz w:val="28"/>
+                <w:szCs w:val="28"/>
               </w:rPr>
               <w:t xml:space="preserve">Ator pode recuperar sua senha clicando </w:t>
             </w:r>
             <w:r>
               <w:rPr>
-                <w:rFonts w:hint="default" w:eastAsia="Ubuntu" w:cs="Arial"/>
-                <w:lang w:val="pt-BR"/>
+                <w:rFonts w:ascii="Times New Roman" w:eastAsia="Ubuntu" w:hAnsi="Times New Roman" w:cs="Times New Roman"/>
+                <w:sz w:val="28"/>
+                <w:szCs w:val="28"/>
               </w:rPr>
               <w:t xml:space="preserve">em </w:t>
             </w:r>
             <w:r>
               <w:rPr>
-                <w:rFonts w:hint="default" w:ascii="Arial" w:hAnsi="Arial" w:eastAsia="Ubuntu" w:cs="Arial"/>
+                <w:rFonts w:ascii="Times New Roman" w:eastAsia="Ubuntu" w:hAnsi="Times New Roman" w:cs="Times New Roman"/>
+                <w:sz w:val="28"/>
+                <w:szCs w:val="28"/>
               </w:rPr>
               <w:t xml:space="preserve">“Esqueci minha senha”, ver </w:t>
             </w:r>
             <w:r>
               <w:rPr>
-                <w:rFonts w:hint="default" w:eastAsia="Ubuntu" w:cs="Arial"/>
-                <w:lang w:val="pt-BR"/>
+                <w:rFonts w:ascii="Times New Roman" w:eastAsia="Ubuntu" w:hAnsi="Times New Roman" w:cs="Times New Roman"/>
+                <w:sz w:val="28"/>
+                <w:szCs w:val="28"/>
               </w:rPr>
               <w:t>S</w:t>
             </w:r>
             <w:r>
               <w:rPr>
-                <w:rFonts w:hint="default" w:ascii="Arial" w:hAnsi="Arial" w:eastAsia="Ubuntu" w:cs="Arial"/>
+                <w:rFonts w:ascii="Times New Roman" w:eastAsia="Ubuntu" w:hAnsi="Times New Roman" w:cs="Times New Roman"/>
+                <w:sz w:val="28"/>
+                <w:szCs w:val="28"/>
               </w:rPr>
               <w:t xml:space="preserve">eção </w:t>
             </w:r>
             <w:r>
               <w:rPr>
-                <w:rFonts w:hint="default" w:ascii="Arial" w:hAnsi="Arial" w:eastAsia="Ubuntu" w:cs="Arial"/>
+                <w:rFonts w:ascii="Times New Roman" w:eastAsia="Ubuntu" w:hAnsi="Times New Roman" w:cs="Times New Roman"/>
                 <w:color w:val="FF0000"/>
+                <w:sz w:val="28"/>
+                <w:szCs w:val="28"/>
               </w:rPr>
               <w:t>Esqueci Senha</w:t>
             </w:r>
             <w:r>
               <w:rPr>
-                <w:rFonts w:hint="default" w:ascii="Arial" w:hAnsi="Arial" w:eastAsia="Ubuntu" w:cs="Arial"/>
+                <w:rFonts w:ascii="Times New Roman" w:eastAsia="Ubuntu" w:hAnsi="Times New Roman" w:cs="Times New Roman"/>
+                <w:sz w:val="28"/>
+                <w:szCs w:val="28"/>
               </w:rPr>
               <w:t>.</w:t>
             </w:r>
@@ -1149,40 +1066,57 @@
                 <w:numId w:val="1"/>
               </w:numPr>
               <w:rPr>
-                <w:rFonts w:hint="default" w:ascii="Arial" w:hAnsi="Arial" w:eastAsia="Ubuntu" w:cs="Arial"/>
-              </w:rPr>
-            </w:pPr>
-            <w:r>
-              <w:rPr>
-                <w:rFonts w:hint="default" w:ascii="Arial" w:hAnsi="Arial" w:eastAsia="Ubuntu" w:cs="Arial"/>
-              </w:rPr>
-              <w:t xml:space="preserve">Ator pode criar seu cadastro, se ainda não for cadastrado, </w:t>
-            </w:r>
-            <w:r>
-              <w:rPr>
-                <w:rFonts w:hint="default" w:eastAsia="Ubuntu" w:cs="Arial"/>
-                <w:lang w:val="pt-BR"/>
+                <w:rFonts w:ascii="Times New Roman" w:eastAsia="Ubuntu" w:hAnsi="Times New Roman" w:cs="Times New Roman"/>
+                <w:sz w:val="28"/>
+                <w:szCs w:val="28"/>
+              </w:rPr>
+            </w:pPr>
+            <w:r>
+              <w:rPr>
+                <w:rFonts w:ascii="Times New Roman" w:eastAsia="Ubuntu" w:hAnsi="Times New Roman" w:cs="Times New Roman"/>
+                <w:sz w:val="28"/>
+                <w:szCs w:val="28"/>
+              </w:rPr>
+              <w:t>Ator pode criar seu cadastro, se ai</w:t>
+            </w:r>
+            <w:r>
+              <w:rPr>
+                <w:rFonts w:ascii="Times New Roman" w:eastAsia="Ubuntu" w:hAnsi="Times New Roman" w:cs="Times New Roman"/>
+                <w:sz w:val="28"/>
+                <w:szCs w:val="28"/>
+              </w:rPr>
+              <w:t xml:space="preserve">nda não for cadastrado, </w:t>
+            </w:r>
+            <w:r>
+              <w:rPr>
+                <w:rFonts w:ascii="Times New Roman" w:eastAsia="Ubuntu" w:hAnsi="Times New Roman" w:cs="Times New Roman"/>
+                <w:sz w:val="28"/>
+                <w:szCs w:val="28"/>
               </w:rPr>
               <w:t>clicando em “Realizar novo cadastro”, ver</w:t>
             </w:r>
             <w:r>
               <w:rPr>
-                <w:rFonts w:hint="default" w:ascii="Arial" w:hAnsi="Arial" w:eastAsia="Ubuntu" w:cs="Arial"/>
+                <w:rFonts w:ascii="Times New Roman" w:eastAsia="Ubuntu" w:hAnsi="Times New Roman" w:cs="Times New Roman"/>
+                <w:sz w:val="28"/>
+                <w:szCs w:val="28"/>
               </w:rPr>
               <w:t xml:space="preserve"> </w:t>
             </w:r>
             <w:r>
               <w:rPr>
-                <w:rFonts w:hint="default" w:ascii="Arial" w:hAnsi="Arial" w:eastAsia="Ubuntu" w:cs="Arial"/>
+                <w:rFonts w:ascii="Times New Roman" w:eastAsia="Ubuntu" w:hAnsi="Times New Roman" w:cs="Times New Roman"/>
                 <w:color w:val="FF0000"/>
+                <w:sz w:val="28"/>
+                <w:szCs w:val="28"/>
               </w:rPr>
               <w:t>CSU - Inserir Novo Cadastro</w:t>
             </w:r>
             <w:r>
               <w:rPr>
-                <w:rFonts w:hint="default" w:eastAsia="Ubuntu" w:cs="Arial"/>
-                <w:color w:val="auto"/>
-                <w:lang w:val="pt-BR"/>
+                <w:rFonts w:ascii="Times New Roman" w:eastAsia="Ubuntu" w:hAnsi="Times New Roman" w:cs="Times New Roman"/>
+                <w:sz w:val="28"/>
+                <w:szCs w:val="28"/>
               </w:rPr>
               <w:t>.</w:t>
             </w:r>
@@ -1192,100 +1126,62 @@
     </w:tbl>
     <w:p>
       <w:pPr>
-        <w:rPr>
-          <w:rFonts w:hint="default" w:ascii="Arial" w:hAnsi="Arial" w:eastAsia="Ubuntu" w:cs="Arial"/>
-        </w:rPr>
-      </w:pPr>
-      <w:bookmarkStart w:id="2" w:name="_heading=h.gjdgxs" w:colFirst="0" w:colLast="0"/>
-      <w:bookmarkEnd w:id="2"/>
-      <w:bookmarkStart w:id="3" w:name="_heading=h.l0cg2kd9q21p" w:colFirst="0" w:colLast="0"/>
-      <w:bookmarkEnd w:id="3"/>
-      <w:bookmarkStart w:id="4" w:name="_heading=h.30j0zll" w:colFirst="0" w:colLast="0"/>
-      <w:bookmarkEnd w:id="4"/>
-    </w:p>
-    <w:p>
-      <w:pPr>
-        <w:pStyle w:val="2"/>
+        <w:pStyle w:val="Ttulo1"/>
         <w:keepNext w:val="0"/>
         <w:keepLines w:val="0"/>
         <w:spacing w:before="480"/>
         <w:rPr>
-          <w:rFonts w:hint="default" w:ascii="Arial" w:hAnsi="Arial" w:eastAsia="Ubuntu" w:cs="Arial"/>
-          <w:sz w:val="28"/>
-          <w:szCs w:val="28"/>
+          <w:rFonts w:ascii="Times New Roman" w:eastAsia="Ubuntu" w:hAnsi="Times New Roman" w:cs="Times New Roman"/>
+          <w:sz w:val="32"/>
+          <w:szCs w:val="32"/>
         </w:rPr>
       </w:pPr>
+      <w:bookmarkStart w:id="2" w:name="_heading=h.gjdgxs" w:colFirst="0" w:colLast="0"/>
+      <w:bookmarkStart w:id="3" w:name="_heading=h.l0cg2kd9q21p" w:colFirst="0" w:colLast="0"/>
+      <w:bookmarkStart w:id="4" w:name="_heading=h.30j0zll" w:colFirst="0" w:colLast="0"/>
+      <w:bookmarkEnd w:id="2"/>
+      <w:bookmarkEnd w:id="3"/>
+      <w:bookmarkEnd w:id="4"/>
       <w:r>
         <w:rPr>
-          <w:rFonts w:hint="default" w:ascii="Arial" w:hAnsi="Arial" w:eastAsia="Ubuntu" w:cs="Arial"/>
+          <w:rFonts w:ascii="Times New Roman" w:eastAsia="Ubuntu" w:hAnsi="Times New Roman" w:cs="Times New Roman"/>
           <w:b/>
-          <w:sz w:val="28"/>
-          <w:szCs w:val="28"/>
+          <w:sz w:val="32"/>
+          <w:szCs w:val="32"/>
         </w:rPr>
         <w:t xml:space="preserve">Seção: </w:t>
       </w:r>
       <w:r>
         <w:rPr>
-          <w:rFonts w:hint="default" w:ascii="Arial" w:hAnsi="Arial" w:eastAsia="Ubuntu" w:cs="Arial"/>
-          <w:sz w:val="28"/>
-          <w:szCs w:val="28"/>
+          <w:rFonts w:ascii="Times New Roman" w:eastAsia="Ubuntu" w:hAnsi="Times New Roman" w:cs="Times New Roman"/>
+          <w:sz w:val="32"/>
+          <w:szCs w:val="32"/>
         </w:rPr>
         <w:t>Esqueci Senha</w:t>
       </w:r>
     </w:p>
     <w:tbl>
       <w:tblPr>
-        <w:tblStyle w:val="4"/>
         <w:tblW w:w="9030" w:type="dxa"/>
-        <w:tblInd w:w="0" w:type="dxa"/>
-        <w:tblBorders>
-          <w:top w:val="none" w:color="auto" w:sz="0" w:space="0"/>
-          <w:left w:val="none" w:color="auto" w:sz="0" w:space="0"/>
-          <w:bottom w:val="none" w:color="auto" w:sz="0" w:space="0"/>
-          <w:right w:val="none" w:color="auto" w:sz="0" w:space="0"/>
-          <w:insideH w:val="none" w:color="auto" w:sz="0" w:space="0"/>
-          <w:insideV w:val="none" w:color="auto" w:sz="0" w:space="0"/>
-        </w:tblBorders>
         <w:tblLayout w:type="fixed"/>
-        <w:tblCellMar>
-          <w:top w:w="0" w:type="dxa"/>
-          <w:left w:w="108" w:type="dxa"/>
-          <w:bottom w:w="0" w:type="dxa"/>
-          <w:right w:w="108" w:type="dxa"/>
-        </w:tblCellMar>
+        <w:tblLook w:val="04A0" w:firstRow="1" w:lastRow="0" w:firstColumn="1" w:lastColumn="0" w:noHBand="0" w:noVBand="1"/>
       </w:tblPr>
       <w:tblGrid>
         <w:gridCol w:w="2738"/>
         <w:gridCol w:w="6292"/>
       </w:tblGrid>
       <w:tr>
-        <w:tblPrEx>
-          <w:tblBorders>
-            <w:top w:val="none" w:color="auto" w:sz="0" w:space="0"/>
-            <w:left w:val="none" w:color="auto" w:sz="0" w:space="0"/>
-            <w:bottom w:val="none" w:color="auto" w:sz="0" w:space="0"/>
-            <w:right w:val="none" w:color="auto" w:sz="0" w:space="0"/>
-            <w:insideH w:val="none" w:color="auto" w:sz="0" w:space="0"/>
-            <w:insideV w:val="none" w:color="auto" w:sz="0" w:space="0"/>
-          </w:tblBorders>
-          <w:tblCellMar>
-            <w:top w:w="0" w:type="dxa"/>
-            <w:left w:w="108" w:type="dxa"/>
-            <w:bottom w:w="0" w:type="dxa"/>
-            <w:right w:w="108" w:type="dxa"/>
-          </w:tblCellMar>
-        </w:tblPrEx>
         <w:trPr>
-          <w:trHeight w:val="530" w:hRule="atLeast"/>
+          <w:trHeight w:val="530"/>
         </w:trPr>
         <w:tc>
           <w:tcPr>
             <w:tcW w:w="2738" w:type="dxa"/>
             <w:tcBorders>
-              <w:top w:val="single" w:color="000000" w:sz="8" w:space="0"/>
-              <w:left w:val="single" w:color="000000" w:sz="8" w:space="0"/>
-              <w:bottom w:val="single" w:color="000000" w:sz="8" w:space="0"/>
-              <w:right w:val="single" w:color="000000" w:sz="8" w:space="0"/>
+              <w:top w:val="single" w:sz="8" w:space="0" w:color="000000"/>
+              <w:left w:val="single" w:sz="8" w:space="0" w:color="000000"/>
+              <w:bottom w:val="single" w:sz="8" w:space="0" w:color="000000"/>
+              <w:right w:val="single" w:sz="8" w:space="0" w:color="000000"/>
             </w:tcBorders>
             <w:tcMar>
               <w:top w:w="100" w:type="dxa"/>
@@ -1298,14 +1194,18 @@
             <w:pPr>
               <w:spacing w:before="240" w:after="240"/>
               <w:rPr>
-                <w:rFonts w:hint="default" w:ascii="Arial" w:hAnsi="Arial" w:eastAsia="Ubuntu" w:cs="Arial"/>
-                <w:b/>
-              </w:rPr>
-            </w:pPr>
-            <w:r>
-              <w:rPr>
-                <w:rFonts w:hint="default" w:ascii="Arial" w:hAnsi="Arial" w:eastAsia="Ubuntu" w:cs="Arial"/>
-                <w:b/>
+                <w:rFonts w:ascii="Times New Roman" w:eastAsia="Ubuntu" w:hAnsi="Times New Roman" w:cs="Times New Roman"/>
+                <w:b/>
+                <w:sz w:val="28"/>
+                <w:szCs w:val="28"/>
+              </w:rPr>
+            </w:pPr>
+            <w:r>
+              <w:rPr>
+                <w:rFonts w:ascii="Times New Roman" w:eastAsia="Ubuntu" w:hAnsi="Times New Roman" w:cs="Times New Roman"/>
+                <w:b/>
+                <w:sz w:val="28"/>
+                <w:szCs w:val="28"/>
               </w:rPr>
               <w:t>Sumário</w:t>
             </w:r>
@@ -1315,10 +1215,10 @@
           <w:tcPr>
             <w:tcW w:w="6292" w:type="dxa"/>
             <w:tcBorders>
-              <w:top w:val="single" w:color="000000" w:sz="8" w:space="0"/>
-              <w:left w:val="single" w:color="000000" w:sz="8" w:space="0"/>
-              <w:bottom w:val="single" w:color="000000" w:sz="6" w:space="0"/>
-              <w:right w:val="single" w:color="000000" w:sz="6" w:space="0"/>
+              <w:top w:val="single" w:sz="8" w:space="0" w:color="000000"/>
+              <w:left w:val="single" w:sz="8" w:space="0" w:color="000000"/>
+              <w:bottom w:val="single" w:sz="6" w:space="0" w:color="000000"/>
+              <w:right w:val="single" w:sz="6" w:space="0" w:color="000000"/>
             </w:tcBorders>
             <w:tcMar>
               <w:top w:w="100" w:type="dxa"/>
@@ -1331,12 +1231,16 @@
             <w:pPr>
               <w:spacing w:before="240" w:after="240"/>
               <w:rPr>
-                <w:rFonts w:hint="default" w:ascii="Arial" w:hAnsi="Arial" w:eastAsia="Ubuntu" w:cs="Arial"/>
-              </w:rPr>
-            </w:pPr>
-            <w:r>
-              <w:rPr>
-                <w:rFonts w:hint="default" w:ascii="Arial" w:hAnsi="Arial" w:eastAsia="Ubuntu" w:cs="Arial"/>
+                <w:rFonts w:ascii="Times New Roman" w:eastAsia="Ubuntu" w:hAnsi="Times New Roman" w:cs="Times New Roman"/>
+                <w:sz w:val="28"/>
+                <w:szCs w:val="28"/>
+              </w:rPr>
+            </w:pPr>
+            <w:r>
+              <w:rPr>
+                <w:rFonts w:ascii="Times New Roman" w:eastAsia="Ubuntu" w:hAnsi="Times New Roman" w:cs="Times New Roman"/>
+                <w:sz w:val="28"/>
+                <w:szCs w:val="28"/>
               </w:rPr>
               <w:t>O ator deseja recuperar sua senha.</w:t>
             </w:r>
@@ -1344,34 +1248,18 @@
         </w:tc>
       </w:tr>
       <w:tr>
-        <w:tblPrEx>
-          <w:tblBorders>
-            <w:top w:val="none" w:color="auto" w:sz="0" w:space="0"/>
-            <w:left w:val="none" w:color="auto" w:sz="0" w:space="0"/>
-            <w:bottom w:val="none" w:color="auto" w:sz="0" w:space="0"/>
-            <w:right w:val="none" w:color="auto" w:sz="0" w:space="0"/>
-            <w:insideH w:val="none" w:color="auto" w:sz="0" w:space="0"/>
-            <w:insideV w:val="none" w:color="auto" w:sz="0" w:space="0"/>
-          </w:tblBorders>
-          <w:tblCellMar>
-            <w:top w:w="0" w:type="dxa"/>
-            <w:left w:w="108" w:type="dxa"/>
-            <w:bottom w:w="0" w:type="dxa"/>
-            <w:right w:w="108" w:type="dxa"/>
-          </w:tblCellMar>
-        </w:tblPrEx>
         <w:trPr>
-          <w:trHeight w:val="530" w:hRule="atLeast"/>
+          <w:trHeight w:val="530"/>
         </w:trPr>
         <w:tc>
           <w:tcPr>
             <w:tcW w:w="9030" w:type="dxa"/>
             <w:gridSpan w:val="2"/>
             <w:tcBorders>
-              <w:top w:val="single" w:color="000000" w:sz="8" w:space="0"/>
-              <w:left w:val="single" w:color="000000" w:sz="6" w:space="0"/>
-              <w:bottom w:val="single" w:color="000000" w:sz="6" w:space="0"/>
-              <w:right w:val="single" w:color="000000" w:sz="6" w:space="0"/>
+              <w:top w:val="single" w:sz="8" w:space="0" w:color="000000"/>
+              <w:left w:val="single" w:sz="6" w:space="0" w:color="000000"/>
+              <w:bottom w:val="single" w:sz="6" w:space="0" w:color="000000"/>
+              <w:right w:val="single" w:sz="6" w:space="0" w:color="000000"/>
             </w:tcBorders>
             <w:tcMar>
               <w:top w:w="100" w:type="dxa"/>
@@ -1385,14 +1273,18 @@
               <w:spacing w:before="240" w:after="240"/>
               <w:jc w:val="center"/>
               <w:rPr>
-                <w:rFonts w:hint="default" w:ascii="Arial" w:hAnsi="Arial" w:eastAsia="Ubuntu" w:cs="Arial"/>
-                <w:b/>
-              </w:rPr>
-            </w:pPr>
-            <w:r>
-              <w:rPr>
-                <w:rFonts w:hint="default" w:ascii="Arial" w:hAnsi="Arial" w:eastAsia="Ubuntu" w:cs="Arial"/>
-                <w:b/>
+                <w:rFonts w:ascii="Times New Roman" w:eastAsia="Ubuntu" w:hAnsi="Times New Roman" w:cs="Times New Roman"/>
+                <w:b/>
+                <w:sz w:val="28"/>
+                <w:szCs w:val="28"/>
+              </w:rPr>
+            </w:pPr>
+            <w:r>
+              <w:rPr>
+                <w:rFonts w:ascii="Times New Roman" w:eastAsia="Ubuntu" w:hAnsi="Times New Roman" w:cs="Times New Roman"/>
+                <w:b/>
+                <w:sz w:val="28"/>
+                <w:szCs w:val="28"/>
               </w:rPr>
               <w:t>Fluxo Principal</w:t>
             </w:r>
@@ -1400,24 +1292,8 @@
         </w:tc>
       </w:tr>
       <w:tr>
-        <w:tblPrEx>
-          <w:tblBorders>
-            <w:top w:val="none" w:color="auto" w:sz="0" w:space="0"/>
-            <w:left w:val="none" w:color="auto" w:sz="0" w:space="0"/>
-            <w:bottom w:val="none" w:color="auto" w:sz="0" w:space="0"/>
-            <w:right w:val="none" w:color="auto" w:sz="0" w:space="0"/>
-            <w:insideH w:val="none" w:color="auto" w:sz="0" w:space="0"/>
-            <w:insideV w:val="none" w:color="auto" w:sz="0" w:space="0"/>
-          </w:tblBorders>
-          <w:tblCellMar>
-            <w:top w:w="0" w:type="dxa"/>
-            <w:left w:w="108" w:type="dxa"/>
-            <w:bottom w:w="0" w:type="dxa"/>
-            <w:right w:w="108" w:type="dxa"/>
-          </w:tblCellMar>
-        </w:tblPrEx>
         <w:trPr>
-          <w:trHeight w:val="1665" w:hRule="atLeast"/>
+          <w:trHeight w:val="1665"/>
         </w:trPr>
         <w:tc>
           <w:tcPr>
@@ -1425,9 +1301,9 @@
             <w:gridSpan w:val="2"/>
             <w:tcBorders>
               <w:top w:val="nil"/>
-              <w:left w:val="single" w:color="000000" w:sz="6" w:space="0"/>
+              <w:left w:val="single" w:sz="6" w:space="0" w:color="000000"/>
               <w:bottom w:val="nil"/>
-              <w:right w:val="single" w:color="000000" w:sz="6" w:space="0"/>
+              <w:right w:val="single" w:sz="6" w:space="0" w:color="000000"/>
             </w:tcBorders>
             <w:shd w:val="clear" w:color="auto" w:fill="auto"/>
             <w:tcMar>
@@ -1445,25 +1321,44 @@
               </w:numPr>
               <w:spacing w:before="240"/>
               <w:rPr>
-                <w:rFonts w:hint="default" w:ascii="Arial" w:hAnsi="Arial" w:eastAsia="Ubuntu" w:cs="Arial"/>
-              </w:rPr>
-            </w:pPr>
-            <w:r>
-              <w:rPr>
-                <w:rFonts w:hint="default" w:ascii="Arial" w:hAnsi="Arial" w:eastAsia="Ubuntu" w:cs="Arial"/>
+                <w:rFonts w:ascii="Times New Roman" w:eastAsia="Ubuntu" w:hAnsi="Times New Roman" w:cs="Times New Roman"/>
+                <w:sz w:val="28"/>
+                <w:szCs w:val="28"/>
+              </w:rPr>
+            </w:pPr>
+            <w:r>
+              <w:rPr>
+                <w:rFonts w:ascii="Times New Roman" w:eastAsia="Ubuntu" w:hAnsi="Times New Roman" w:cs="Times New Roman"/>
+                <w:sz w:val="28"/>
+                <w:szCs w:val="28"/>
               </w:rPr>
               <w:t xml:space="preserve">Ator clica em “Esqueci minha senha” e é direcionado para a tela </w:t>
             </w:r>
             <w:r>
               <w:rPr>
-                <w:rFonts w:hint="default" w:ascii="Arial" w:hAnsi="Arial" w:eastAsia="Ubuntu" w:cs="Arial"/>
+                <w:rFonts w:ascii="Times New Roman" w:eastAsia="Ubuntu" w:hAnsi="Times New Roman" w:cs="Times New Roman"/>
                 <w:color w:val="FF0000"/>
-              </w:rPr>
-              <w:t>21C – EsqueciSenha</w:t>
-            </w:r>
-            <w:r>
-              <w:rPr>
-                <w:rFonts w:hint="default" w:ascii="Arial" w:hAnsi="Arial" w:eastAsia="Ubuntu" w:cs="Arial"/>
+                <w:sz w:val="28"/>
+                <w:szCs w:val="28"/>
+              </w:rPr>
+              <w:t xml:space="preserve">21C – </w:t>
+            </w:r>
+            <w:proofErr w:type="spellStart"/>
+            <w:r>
+              <w:rPr>
+                <w:rFonts w:ascii="Times New Roman" w:eastAsia="Ubuntu" w:hAnsi="Times New Roman" w:cs="Times New Roman"/>
+                <w:color w:val="FF0000"/>
+                <w:sz w:val="28"/>
+                <w:szCs w:val="28"/>
+              </w:rPr>
+              <w:t>EsqueciSenha</w:t>
+            </w:r>
+            <w:proofErr w:type="spellEnd"/>
+            <w:r>
+              <w:rPr>
+                <w:rFonts w:ascii="Times New Roman" w:eastAsia="Ubuntu" w:hAnsi="Times New Roman" w:cs="Times New Roman"/>
+                <w:sz w:val="28"/>
+                <w:szCs w:val="28"/>
               </w:rPr>
               <w:t>.</w:t>
             </w:r>
@@ -1476,51 +1371,64 @@
               </w:numPr>
               <w:spacing w:after="240"/>
               <w:rPr>
-                <w:rFonts w:hint="default" w:ascii="Arial" w:hAnsi="Arial" w:eastAsia="Ubuntu" w:cs="Arial"/>
-              </w:rPr>
-            </w:pPr>
-            <w:r>
-              <w:rPr>
-                <w:rFonts w:hint="default" w:ascii="Arial" w:hAnsi="Arial" w:eastAsia="Ubuntu" w:cs="Arial"/>
+                <w:rFonts w:ascii="Times New Roman" w:eastAsia="Ubuntu" w:hAnsi="Times New Roman" w:cs="Times New Roman"/>
+                <w:sz w:val="28"/>
+                <w:szCs w:val="28"/>
+              </w:rPr>
+            </w:pPr>
+            <w:r>
+              <w:rPr>
+                <w:rFonts w:ascii="Times New Roman" w:eastAsia="Ubuntu" w:hAnsi="Times New Roman" w:cs="Times New Roman"/>
+                <w:sz w:val="28"/>
+                <w:szCs w:val="28"/>
               </w:rPr>
               <w:t>O ator inser</w:t>
             </w:r>
             <w:r>
               <w:rPr>
-                <w:rFonts w:hint="default" w:eastAsia="Ubuntu" w:cs="Arial"/>
-                <w:lang w:val="pt-BR"/>
+                <w:rFonts w:ascii="Times New Roman" w:eastAsia="Ubuntu" w:hAnsi="Times New Roman" w:cs="Times New Roman"/>
+                <w:sz w:val="28"/>
+                <w:szCs w:val="28"/>
               </w:rPr>
               <w:t>e</w:t>
             </w:r>
             <w:r>
               <w:rPr>
-                <w:rFonts w:hint="default" w:ascii="Arial" w:hAnsi="Arial" w:eastAsia="Ubuntu" w:cs="Arial"/>
+                <w:rFonts w:ascii="Times New Roman" w:eastAsia="Ubuntu" w:hAnsi="Times New Roman" w:cs="Times New Roman"/>
+                <w:sz w:val="28"/>
+                <w:szCs w:val="28"/>
               </w:rPr>
               <w:t xml:space="preserve"> seu e-mail cadastrado,</w:t>
             </w:r>
             <w:r>
               <w:rPr>
-                <w:rFonts w:hint="default" w:eastAsia="Ubuntu" w:cs="Arial"/>
-                <w:lang w:val="pt-BR"/>
+                <w:rFonts w:ascii="Times New Roman" w:eastAsia="Ubuntu" w:hAnsi="Times New Roman" w:cs="Times New Roman"/>
+                <w:sz w:val="28"/>
+                <w:szCs w:val="28"/>
               </w:rPr>
               <w:t xml:space="preserve"> clica no botão “Solicitar nova senha”,</w:t>
             </w:r>
             <w:r>
               <w:rPr>
-                <w:rFonts w:hint="default" w:ascii="Arial" w:hAnsi="Arial" w:eastAsia="Ubuntu" w:cs="Arial"/>
+                <w:rFonts w:ascii="Times New Roman" w:eastAsia="Ubuntu" w:hAnsi="Times New Roman" w:cs="Times New Roman"/>
+                <w:sz w:val="28"/>
+                <w:szCs w:val="28"/>
               </w:rPr>
               <w:t xml:space="preserve"> recebe</w:t>
             </w:r>
             <w:r>
               <w:rPr>
-                <w:rFonts w:hint="default" w:eastAsia="Ubuntu" w:cs="Arial"/>
-                <w:lang w:val="pt-BR"/>
+                <w:rFonts w:ascii="Times New Roman" w:eastAsia="Ubuntu" w:hAnsi="Times New Roman" w:cs="Times New Roman"/>
+                <w:sz w:val="28"/>
+                <w:szCs w:val="28"/>
               </w:rPr>
               <w:t>ndo</w:t>
             </w:r>
             <w:r>
               <w:rPr>
-                <w:rFonts w:hint="default" w:ascii="Arial" w:hAnsi="Arial" w:eastAsia="Ubuntu" w:cs="Arial"/>
+                <w:rFonts w:ascii="Times New Roman" w:eastAsia="Ubuntu" w:hAnsi="Times New Roman" w:cs="Times New Roman"/>
+                <w:sz w:val="28"/>
+                <w:szCs w:val="28"/>
               </w:rPr>
               <w:t xml:space="preserve"> um e-mail com uma senha provisória.</w:t>
             </w:r>
@@ -1528,24 +1436,8 @@
         </w:tc>
       </w:tr>
       <w:tr>
-        <w:tblPrEx>
-          <w:tblBorders>
-            <w:top w:val="none" w:color="auto" w:sz="0" w:space="0"/>
-            <w:left w:val="none" w:color="auto" w:sz="0" w:space="0"/>
-            <w:bottom w:val="none" w:color="auto" w:sz="0" w:space="0"/>
-            <w:right w:val="none" w:color="auto" w:sz="0" w:space="0"/>
-            <w:insideH w:val="none" w:color="auto" w:sz="0" w:space="0"/>
-            <w:insideV w:val="none" w:color="auto" w:sz="0" w:space="0"/>
-          </w:tblBorders>
-          <w:tblCellMar>
-            <w:top w:w="0" w:type="dxa"/>
-            <w:left w:w="108" w:type="dxa"/>
-            <w:bottom w:w="0" w:type="dxa"/>
-            <w:right w:w="108" w:type="dxa"/>
-          </w:tblCellMar>
-        </w:tblPrEx>
         <w:trPr>
-          <w:trHeight w:val="605" w:hRule="atLeast"/>
+          <w:trHeight w:val="605"/>
         </w:trPr>
         <w:tc>
           <w:tcPr>
@@ -1553,9 +1445,9 @@
             <w:gridSpan w:val="2"/>
             <w:tcBorders>
               <w:top w:val="nil"/>
-              <w:left w:val="single" w:color="000000" w:sz="6" w:space="0"/>
+              <w:left w:val="single" w:sz="6" w:space="0" w:color="000000"/>
               <w:bottom w:val="nil"/>
-              <w:right w:val="single" w:color="000000" w:sz="6" w:space="0"/>
+              <w:right w:val="single" w:sz="6" w:space="0" w:color="000000"/>
             </w:tcBorders>
             <w:shd w:val="clear" w:color="auto" w:fill="auto"/>
             <w:tcMar>
@@ -1567,23 +1459,22 @@
           </w:tcPr>
           <w:p>
             <w:pPr>
-              <w:numPr>
-                <w:numId w:val="0"/>
-              </w:numPr>
               <w:spacing w:after="240"/>
-              <w:ind w:left="360" w:leftChars="0"/>
+              <w:ind w:left="360"/>
               <w:jc w:val="center"/>
               <w:rPr>
-                <w:rFonts w:hint="default" w:eastAsia="Ubuntu" w:cs="Arial"/>
-                <w:lang w:val="pt-BR"/>
-              </w:rPr>
-            </w:pPr>
-            <w:r>
-              <w:rPr>
-                <w:rFonts w:hint="default" w:eastAsia="Ubuntu" w:cs="Arial"/>
+                <w:rFonts w:ascii="Times New Roman" w:eastAsia="Ubuntu" w:hAnsi="Times New Roman" w:cs="Times New Roman"/>
+                <w:sz w:val="28"/>
+                <w:szCs w:val="28"/>
+              </w:rPr>
+            </w:pPr>
+            <w:r>
+              <w:rPr>
+                <w:rFonts w:ascii="Times New Roman" w:eastAsia="Ubuntu" w:hAnsi="Times New Roman" w:cs="Times New Roman"/>
                 <w:b/>
                 <w:bCs/>
-                <w:lang w:val="pt-BR"/>
+                <w:sz w:val="28"/>
+                <w:szCs w:val="28"/>
               </w:rPr>
               <w:t>Fluxo de Exceção</w:t>
             </w:r>
@@ -1591,24 +1482,8 @@
         </w:tc>
       </w:tr>
       <w:tr>
-        <w:tblPrEx>
-          <w:tblBorders>
-            <w:top w:val="none" w:color="auto" w:sz="0" w:space="0"/>
-            <w:left w:val="none" w:color="auto" w:sz="0" w:space="0"/>
-            <w:bottom w:val="none" w:color="auto" w:sz="0" w:space="0"/>
-            <w:right w:val="none" w:color="auto" w:sz="0" w:space="0"/>
-            <w:insideH w:val="none" w:color="auto" w:sz="0" w:space="0"/>
-            <w:insideV w:val="none" w:color="auto" w:sz="0" w:space="0"/>
-          </w:tblBorders>
-          <w:tblCellMar>
-            <w:top w:w="0" w:type="dxa"/>
-            <w:left w:w="108" w:type="dxa"/>
-            <w:bottom w:w="0" w:type="dxa"/>
-            <w:right w:w="108" w:type="dxa"/>
-          </w:tblCellMar>
-        </w:tblPrEx>
         <w:trPr>
-          <w:trHeight w:val="1010" w:hRule="atLeast"/>
+          <w:trHeight w:val="1010"/>
         </w:trPr>
         <w:tc>
           <w:tcPr>
@@ -1616,9 +1491,9 @@
             <w:gridSpan w:val="2"/>
             <w:tcBorders>
               <w:top w:val="nil"/>
-              <w:left w:val="single" w:color="000000" w:sz="6" w:space="0"/>
+              <w:left w:val="single" w:sz="6" w:space="0" w:color="000000"/>
               <w:bottom w:val="nil"/>
-              <w:right w:val="single" w:color="000000" w:sz="6" w:space="0"/>
+              <w:right w:val="single" w:sz="6" w:space="0" w:color="000000"/>
             </w:tcBorders>
             <w:shd w:val="clear" w:color="auto" w:fill="auto"/>
             <w:tcMar>
@@ -1630,57 +1505,131 @@
           </w:tcPr>
           <w:p>
             <w:pPr>
-              <w:numPr>
-                <w:numId w:val="0"/>
-              </w:numPr>
               <w:spacing w:after="240"/>
-              <w:ind w:left="360" w:leftChars="0"/>
-              <w:rPr>
-                <w:rFonts w:hint="default" w:eastAsia="Ubuntu" w:cs="Arial"/>
+              <w:ind w:left="360"/>
+              <w:rPr>
+                <w:rFonts w:ascii="Times New Roman" w:eastAsia="Ubuntu" w:hAnsi="Times New Roman" w:cs="Times New Roman"/>
                 <w:b/>
                 <w:bCs/>
-                <w:lang w:val="pt-BR"/>
-              </w:rPr>
-            </w:pPr>
-            <w:r>
-              <w:rPr>
-                <w:rFonts w:hint="default" w:eastAsia="Ubuntu" w:cs="Arial"/>
+                <w:sz w:val="28"/>
+                <w:szCs w:val="28"/>
+              </w:rPr>
+            </w:pPr>
+            <w:r>
+              <w:rPr>
+                <w:rFonts w:ascii="Times New Roman" w:eastAsia="Ubuntu" w:hAnsi="Times New Roman" w:cs="Times New Roman"/>
                 <w:b/>
                 <w:bCs/>
-                <w:lang w:val="pt-BR"/>
+                <w:sz w:val="28"/>
+                <w:szCs w:val="28"/>
               </w:rPr>
               <w:t xml:space="preserve">Linha 2: </w:t>
             </w:r>
-            <w:r>
-              <w:rPr>
-                <w:rFonts w:hint="default" w:eastAsia="Ubuntu" w:cs="Arial"/>
-                <w:b w:val="0"/>
-                <w:bCs w:val="0"/>
-                <w:lang w:val="pt-BR"/>
-              </w:rPr>
-              <w:t>Email inválido, sistema exibe um popup com a mensagem “Email não registrado” dando reload na</w:t>
-            </w:r>
-            <w:bookmarkStart w:id="5" w:name="_GoBack"/>
-            <w:bookmarkEnd w:id="5"/>
-            <w:r>
-              <w:rPr>
-                <w:rFonts w:hint="default" w:eastAsia="Ubuntu" w:cs="Arial"/>
-                <w:b w:val="0"/>
-                <w:bCs w:val="0"/>
-                <w:lang w:val="pt-BR"/>
-              </w:rPr>
-              <w:t xml:space="preserve"> tela </w:t>
-            </w:r>
-            <w:r>
-              <w:rPr>
-                <w:rFonts w:hint="default" w:ascii="Arial" w:hAnsi="Arial" w:eastAsia="Ubuntu" w:cs="Arial"/>
+            <w:proofErr w:type="spellStart"/>
+            <w:r>
+              <w:rPr>
+                <w:rFonts w:ascii="Times New Roman" w:eastAsia="Ubuntu" w:hAnsi="Times New Roman" w:cs="Times New Roman"/>
+                <w:sz w:val="28"/>
+                <w:szCs w:val="28"/>
+              </w:rPr>
+              <w:t>Email</w:t>
+            </w:r>
+            <w:proofErr w:type="spellEnd"/>
+            <w:r>
+              <w:rPr>
+                <w:rFonts w:ascii="Times New Roman" w:eastAsia="Ubuntu" w:hAnsi="Times New Roman" w:cs="Times New Roman"/>
+                <w:sz w:val="28"/>
+                <w:szCs w:val="28"/>
+              </w:rPr>
+              <w:t xml:space="preserve"> </w:t>
+            </w:r>
+            <w:r>
+              <w:rPr>
+                <w:rFonts w:ascii="Times New Roman" w:eastAsia="Ubuntu" w:hAnsi="Times New Roman" w:cs="Times New Roman"/>
+                <w:sz w:val="28"/>
+                <w:szCs w:val="28"/>
+              </w:rPr>
+              <w:t xml:space="preserve">inválido, sistema exibe um </w:t>
+            </w:r>
+            <w:proofErr w:type="spellStart"/>
+            <w:r>
+              <w:rPr>
+                <w:rFonts w:ascii="Times New Roman" w:eastAsia="Ubuntu" w:hAnsi="Times New Roman" w:cs="Times New Roman"/>
+                <w:sz w:val="28"/>
+                <w:szCs w:val="28"/>
+              </w:rPr>
+              <w:t>popup</w:t>
+            </w:r>
+            <w:proofErr w:type="spellEnd"/>
+            <w:r>
+              <w:rPr>
+                <w:rFonts w:ascii="Times New Roman" w:eastAsia="Ubuntu" w:hAnsi="Times New Roman" w:cs="Times New Roman"/>
+                <w:sz w:val="28"/>
+                <w:szCs w:val="28"/>
+              </w:rPr>
+              <w:t xml:space="preserve"> com a mensagem “</w:t>
+            </w:r>
+            <w:proofErr w:type="spellStart"/>
+            <w:r>
+              <w:rPr>
+                <w:rFonts w:ascii="Times New Roman" w:eastAsia="Ubuntu" w:hAnsi="Times New Roman" w:cs="Times New Roman"/>
+                <w:sz w:val="28"/>
+                <w:szCs w:val="28"/>
+              </w:rPr>
+              <w:t>Email</w:t>
+            </w:r>
+            <w:proofErr w:type="spellEnd"/>
+            <w:r>
+              <w:rPr>
+                <w:rFonts w:ascii="Times New Roman" w:eastAsia="Ubuntu" w:hAnsi="Times New Roman" w:cs="Times New Roman"/>
+                <w:sz w:val="28"/>
+                <w:szCs w:val="28"/>
+              </w:rPr>
+              <w:t xml:space="preserve"> não registrado” dando </w:t>
+            </w:r>
+            <w:proofErr w:type="spellStart"/>
+            <w:r>
+              <w:rPr>
+                <w:rFonts w:ascii="Times New Roman" w:eastAsia="Ubuntu" w:hAnsi="Times New Roman" w:cs="Times New Roman"/>
+                <w:sz w:val="28"/>
+                <w:szCs w:val="28"/>
+              </w:rPr>
+              <w:t>reload</w:t>
+            </w:r>
+            <w:proofErr w:type="spellEnd"/>
+            <w:r>
+              <w:rPr>
+                <w:rFonts w:ascii="Times New Roman" w:eastAsia="Ubuntu" w:hAnsi="Times New Roman" w:cs="Times New Roman"/>
+                <w:sz w:val="28"/>
+                <w:szCs w:val="28"/>
+              </w:rPr>
+              <w:t xml:space="preserve"> na tela </w:t>
+            </w:r>
+            <w:r>
+              <w:rPr>
+                <w:rFonts w:ascii="Times New Roman" w:eastAsia="Ubuntu" w:hAnsi="Times New Roman" w:cs="Times New Roman"/>
                 <w:color w:val="FF0000"/>
-              </w:rPr>
-              <w:t>21C – EsqueciSenha</w:t>
-            </w:r>
-            <w:r>
-              <w:rPr>
-                <w:rFonts w:hint="default" w:ascii="Arial" w:hAnsi="Arial" w:eastAsia="Ubuntu" w:cs="Arial"/>
+                <w:sz w:val="28"/>
+                <w:szCs w:val="28"/>
+              </w:rPr>
+              <w:t xml:space="preserve">21C – </w:t>
+            </w:r>
+            <w:proofErr w:type="spellStart"/>
+            <w:r>
+              <w:rPr>
+                <w:rFonts w:ascii="Times New Roman" w:eastAsia="Ubuntu" w:hAnsi="Times New Roman" w:cs="Times New Roman"/>
+                <w:color w:val="FF0000"/>
+                <w:sz w:val="28"/>
+                <w:szCs w:val="28"/>
+              </w:rPr>
+              <w:t>EsqueciSenha</w:t>
+            </w:r>
+            <w:proofErr w:type="spellEnd"/>
+            <w:r>
+              <w:rPr>
+                <w:rFonts w:ascii="Times New Roman" w:eastAsia="Ubuntu" w:hAnsi="Times New Roman" w:cs="Times New Roman"/>
+                <w:sz w:val="28"/>
+                <w:szCs w:val="28"/>
               </w:rPr>
               <w:t>.</w:t>
             </w:r>
@@ -1688,24 +1637,8 @@
         </w:tc>
       </w:tr>
       <w:tr>
-        <w:tblPrEx>
-          <w:tblBorders>
-            <w:top w:val="none" w:color="auto" w:sz="0" w:space="0"/>
-            <w:left w:val="none" w:color="auto" w:sz="0" w:space="0"/>
-            <w:bottom w:val="none" w:color="auto" w:sz="0" w:space="0"/>
-            <w:right w:val="none" w:color="auto" w:sz="0" w:space="0"/>
-            <w:insideH w:val="none" w:color="auto" w:sz="0" w:space="0"/>
-            <w:insideV w:val="none" w:color="auto" w:sz="0" w:space="0"/>
-          </w:tblBorders>
-          <w:tblCellMar>
-            <w:top w:w="0" w:type="dxa"/>
-            <w:left w:w="108" w:type="dxa"/>
-            <w:bottom w:w="0" w:type="dxa"/>
-            <w:right w:w="108" w:type="dxa"/>
-          </w:tblCellMar>
-        </w:tblPrEx>
         <w:trPr>
-          <w:trHeight w:val="710" w:hRule="atLeast"/>
+          <w:trHeight w:val="710"/>
         </w:trPr>
         <w:tc>
           <w:tcPr>
@@ -1713,9 +1646,9 @@
             <w:gridSpan w:val="2"/>
             <w:tcBorders>
               <w:top w:val="nil"/>
-              <w:left w:val="single" w:color="000000" w:sz="6" w:space="0"/>
+              <w:left w:val="single" w:sz="6" w:space="0" w:color="000000"/>
               <w:bottom w:val="nil"/>
-              <w:right w:val="single" w:color="000000" w:sz="6" w:space="0"/>
+              <w:right w:val="single" w:sz="6" w:space="0" w:color="000000"/>
             </w:tcBorders>
             <w:shd w:val="clear" w:color="auto" w:fill="auto"/>
             <w:tcMar>
@@ -1727,25 +1660,24 @@
           </w:tcPr>
           <w:p>
             <w:pPr>
-              <w:numPr>
-                <w:numId w:val="0"/>
-              </w:numPr>
               <w:spacing w:after="240"/>
-              <w:ind w:left="360" w:leftChars="0"/>
+              <w:ind w:left="360"/>
               <w:jc w:val="center"/>
               <w:rPr>
-                <w:rFonts w:hint="default" w:eastAsia="Ubuntu" w:cs="Arial"/>
+                <w:rFonts w:ascii="Times New Roman" w:eastAsia="Ubuntu" w:hAnsi="Times New Roman" w:cs="Times New Roman"/>
                 <w:b/>
                 <w:bCs/>
-                <w:lang w:val="pt-BR"/>
-              </w:rPr>
-            </w:pPr>
-            <w:r>
-              <w:rPr>
-                <w:rFonts w:hint="default" w:eastAsia="Ubuntu" w:cs="Arial"/>
+                <w:sz w:val="28"/>
+                <w:szCs w:val="28"/>
+              </w:rPr>
+            </w:pPr>
+            <w:r>
+              <w:rPr>
+                <w:rFonts w:ascii="Times New Roman" w:eastAsia="Ubuntu" w:hAnsi="Times New Roman" w:cs="Times New Roman"/>
                 <w:b/>
                 <w:bCs/>
-                <w:lang w:val="pt-BR"/>
+                <w:sz w:val="28"/>
+                <w:szCs w:val="28"/>
               </w:rPr>
               <w:t>Fluxo Alternativo</w:t>
             </w:r>
@@ -1753,24 +1685,8 @@
         </w:tc>
       </w:tr>
       <w:tr>
-        <w:tblPrEx>
-          <w:tblBorders>
-            <w:top w:val="none" w:color="auto" w:sz="0" w:space="0"/>
-            <w:left w:val="none" w:color="auto" w:sz="0" w:space="0"/>
-            <w:bottom w:val="none" w:color="auto" w:sz="0" w:space="0"/>
-            <w:right w:val="none" w:color="auto" w:sz="0" w:space="0"/>
-            <w:insideH w:val="none" w:color="auto" w:sz="0" w:space="0"/>
-            <w:insideV w:val="none" w:color="auto" w:sz="0" w:space="0"/>
-          </w:tblBorders>
-          <w:tblCellMar>
-            <w:top w:w="0" w:type="dxa"/>
-            <w:left w:w="108" w:type="dxa"/>
-            <w:bottom w:w="0" w:type="dxa"/>
-            <w:right w:w="108" w:type="dxa"/>
-          </w:tblCellMar>
-        </w:tblPrEx>
         <w:trPr>
-          <w:trHeight w:val="1665" w:hRule="atLeast"/>
+          <w:trHeight w:val="1665"/>
         </w:trPr>
         <w:tc>
           <w:tcPr>
@@ -1778,9 +1694,9 @@
             <w:gridSpan w:val="2"/>
             <w:tcBorders>
               <w:top w:val="nil"/>
-              <w:left w:val="single" w:color="000000" w:sz="6" w:space="0"/>
-              <w:bottom w:val="single" w:color="000000" w:sz="6" w:space="0"/>
-              <w:right w:val="single" w:color="000000" w:sz="6" w:space="0"/>
+              <w:left w:val="single" w:sz="6" w:space="0" w:color="000000"/>
+              <w:bottom w:val="single" w:sz="6" w:space="0" w:color="000000"/>
+              <w:right w:val="single" w:sz="6" w:space="0" w:color="000000"/>
             </w:tcBorders>
             <w:shd w:val="clear" w:color="auto" w:fill="auto"/>
             <w:tcMar>
@@ -1797,36 +1713,39 @@
                 <w:numId w:val="3"/>
               </w:numPr>
               <w:spacing w:after="240"/>
-              <w:ind w:left="360" w:leftChars="0"/>
+              <w:ind w:left="360"/>
               <w:jc w:val="both"/>
               <w:rPr>
-                <w:rFonts w:hint="default" w:eastAsia="Ubuntu" w:cs="Arial"/>
+                <w:rFonts w:ascii="Times New Roman" w:eastAsia="Ubuntu" w:hAnsi="Times New Roman" w:cs="Times New Roman"/>
                 <w:b/>
                 <w:bCs/>
-                <w:lang w:val="pt-BR"/>
-              </w:rPr>
-            </w:pPr>
-            <w:r>
-              <w:rPr>
-                <w:rFonts w:hint="default" w:eastAsia="Ubuntu" w:cs="Arial"/>
-                <w:b w:val="0"/>
-                <w:bCs w:val="0"/>
-                <w:lang w:val="pt-BR"/>
-              </w:rPr>
+                <w:sz w:val="28"/>
+                <w:szCs w:val="28"/>
+              </w:rPr>
+            </w:pPr>
+            <w:r>
+              <w:rPr>
+                <w:rFonts w:ascii="Times New Roman" w:eastAsia="Ubuntu" w:hAnsi="Times New Roman" w:cs="Times New Roman"/>
+                <w:sz w:val="28"/>
+                <w:szCs w:val="28"/>
+              </w:rPr>
+              <w:lastRenderedPageBreak/>
               <w:t xml:space="preserve">Ator clica em “Entrar” e é redirecionado para a tela </w:t>
             </w:r>
             <w:r>
               <w:rPr>
-                <w:rFonts w:hint="default" w:ascii="Arial" w:hAnsi="Arial" w:eastAsia="Ubuntu" w:cs="Arial"/>
+                <w:rFonts w:ascii="Times New Roman" w:eastAsia="Ubuntu" w:hAnsi="Times New Roman" w:cs="Times New Roman"/>
                 <w:color w:val="FF0000"/>
+                <w:sz w:val="28"/>
+                <w:szCs w:val="28"/>
               </w:rPr>
               <w:t>1C – Autenticar</w:t>
             </w:r>
             <w:r>
               <w:rPr>
-                <w:rFonts w:hint="default" w:eastAsia="Ubuntu" w:cs="Arial"/>
-                <w:color w:val="auto"/>
-                <w:lang w:val="pt-BR"/>
+                <w:rFonts w:ascii="Times New Roman" w:eastAsia="Ubuntu" w:hAnsi="Times New Roman" w:cs="Times New Roman"/>
+                <w:sz w:val="28"/>
+                <w:szCs w:val="28"/>
               </w:rPr>
               <w:t>;</w:t>
             </w:r>
@@ -1838,36 +1757,49 @@
                 <w:numId w:val="3"/>
               </w:numPr>
               <w:spacing w:after="240"/>
-              <w:ind w:left="360" w:leftChars="0"/>
+              <w:ind w:left="360"/>
               <w:jc w:val="both"/>
               <w:rPr>
-                <w:rFonts w:hint="default" w:eastAsia="Ubuntu" w:cs="Arial"/>
+                <w:rFonts w:ascii="Times New Roman" w:eastAsia="Ubuntu" w:hAnsi="Times New Roman" w:cs="Times New Roman"/>
                 <w:b/>
                 <w:bCs/>
-                <w:lang w:val="pt-BR"/>
-              </w:rPr>
-            </w:pPr>
-            <w:r>
-              <w:rPr>
-                <w:rFonts w:hint="default" w:eastAsia="Ubuntu" w:cs="Arial"/>
-                <w:color w:val="auto"/>
-                <w:lang w:val="pt-BR"/>
+                <w:sz w:val="28"/>
+                <w:szCs w:val="28"/>
+              </w:rPr>
+            </w:pPr>
+            <w:r>
+              <w:rPr>
+                <w:rFonts w:ascii="Times New Roman" w:eastAsia="Ubuntu" w:hAnsi="Times New Roman" w:cs="Times New Roman"/>
+                <w:sz w:val="28"/>
+                <w:szCs w:val="28"/>
               </w:rPr>
               <w:t xml:space="preserve">Ator clica em “Realizar novo cadastro”, ver </w:t>
             </w:r>
             <w:r>
               <w:rPr>
-                <w:rFonts w:hint="default" w:eastAsia="Ubuntu"/>
+                <w:rFonts w:ascii="Times New Roman" w:eastAsia="Ubuntu" w:hAnsi="Times New Roman" w:cs="Times New Roman"/>
                 <w:color w:val="FF0000"/>
-                <w:lang w:val="pt-BR"/>
-              </w:rPr>
-              <w:t>CSU05 - RealizarCadastroPessoa</w:t>
-            </w:r>
-            <w:r>
-              <w:rPr>
-                <w:rFonts w:hint="default" w:eastAsia="Ubuntu"/>
-                <w:color w:val="auto"/>
-                <w:lang w:val="pt-BR"/>
+                <w:sz w:val="28"/>
+                <w:szCs w:val="28"/>
+              </w:rPr>
+              <w:t xml:space="preserve">CSU05 - </w:t>
+            </w:r>
+            <w:proofErr w:type="spellStart"/>
+            <w:r>
+              <w:rPr>
+                <w:rFonts w:ascii="Times New Roman" w:eastAsia="Ubuntu" w:hAnsi="Times New Roman" w:cs="Times New Roman"/>
+                <w:color w:val="FF0000"/>
+                <w:sz w:val="28"/>
+                <w:szCs w:val="28"/>
+              </w:rPr>
+              <w:t>RealizarCadastroPessoa</w:t>
+            </w:r>
+            <w:proofErr w:type="spellEnd"/>
+            <w:r>
+              <w:rPr>
+                <w:rFonts w:ascii="Times New Roman" w:eastAsia="Ubuntu" w:hAnsi="Times New Roman" w:cs="Times New Roman"/>
+                <w:sz w:val="28"/>
+                <w:szCs w:val="28"/>
               </w:rPr>
               <w:t>.</w:t>
             </w:r>
@@ -1878,37 +1810,34 @@
     <w:p>
       <w:pPr>
         <w:rPr>
-          <w:rFonts w:hint="default" w:ascii="Arial" w:hAnsi="Arial" w:eastAsia="Ubuntu" w:cs="Arial"/>
+          <w:rFonts w:ascii="Times New Roman" w:eastAsia="Ubuntu" w:hAnsi="Times New Roman" w:cs="Times New Roman"/>
+          <w:sz w:val="28"/>
+          <w:szCs w:val="28"/>
         </w:rPr>
       </w:pPr>
     </w:p>
     <w:p>
       <w:pPr>
         <w:rPr>
-          <w:rFonts w:hint="default" w:ascii="Arial" w:hAnsi="Arial" w:eastAsia="Ubuntu" w:cs="Arial"/>
+          <w:rFonts w:ascii="Times New Roman" w:eastAsia="Ubuntu" w:hAnsi="Times New Roman" w:cs="Times New Roman"/>
+          <w:sz w:val="28"/>
+          <w:szCs w:val="28"/>
         </w:rPr>
       </w:pPr>
     </w:p>
     <w:tbl>
       <w:tblPr>
-        <w:tblStyle w:val="4"/>
         <w:tblW w:w="9029" w:type="dxa"/>
-        <w:tblInd w:w="0" w:type="dxa"/>
         <w:tblBorders>
-          <w:top w:val="single" w:color="000000" w:sz="8" w:space="0"/>
-          <w:left w:val="single" w:color="000000" w:sz="8" w:space="0"/>
-          <w:bottom w:val="single" w:color="000000" w:sz="8" w:space="0"/>
-          <w:right w:val="single" w:color="000000" w:sz="8" w:space="0"/>
-          <w:insideH w:val="single" w:color="000000" w:sz="8" w:space="0"/>
-          <w:insideV w:val="single" w:color="000000" w:sz="8" w:space="0"/>
+          <w:top w:val="single" w:sz="8" w:space="0" w:color="000000"/>
+          <w:left w:val="single" w:sz="8" w:space="0" w:color="000000"/>
+          <w:bottom w:val="single" w:sz="8" w:space="0" w:color="000000"/>
+          <w:right w:val="single" w:sz="8" w:space="0" w:color="000000"/>
+          <w:insideH w:val="single" w:sz="8" w:space="0" w:color="000000"/>
+          <w:insideV w:val="single" w:sz="8" w:space="0" w:color="000000"/>
         </w:tblBorders>
         <w:tblLayout w:type="fixed"/>
-        <w:tblCellMar>
-          <w:top w:w="0" w:type="dxa"/>
-          <w:left w:w="108" w:type="dxa"/>
-          <w:bottom w:w="0" w:type="dxa"/>
-          <w:right w:w="108" w:type="dxa"/>
-        </w:tblCellMar>
+        <w:tblLook w:val="04A0" w:firstRow="1" w:lastRow="0" w:firstColumn="1" w:lastColumn="0" w:noHBand="0" w:noVBand="1"/>
       </w:tblPr>
       <w:tblGrid>
         <w:gridCol w:w="3009"/>
@@ -1916,24 +1845,8 @@
         <w:gridCol w:w="3010"/>
       </w:tblGrid>
       <w:tr>
-        <w:tblPrEx>
-          <w:tblBorders>
-            <w:top w:val="single" w:color="000000" w:sz="8" w:space="0"/>
-            <w:left w:val="single" w:color="000000" w:sz="8" w:space="0"/>
-            <w:bottom w:val="single" w:color="000000" w:sz="8" w:space="0"/>
-            <w:right w:val="single" w:color="000000" w:sz="8" w:space="0"/>
-            <w:insideH w:val="single" w:color="000000" w:sz="8" w:space="0"/>
-            <w:insideV w:val="single" w:color="000000" w:sz="8" w:space="0"/>
-          </w:tblBorders>
-          <w:tblCellMar>
-            <w:top w:w="0" w:type="dxa"/>
-            <w:left w:w="108" w:type="dxa"/>
-            <w:bottom w:w="0" w:type="dxa"/>
-            <w:right w:w="108" w:type="dxa"/>
-          </w:tblCellMar>
-        </w:tblPrEx>
         <w:trPr>
-          <w:trHeight w:val="420" w:hRule="atLeast"/>
+          <w:trHeight w:val="420"/>
         </w:trPr>
         <w:tc>
           <w:tcPr>
@@ -1950,24 +1863,21 @@
           <w:p>
             <w:pPr>
               <w:widowControl w:val="0"/>
-              <w:pBdr>
-                <w:top w:val="none" w:color="auto" w:sz="0" w:space="0"/>
-                <w:left w:val="none" w:color="auto" w:sz="0" w:space="0"/>
-                <w:bottom w:val="none" w:color="auto" w:sz="0" w:space="0"/>
-                <w:right w:val="none" w:color="auto" w:sz="0" w:space="0"/>
-                <w:between w:val="none" w:color="auto" w:sz="0" w:space="0"/>
-              </w:pBdr>
               <w:spacing w:line="240" w:lineRule="auto"/>
               <w:jc w:val="center"/>
               <w:rPr>
-                <w:rFonts w:hint="default" w:ascii="Arial" w:hAnsi="Arial" w:eastAsia="Ubuntu" w:cs="Arial"/>
-                <w:b/>
-              </w:rPr>
-            </w:pPr>
-            <w:r>
-              <w:rPr>
-                <w:rFonts w:hint="default" w:ascii="Arial" w:hAnsi="Arial" w:eastAsia="Ubuntu" w:cs="Arial"/>
-                <w:b/>
+                <w:rFonts w:ascii="Times New Roman" w:eastAsia="Ubuntu" w:hAnsi="Times New Roman" w:cs="Times New Roman"/>
+                <w:b/>
+                <w:sz w:val="28"/>
+                <w:szCs w:val="28"/>
+              </w:rPr>
+            </w:pPr>
+            <w:r>
+              <w:rPr>
+                <w:rFonts w:ascii="Times New Roman" w:eastAsia="Ubuntu" w:hAnsi="Times New Roman" w:cs="Times New Roman"/>
+                <w:b/>
+                <w:sz w:val="28"/>
+                <w:szCs w:val="28"/>
               </w:rPr>
               <w:t>Histórico</w:t>
             </w:r>
@@ -1975,22 +1885,6 @@
         </w:tc>
       </w:tr>
       <w:tr>
-        <w:tblPrEx>
-          <w:tblBorders>
-            <w:top w:val="single" w:color="000000" w:sz="8" w:space="0"/>
-            <w:left w:val="single" w:color="000000" w:sz="8" w:space="0"/>
-            <w:bottom w:val="single" w:color="000000" w:sz="8" w:space="0"/>
-            <w:right w:val="single" w:color="000000" w:sz="8" w:space="0"/>
-            <w:insideH w:val="single" w:color="000000" w:sz="8" w:space="0"/>
-            <w:insideV w:val="single" w:color="000000" w:sz="8" w:space="0"/>
-          </w:tblBorders>
-          <w:tblCellMar>
-            <w:top w:w="0" w:type="dxa"/>
-            <w:left w:w="108" w:type="dxa"/>
-            <w:bottom w:w="0" w:type="dxa"/>
-            <w:right w:w="108" w:type="dxa"/>
-          </w:tblCellMar>
-        </w:tblPrEx>
         <w:tc>
           <w:tcPr>
             <w:tcW w:w="3009" w:type="dxa"/>
@@ -2005,24 +1899,21 @@
           <w:p>
             <w:pPr>
               <w:widowControl w:val="0"/>
-              <w:pBdr>
-                <w:top w:val="none" w:color="auto" w:sz="0" w:space="0"/>
-                <w:left w:val="none" w:color="auto" w:sz="0" w:space="0"/>
-                <w:bottom w:val="none" w:color="auto" w:sz="0" w:space="0"/>
-                <w:right w:val="none" w:color="auto" w:sz="0" w:space="0"/>
-                <w:between w:val="none" w:color="auto" w:sz="0" w:space="0"/>
-              </w:pBdr>
               <w:spacing w:line="240" w:lineRule="auto"/>
               <w:jc w:val="center"/>
               <w:rPr>
-                <w:rFonts w:hint="default" w:ascii="Arial" w:hAnsi="Arial" w:eastAsia="Ubuntu" w:cs="Arial"/>
-                <w:b/>
-              </w:rPr>
-            </w:pPr>
-            <w:r>
-              <w:rPr>
-                <w:rFonts w:hint="default" w:ascii="Arial" w:hAnsi="Arial" w:eastAsia="Ubuntu" w:cs="Arial"/>
-                <w:b/>
+                <w:rFonts w:ascii="Times New Roman" w:eastAsia="Ubuntu" w:hAnsi="Times New Roman" w:cs="Times New Roman"/>
+                <w:b/>
+                <w:sz w:val="28"/>
+                <w:szCs w:val="28"/>
+              </w:rPr>
+            </w:pPr>
+            <w:r>
+              <w:rPr>
+                <w:rFonts w:ascii="Times New Roman" w:eastAsia="Ubuntu" w:hAnsi="Times New Roman" w:cs="Times New Roman"/>
+                <w:b/>
+                <w:sz w:val="28"/>
+                <w:szCs w:val="28"/>
               </w:rPr>
               <w:t>Data</w:t>
             </w:r>
@@ -2042,24 +1933,21 @@
           <w:p>
             <w:pPr>
               <w:widowControl w:val="0"/>
-              <w:pBdr>
-                <w:top w:val="none" w:color="auto" w:sz="0" w:space="0"/>
-                <w:left w:val="none" w:color="auto" w:sz="0" w:space="0"/>
-                <w:bottom w:val="none" w:color="auto" w:sz="0" w:space="0"/>
-                <w:right w:val="none" w:color="auto" w:sz="0" w:space="0"/>
-                <w:between w:val="none" w:color="auto" w:sz="0" w:space="0"/>
-              </w:pBdr>
               <w:spacing w:line="240" w:lineRule="auto"/>
               <w:jc w:val="center"/>
               <w:rPr>
-                <w:rFonts w:hint="default" w:ascii="Arial" w:hAnsi="Arial" w:eastAsia="Ubuntu" w:cs="Arial"/>
-                <w:b/>
-              </w:rPr>
-            </w:pPr>
-            <w:r>
-              <w:rPr>
-                <w:rFonts w:hint="default" w:ascii="Arial" w:hAnsi="Arial" w:eastAsia="Ubuntu" w:cs="Arial"/>
-                <w:b/>
+                <w:rFonts w:ascii="Times New Roman" w:eastAsia="Ubuntu" w:hAnsi="Times New Roman" w:cs="Times New Roman"/>
+                <w:b/>
+                <w:sz w:val="28"/>
+                <w:szCs w:val="28"/>
+              </w:rPr>
+            </w:pPr>
+            <w:r>
+              <w:rPr>
+                <w:rFonts w:ascii="Times New Roman" w:eastAsia="Ubuntu" w:hAnsi="Times New Roman" w:cs="Times New Roman"/>
+                <w:b/>
+                <w:sz w:val="28"/>
+                <w:szCs w:val="28"/>
               </w:rPr>
               <w:t>Nome</w:t>
             </w:r>
@@ -2079,24 +1967,21 @@
           <w:p>
             <w:pPr>
               <w:widowControl w:val="0"/>
-              <w:pBdr>
-                <w:top w:val="none" w:color="auto" w:sz="0" w:space="0"/>
-                <w:left w:val="none" w:color="auto" w:sz="0" w:space="0"/>
-                <w:bottom w:val="none" w:color="auto" w:sz="0" w:space="0"/>
-                <w:right w:val="none" w:color="auto" w:sz="0" w:space="0"/>
-                <w:between w:val="none" w:color="auto" w:sz="0" w:space="0"/>
-              </w:pBdr>
               <w:spacing w:line="240" w:lineRule="auto"/>
               <w:jc w:val="center"/>
               <w:rPr>
-                <w:rFonts w:hint="default" w:ascii="Arial" w:hAnsi="Arial" w:eastAsia="Ubuntu" w:cs="Arial"/>
-                <w:b/>
-              </w:rPr>
-            </w:pPr>
-            <w:r>
-              <w:rPr>
-                <w:rFonts w:hint="default" w:ascii="Arial" w:hAnsi="Arial" w:eastAsia="Ubuntu" w:cs="Arial"/>
-                <w:b/>
+                <w:rFonts w:ascii="Times New Roman" w:eastAsia="Ubuntu" w:hAnsi="Times New Roman" w:cs="Times New Roman"/>
+                <w:b/>
+                <w:sz w:val="28"/>
+                <w:szCs w:val="28"/>
+              </w:rPr>
+            </w:pPr>
+            <w:r>
+              <w:rPr>
+                <w:rFonts w:ascii="Times New Roman" w:eastAsia="Ubuntu" w:hAnsi="Times New Roman" w:cs="Times New Roman"/>
+                <w:b/>
+                <w:sz w:val="28"/>
+                <w:szCs w:val="28"/>
               </w:rPr>
               <w:t>Alteração</w:t>
             </w:r>
@@ -2104,22 +1989,6 @@
         </w:tc>
       </w:tr>
       <w:tr>
-        <w:tblPrEx>
-          <w:tblBorders>
-            <w:top w:val="single" w:color="000000" w:sz="8" w:space="0"/>
-            <w:left w:val="single" w:color="000000" w:sz="8" w:space="0"/>
-            <w:bottom w:val="single" w:color="000000" w:sz="8" w:space="0"/>
-            <w:right w:val="single" w:color="000000" w:sz="8" w:space="0"/>
-            <w:insideH w:val="single" w:color="000000" w:sz="8" w:space="0"/>
-            <w:insideV w:val="single" w:color="000000" w:sz="8" w:space="0"/>
-          </w:tblBorders>
-          <w:tblCellMar>
-            <w:top w:w="0" w:type="dxa"/>
-            <w:left w:w="108" w:type="dxa"/>
-            <w:bottom w:w="0" w:type="dxa"/>
-            <w:right w:w="108" w:type="dxa"/>
-          </w:tblCellMar>
-        </w:tblPrEx>
         <w:tc>
           <w:tcPr>
             <w:tcW w:w="3009" w:type="dxa"/>
@@ -2134,22 +2003,19 @@
           <w:p>
             <w:pPr>
               <w:widowControl w:val="0"/>
-              <w:pBdr>
-                <w:top w:val="none" w:color="auto" w:sz="0" w:space="0"/>
-                <w:left w:val="none" w:color="auto" w:sz="0" w:space="0"/>
-                <w:bottom w:val="none" w:color="auto" w:sz="0" w:space="0"/>
-                <w:right w:val="none" w:color="auto" w:sz="0" w:space="0"/>
-                <w:between w:val="none" w:color="auto" w:sz="0" w:space="0"/>
-              </w:pBdr>
               <w:spacing w:line="240" w:lineRule="auto"/>
               <w:jc w:val="center"/>
               <w:rPr>
-                <w:rFonts w:hint="default" w:ascii="Arial" w:hAnsi="Arial" w:eastAsia="Ubuntu" w:cs="Arial"/>
-              </w:rPr>
-            </w:pPr>
-            <w:r>
-              <w:rPr>
-                <w:rFonts w:hint="default" w:ascii="Arial" w:hAnsi="Arial" w:eastAsia="Ubuntu" w:cs="Arial"/>
+                <w:rFonts w:ascii="Times New Roman" w:eastAsia="Ubuntu" w:hAnsi="Times New Roman" w:cs="Times New Roman"/>
+                <w:sz w:val="28"/>
+                <w:szCs w:val="28"/>
+              </w:rPr>
+            </w:pPr>
+            <w:r>
+              <w:rPr>
+                <w:rFonts w:ascii="Times New Roman" w:eastAsia="Ubuntu" w:hAnsi="Times New Roman" w:cs="Times New Roman"/>
+                <w:sz w:val="28"/>
+                <w:szCs w:val="28"/>
               </w:rPr>
               <w:t>09/12/2020</w:t>
             </w:r>
@@ -2169,22 +2035,19 @@
           <w:p>
             <w:pPr>
               <w:widowControl w:val="0"/>
-              <w:pBdr>
-                <w:top w:val="none" w:color="auto" w:sz="0" w:space="0"/>
-                <w:left w:val="none" w:color="auto" w:sz="0" w:space="0"/>
-                <w:bottom w:val="none" w:color="auto" w:sz="0" w:space="0"/>
-                <w:right w:val="none" w:color="auto" w:sz="0" w:space="0"/>
-                <w:between w:val="none" w:color="auto" w:sz="0" w:space="0"/>
-              </w:pBdr>
               <w:spacing w:line="240" w:lineRule="auto"/>
               <w:jc w:val="center"/>
               <w:rPr>
-                <w:rFonts w:hint="default" w:ascii="Arial" w:hAnsi="Arial" w:eastAsia="Ubuntu" w:cs="Arial"/>
-              </w:rPr>
-            </w:pPr>
-            <w:r>
-              <w:rPr>
-                <w:rFonts w:hint="default" w:ascii="Arial" w:hAnsi="Arial" w:eastAsia="Ubuntu" w:cs="Arial"/>
+                <w:rFonts w:ascii="Times New Roman" w:eastAsia="Ubuntu" w:hAnsi="Times New Roman" w:cs="Times New Roman"/>
+                <w:sz w:val="28"/>
+                <w:szCs w:val="28"/>
+              </w:rPr>
+            </w:pPr>
+            <w:r>
+              <w:rPr>
+                <w:rFonts w:ascii="Times New Roman" w:eastAsia="Ubuntu" w:hAnsi="Times New Roman" w:cs="Times New Roman"/>
+                <w:sz w:val="28"/>
+                <w:szCs w:val="28"/>
               </w:rPr>
               <w:t>Júnior Santos</w:t>
             </w:r>
@@ -2204,22 +2067,19 @@
           <w:p>
             <w:pPr>
               <w:widowControl w:val="0"/>
-              <w:pBdr>
-                <w:top w:val="none" w:color="auto" w:sz="0" w:space="0"/>
-                <w:left w:val="none" w:color="auto" w:sz="0" w:space="0"/>
-                <w:bottom w:val="none" w:color="auto" w:sz="0" w:space="0"/>
-                <w:right w:val="none" w:color="auto" w:sz="0" w:space="0"/>
-                <w:between w:val="none" w:color="auto" w:sz="0" w:space="0"/>
-              </w:pBdr>
               <w:spacing w:line="240" w:lineRule="auto"/>
               <w:jc w:val="center"/>
               <w:rPr>
-                <w:rFonts w:hint="default" w:ascii="Arial" w:hAnsi="Arial" w:eastAsia="Ubuntu" w:cs="Arial"/>
-              </w:rPr>
-            </w:pPr>
-            <w:r>
-              <w:rPr>
-                <w:rFonts w:hint="default" w:ascii="Arial" w:hAnsi="Arial" w:eastAsia="Ubuntu" w:cs="Arial"/>
+                <w:rFonts w:ascii="Times New Roman" w:eastAsia="Ubuntu" w:hAnsi="Times New Roman" w:cs="Times New Roman"/>
+                <w:sz w:val="28"/>
+                <w:szCs w:val="28"/>
+              </w:rPr>
+            </w:pPr>
+            <w:r>
+              <w:rPr>
+                <w:rFonts w:ascii="Times New Roman" w:eastAsia="Ubuntu" w:hAnsi="Times New Roman" w:cs="Times New Roman"/>
+                <w:sz w:val="28"/>
+                <w:szCs w:val="28"/>
               </w:rPr>
               <w:t>Criação do Caso de Uso</w:t>
             </w:r>
@@ -2227,22 +2087,6 @@
         </w:tc>
       </w:tr>
       <w:tr>
-        <w:tblPrEx>
-          <w:tblBorders>
-            <w:top w:val="single" w:color="000000" w:sz="8" w:space="0"/>
-            <w:left w:val="single" w:color="000000" w:sz="8" w:space="0"/>
-            <w:bottom w:val="single" w:color="000000" w:sz="8" w:space="0"/>
-            <w:right w:val="single" w:color="000000" w:sz="8" w:space="0"/>
-            <w:insideH w:val="single" w:color="000000" w:sz="8" w:space="0"/>
-            <w:insideV w:val="single" w:color="000000" w:sz="8" w:space="0"/>
-          </w:tblBorders>
-          <w:tblCellMar>
-            <w:top w:w="0" w:type="dxa"/>
-            <w:left w:w="108" w:type="dxa"/>
-            <w:bottom w:w="0" w:type="dxa"/>
-            <w:right w:w="108" w:type="dxa"/>
-          </w:tblCellMar>
-        </w:tblPrEx>
         <w:tc>
           <w:tcPr>
             <w:tcW w:w="3009" w:type="dxa"/>
@@ -2257,23 +2101,20 @@
           <w:p>
             <w:pPr>
               <w:widowControl w:val="0"/>
-              <w:pBdr>
-                <w:top w:val="none" w:color="auto" w:sz="0" w:space="0"/>
-                <w:left w:val="none" w:color="auto" w:sz="0" w:space="0"/>
-                <w:bottom w:val="none" w:color="auto" w:sz="0" w:space="0"/>
-                <w:right w:val="none" w:color="auto" w:sz="0" w:space="0"/>
-                <w:between w:val="none" w:color="auto" w:sz="0" w:space="0"/>
-              </w:pBdr>
               <w:spacing w:line="240" w:lineRule="auto"/>
               <w:jc w:val="center"/>
               <w:rPr>
-                <w:rFonts w:hint="default" w:ascii="Arial" w:hAnsi="Arial" w:eastAsia="Ubuntu" w:cs="Arial"/>
+                <w:rFonts w:ascii="Times New Roman" w:eastAsia="Ubuntu" w:hAnsi="Times New Roman" w:cs="Times New Roman"/>
+                <w:sz w:val="28"/>
+                <w:szCs w:val="28"/>
                 <w:lang w:val="pt-PT"/>
               </w:rPr>
             </w:pPr>
             <w:r>
               <w:rPr>
-                <w:rFonts w:hint="default" w:eastAsia="Ubuntu" w:cs="Arial"/>
+                <w:rFonts w:ascii="Times New Roman" w:eastAsia="Ubuntu" w:hAnsi="Times New Roman" w:cs="Times New Roman"/>
+                <w:sz w:val="28"/>
+                <w:szCs w:val="28"/>
                 <w:lang w:val="pt-PT"/>
               </w:rPr>
               <w:t>10/12/2020</w:t>
@@ -2294,23 +2135,20 @@
           <w:p>
             <w:pPr>
               <w:widowControl w:val="0"/>
-              <w:pBdr>
-                <w:top w:val="none" w:color="auto" w:sz="0" w:space="0"/>
-                <w:left w:val="none" w:color="auto" w:sz="0" w:space="0"/>
-                <w:bottom w:val="none" w:color="auto" w:sz="0" w:space="0"/>
-                <w:right w:val="none" w:color="auto" w:sz="0" w:space="0"/>
-                <w:between w:val="none" w:color="auto" w:sz="0" w:space="0"/>
-              </w:pBdr>
               <w:spacing w:line="240" w:lineRule="auto"/>
               <w:jc w:val="center"/>
               <w:rPr>
-                <w:rFonts w:hint="default" w:ascii="Arial" w:hAnsi="Arial" w:eastAsia="Ubuntu" w:cs="Arial"/>
+                <w:rFonts w:ascii="Times New Roman" w:eastAsia="Ubuntu" w:hAnsi="Times New Roman" w:cs="Times New Roman"/>
+                <w:sz w:val="28"/>
+                <w:szCs w:val="28"/>
                 <w:lang w:val="pt-PT"/>
               </w:rPr>
             </w:pPr>
             <w:r>
               <w:rPr>
-                <w:rFonts w:hint="default" w:eastAsia="Ubuntu" w:cs="Arial"/>
+                <w:rFonts w:ascii="Times New Roman" w:eastAsia="Ubuntu" w:hAnsi="Times New Roman" w:cs="Times New Roman"/>
+                <w:sz w:val="28"/>
+                <w:szCs w:val="28"/>
                 <w:lang w:val="pt-PT"/>
               </w:rPr>
               <w:t>Daniel Santos</w:t>
@@ -2331,23 +2169,20 @@
           <w:p>
             <w:pPr>
               <w:widowControl w:val="0"/>
-              <w:pBdr>
-                <w:top w:val="none" w:color="auto" w:sz="0" w:space="0"/>
-                <w:left w:val="none" w:color="auto" w:sz="0" w:space="0"/>
-                <w:bottom w:val="none" w:color="auto" w:sz="0" w:space="0"/>
-                <w:right w:val="none" w:color="auto" w:sz="0" w:space="0"/>
-                <w:between w:val="none" w:color="auto" w:sz="0" w:space="0"/>
-              </w:pBdr>
               <w:spacing w:line="240" w:lineRule="auto"/>
               <w:jc w:val="center"/>
               <w:rPr>
-                <w:rFonts w:hint="default" w:ascii="Arial" w:hAnsi="Arial" w:eastAsia="Ubuntu" w:cs="Arial"/>
+                <w:rFonts w:ascii="Times New Roman" w:eastAsia="Ubuntu" w:hAnsi="Times New Roman" w:cs="Times New Roman"/>
+                <w:sz w:val="28"/>
+                <w:szCs w:val="28"/>
                 <w:lang w:val="pt-PT"/>
               </w:rPr>
             </w:pPr>
             <w:r>
               <w:rPr>
-                <w:rFonts w:hint="default" w:eastAsia="Ubuntu" w:cs="Arial"/>
+                <w:rFonts w:ascii="Times New Roman" w:eastAsia="Ubuntu" w:hAnsi="Times New Roman" w:cs="Times New Roman"/>
+                <w:sz w:val="28"/>
+                <w:szCs w:val="28"/>
                 <w:lang w:val="pt-PT"/>
               </w:rPr>
               <w:t>Revisão</w:t>
@@ -2356,22 +2191,6 @@
         </w:tc>
       </w:tr>
       <w:tr>
-        <w:tblPrEx>
-          <w:tblBorders>
-            <w:top w:val="single" w:color="000000" w:sz="8" w:space="0"/>
-            <w:left w:val="single" w:color="000000" w:sz="8" w:space="0"/>
-            <w:bottom w:val="single" w:color="000000" w:sz="8" w:space="0"/>
-            <w:right w:val="single" w:color="000000" w:sz="8" w:space="0"/>
-            <w:insideH w:val="single" w:color="000000" w:sz="8" w:space="0"/>
-            <w:insideV w:val="single" w:color="000000" w:sz="8" w:space="0"/>
-          </w:tblBorders>
-          <w:tblCellMar>
-            <w:top w:w="0" w:type="dxa"/>
-            <w:left w:w="108" w:type="dxa"/>
-            <w:bottom w:w="0" w:type="dxa"/>
-            <w:right w:w="108" w:type="dxa"/>
-          </w:tblCellMar>
-        </w:tblPrEx>
         <w:tc>
           <w:tcPr>
             <w:tcW w:w="3009" w:type="dxa"/>
@@ -2386,24 +2205,19 @@
           <w:p>
             <w:pPr>
               <w:widowControl w:val="0"/>
-              <w:pBdr>
-                <w:top w:val="none" w:color="auto" w:sz="0" w:space="0"/>
-                <w:left w:val="none" w:color="auto" w:sz="0" w:space="0"/>
-                <w:bottom w:val="none" w:color="auto" w:sz="0" w:space="0"/>
-                <w:right w:val="none" w:color="auto" w:sz="0" w:space="0"/>
-                <w:between w:val="none" w:color="auto" w:sz="0" w:space="0"/>
-              </w:pBdr>
               <w:spacing w:line="240" w:lineRule="auto"/>
               <w:jc w:val="center"/>
               <w:rPr>
-                <w:rFonts w:hint="default" w:eastAsia="Ubuntu" w:cs="Arial"/>
-                <w:lang w:val="pt-BR"/>
-              </w:rPr>
-            </w:pPr>
-            <w:r>
-              <w:rPr>
-                <w:rFonts w:hint="default" w:eastAsia="Ubuntu" w:cs="Arial"/>
-                <w:lang w:val="pt-BR"/>
+                <w:rFonts w:ascii="Times New Roman" w:eastAsia="Ubuntu" w:hAnsi="Times New Roman" w:cs="Times New Roman"/>
+                <w:sz w:val="28"/>
+                <w:szCs w:val="28"/>
+              </w:rPr>
+            </w:pPr>
+            <w:r>
+              <w:rPr>
+                <w:rFonts w:ascii="Times New Roman" w:eastAsia="Ubuntu" w:hAnsi="Times New Roman" w:cs="Times New Roman"/>
+                <w:sz w:val="28"/>
+                <w:szCs w:val="28"/>
               </w:rPr>
               <w:t>05/01/2021</w:t>
             </w:r>
@@ -2423,24 +2237,19 @@
           <w:p>
             <w:pPr>
               <w:widowControl w:val="0"/>
-              <w:pBdr>
-                <w:top w:val="none" w:color="auto" w:sz="0" w:space="0"/>
-                <w:left w:val="none" w:color="auto" w:sz="0" w:space="0"/>
-                <w:bottom w:val="none" w:color="auto" w:sz="0" w:space="0"/>
-                <w:right w:val="none" w:color="auto" w:sz="0" w:space="0"/>
-                <w:between w:val="none" w:color="auto" w:sz="0" w:space="0"/>
-              </w:pBdr>
               <w:spacing w:line="240" w:lineRule="auto"/>
               <w:jc w:val="center"/>
               <w:rPr>
-                <w:rFonts w:hint="default" w:eastAsia="Ubuntu" w:cs="Arial"/>
-                <w:lang w:val="pt-BR"/>
-              </w:rPr>
-            </w:pPr>
-            <w:r>
-              <w:rPr>
-                <w:rFonts w:hint="default" w:eastAsia="Ubuntu" w:cs="Arial"/>
-                <w:lang w:val="pt-BR"/>
+                <w:rFonts w:ascii="Times New Roman" w:eastAsia="Ubuntu" w:hAnsi="Times New Roman" w:cs="Times New Roman"/>
+                <w:sz w:val="28"/>
+                <w:szCs w:val="28"/>
+              </w:rPr>
+            </w:pPr>
+            <w:r>
+              <w:rPr>
+                <w:rFonts w:ascii="Times New Roman" w:eastAsia="Ubuntu" w:hAnsi="Times New Roman" w:cs="Times New Roman"/>
+                <w:sz w:val="28"/>
+                <w:szCs w:val="28"/>
               </w:rPr>
               <w:t>Liliane Costa</w:t>
             </w:r>
@@ -2460,26 +2269,119 @@
           <w:p>
             <w:pPr>
               <w:widowControl w:val="0"/>
-              <w:pBdr>
-                <w:top w:val="none" w:color="auto" w:sz="0" w:space="0"/>
-                <w:left w:val="none" w:color="auto" w:sz="0" w:space="0"/>
-                <w:bottom w:val="none" w:color="auto" w:sz="0" w:space="0"/>
-                <w:right w:val="none" w:color="auto" w:sz="0" w:space="0"/>
-                <w:between w:val="none" w:color="auto" w:sz="0" w:space="0"/>
-              </w:pBdr>
               <w:spacing w:line="240" w:lineRule="auto"/>
               <w:jc w:val="center"/>
               <w:rPr>
-                <w:rFonts w:hint="default" w:eastAsia="Ubuntu" w:cs="Arial"/>
-                <w:lang w:val="pt-BR"/>
-              </w:rPr>
-            </w:pPr>
-            <w:r>
-              <w:rPr>
-                <w:rFonts w:hint="default" w:eastAsia="Ubuntu" w:cs="Arial"/>
-                <w:lang w:val="pt-BR"/>
+                <w:rFonts w:ascii="Times New Roman" w:eastAsia="Ubuntu" w:hAnsi="Times New Roman" w:cs="Times New Roman"/>
+                <w:sz w:val="28"/>
+                <w:szCs w:val="28"/>
+              </w:rPr>
+            </w:pPr>
+            <w:r>
+              <w:rPr>
+                <w:rFonts w:ascii="Times New Roman" w:eastAsia="Ubuntu" w:hAnsi="Times New Roman" w:cs="Times New Roman"/>
+                <w:sz w:val="28"/>
+                <w:szCs w:val="28"/>
               </w:rPr>
               <w:t>Atualização</w:t>
+            </w:r>
+          </w:p>
+        </w:tc>
+      </w:tr>
+      <w:tr>
+        <w:tc>
+          <w:tcPr>
+            <w:tcW w:w="3009" w:type="dxa"/>
+            <w:shd w:val="clear" w:color="auto" w:fill="auto"/>
+            <w:tcMar>
+              <w:top w:w="100" w:type="dxa"/>
+              <w:left w:w="100" w:type="dxa"/>
+              <w:bottom w:w="100" w:type="dxa"/>
+              <w:right w:w="100" w:type="dxa"/>
+            </w:tcMar>
+          </w:tcPr>
+          <w:p>
+            <w:pPr>
+              <w:widowControl w:val="0"/>
+              <w:spacing w:line="240" w:lineRule="auto"/>
+              <w:jc w:val="center"/>
+              <w:rPr>
+                <w:rFonts w:ascii="Times New Roman" w:eastAsia="Ubuntu" w:hAnsi="Times New Roman" w:cs="Times New Roman"/>
+                <w:sz w:val="28"/>
+                <w:szCs w:val="28"/>
+              </w:rPr>
+            </w:pPr>
+            <w:r>
+              <w:rPr>
+                <w:rFonts w:ascii="Times New Roman" w:eastAsia="Ubuntu" w:hAnsi="Times New Roman" w:cs="Times New Roman"/>
+                <w:sz w:val="28"/>
+                <w:szCs w:val="28"/>
+              </w:rPr>
+              <w:t>07/01/2021</w:t>
+            </w:r>
+          </w:p>
+        </w:tc>
+        <w:tc>
+          <w:tcPr>
+            <w:tcW w:w="3010" w:type="dxa"/>
+            <w:shd w:val="clear" w:color="auto" w:fill="auto"/>
+            <w:tcMar>
+              <w:top w:w="100" w:type="dxa"/>
+              <w:left w:w="100" w:type="dxa"/>
+              <w:bottom w:w="100" w:type="dxa"/>
+              <w:right w:w="100" w:type="dxa"/>
+            </w:tcMar>
+          </w:tcPr>
+          <w:p>
+            <w:pPr>
+              <w:widowControl w:val="0"/>
+              <w:spacing w:line="240" w:lineRule="auto"/>
+              <w:jc w:val="center"/>
+              <w:rPr>
+                <w:rFonts w:ascii="Times New Roman" w:eastAsia="Ubuntu" w:hAnsi="Times New Roman" w:cs="Times New Roman"/>
+                <w:sz w:val="28"/>
+                <w:szCs w:val="28"/>
+              </w:rPr>
+            </w:pPr>
+            <w:r>
+              <w:rPr>
+                <w:rFonts w:ascii="Times New Roman" w:eastAsia="Ubuntu" w:hAnsi="Times New Roman" w:cs="Times New Roman"/>
+                <w:sz w:val="28"/>
+                <w:szCs w:val="28"/>
+              </w:rPr>
+              <w:t>Wagner Prata</w:t>
+            </w:r>
+          </w:p>
+        </w:tc>
+        <w:tc>
+          <w:tcPr>
+            <w:tcW w:w="3010" w:type="dxa"/>
+            <w:shd w:val="clear" w:color="auto" w:fill="auto"/>
+            <w:tcMar>
+              <w:top w:w="100" w:type="dxa"/>
+              <w:left w:w="100" w:type="dxa"/>
+              <w:bottom w:w="100" w:type="dxa"/>
+              <w:right w:w="100" w:type="dxa"/>
+            </w:tcMar>
+          </w:tcPr>
+          <w:p>
+            <w:pPr>
+              <w:widowControl w:val="0"/>
+              <w:spacing w:line="240" w:lineRule="auto"/>
+              <w:jc w:val="center"/>
+              <w:rPr>
+                <w:rFonts w:ascii="Times New Roman" w:eastAsia="Ubuntu" w:hAnsi="Times New Roman" w:cs="Times New Roman"/>
+                <w:sz w:val="28"/>
+                <w:szCs w:val="28"/>
+              </w:rPr>
+            </w:pPr>
+            <w:r>
+              <w:rPr>
+                <w:rFonts w:ascii="Times New Roman" w:eastAsia="Ubuntu" w:hAnsi="Times New Roman" w:cs="Times New Roman"/>
+                <w:sz w:val="28"/>
+                <w:szCs w:val="28"/>
+              </w:rPr>
+              <w:t>Revisão</w:t>
             </w:r>
           </w:p>
         </w:tc>
@@ -2488,7 +2390,9 @@
     <w:p>
       <w:pPr>
         <w:rPr>
-          <w:rFonts w:hint="default" w:ascii="Arial" w:hAnsi="Arial" w:eastAsia="Ubuntu" w:cs="Arial"/>
+          <w:rFonts w:ascii="Times New Roman" w:eastAsia="Ubuntu" w:hAnsi="Times New Roman" w:cs="Times New Roman"/>
+          <w:sz w:val="28"/>
+          <w:szCs w:val="28"/>
         </w:rPr>
       </w:pPr>
     </w:p>
@@ -2496,23 +2400,25 @@
     <w:p>
       <w:pPr>
         <w:rPr>
-          <w:rFonts w:hint="default" w:ascii="Arial" w:hAnsi="Arial" w:cs="Arial"/>
+          <w:rFonts w:ascii="Times New Roman" w:hAnsi="Times New Roman" w:cs="Times New Roman"/>
+          <w:sz w:val="28"/>
+          <w:szCs w:val="28"/>
         </w:rPr>
       </w:pPr>
     </w:p>
     <w:sectPr>
       <w:pgSz w:w="11906" w:h="16838"/>
       <w:pgMar w:top="1417" w:right="1701" w:bottom="1417" w:left="1701" w:header="708" w:footer="708" w:gutter="0"/>
-      <w:cols w:space="708" w:num="1"/>
-      <w:docGrid w:linePitch="360" w:charSpace="0"/>
+      <w:cols w:space="708"/>
+      <w:docGrid w:linePitch="360"/>
     </w:sectPr>
   </w:body>
 </w:document>
 </file>
 
 <file path=word/endnotes.xml><?xml version="1.0" encoding="utf-8"?>
-<w:endnotes xmlns:wpc="http://schemas.microsoft.com/office/word/2010/wordprocessingCanvas" xmlns:mc="http://schemas.openxmlformats.org/markup-compatibility/2006" xmlns:o="urn:schemas-microsoft-com:office:office" xmlns:r="http://schemas.openxmlformats.org/officeDocument/2006/relationships" xmlns:m="http://schemas.openxmlformats.org/officeDocument/2006/math" xmlns:v="urn:schemas-microsoft-com:vml" xmlns:wp14="http://schemas.microsoft.com/office/word/2010/wordprocessingDrawing" xmlns:wp="http://schemas.openxmlformats.org/drawingml/2006/wordprocessingDrawing" xmlns:w="http://schemas.openxmlformats.org/wordprocessingml/2006/main" xmlns:w14="http://schemas.microsoft.com/office/word/2010/wordml" xmlns:w15="http://schemas.microsoft.com/office/word/2012/wordml" xmlns:w10="urn:schemas-microsoft-com:office:word" xmlns:wpg="http://schemas.microsoft.com/office/word/2010/wordprocessingGroup" xmlns:wpi="http://schemas.microsoft.com/office/word/2010/wordprocessingInk" xmlns:wne="http://schemas.microsoft.com/office/word/2006/wordml" xmlns:wps="http://schemas.microsoft.com/office/word/2010/wordprocessingShape" xmlns:wpsCustomData="http://www.wps.cn/officeDocument/2013/wpsCustomData" mc:Ignorable="w14 w15 wp14">
-  <w:endnote w:type="separator" w:id="0">
+<w:endnotes xmlns:wpc="http://schemas.microsoft.com/office/word/2010/wordprocessingCanvas" xmlns:cx="http://schemas.microsoft.com/office/drawing/2014/chartex" xmlns:cx1="http://schemas.microsoft.com/office/drawing/2015/9/8/chartex" xmlns:cx2="http://schemas.microsoft.com/office/drawing/2015/10/21/chartex" xmlns:cx3="http://schemas.microsoft.com/office/drawing/2016/5/9/chartex" xmlns:cx4="http://schemas.microsoft.com/office/drawing/2016/5/10/chartex" xmlns:cx5="http://schemas.microsoft.com/office/drawing/2016/5/11/chartex" xmlns:cx6="http://schemas.microsoft.com/office/drawing/2016/5/12/chartex" xmlns:cx7="http://schemas.microsoft.com/office/drawing/2016/5/13/chartex" xmlns:cx8="http://schemas.microsoft.com/office/drawing/2016/5/14/chartex" xmlns:mc="http://schemas.openxmlformats.org/markup-compatibility/2006" xmlns:aink="http://schemas.microsoft.com/office/drawing/2016/ink" xmlns:am3d="http://schemas.microsoft.com/office/drawing/2017/model3d" xmlns:o="urn:schemas-microsoft-com:office:office" xmlns:r="http://schemas.openxmlformats.org/officeDocument/2006/relationships" xmlns:m="http://schemas.openxmlformats.org/officeDocument/2006/math" xmlns:v="urn:schemas-microsoft-com:vml" xmlns:wp14="http://schemas.microsoft.com/office/word/2010/wordprocessingDrawing" xmlns:wp="http://schemas.openxmlformats.org/drawingml/2006/wordprocessingDrawing" xmlns:w10="urn:schemas-microsoft-com:office:word" xmlns:w="http://schemas.openxmlformats.org/wordprocessingml/2006/main" xmlns:w14="http://schemas.microsoft.com/office/word/2010/wordml" xmlns:w15="http://schemas.microsoft.com/office/word/2012/wordml" xmlns:w16cex="http://schemas.microsoft.com/office/word/2018/wordml/cex" xmlns:w16cid="http://schemas.microsoft.com/office/word/2016/wordml/cid" xmlns:w16="http://schemas.microsoft.com/office/word/2018/wordml" xmlns:w16se="http://schemas.microsoft.com/office/word/2015/wordml/symex" xmlns:wpg="http://schemas.microsoft.com/office/word/2010/wordprocessingGroup" xmlns:wpi="http://schemas.microsoft.com/office/word/2010/wordprocessingInk" xmlns:wne="http://schemas.microsoft.com/office/word/2006/wordml" xmlns:wps="http://schemas.microsoft.com/office/word/2010/wordprocessingShape" mc:Ignorable="w14 w15 w16se w16cid w16 w16cex wp14">
+  <w:endnote w:type="separator" w:id="-1">
     <w:p>
       <w:pPr>
         <w:spacing w:line="240" w:lineRule="auto"/>
@@ -2522,7 +2428,7 @@
       </w:r>
     </w:p>
   </w:endnote>
-  <w:endnote w:type="continuationSeparator" w:id="1">
+  <w:endnote w:type="continuationSeparator" w:id="0">
     <w:p>
       <w:pPr>
         <w:spacing w:line="240" w:lineRule="auto"/>
@@ -2536,21 +2442,21 @@
 </file>
 
 <file path=word/footnotes.xml><?xml version="1.0" encoding="utf-8"?>
-<w:footnotes xmlns:wpc="http://schemas.microsoft.com/office/word/2010/wordprocessingCanvas" xmlns:mc="http://schemas.openxmlformats.org/markup-compatibility/2006" xmlns:o="urn:schemas-microsoft-com:office:office" xmlns:r="http://schemas.openxmlformats.org/officeDocument/2006/relationships" xmlns:m="http://schemas.openxmlformats.org/officeDocument/2006/math" xmlns:v="urn:schemas-microsoft-com:vml" xmlns:wp14="http://schemas.microsoft.com/office/word/2010/wordprocessingDrawing" xmlns:wp="http://schemas.openxmlformats.org/drawingml/2006/wordprocessingDrawing" xmlns:w="http://schemas.openxmlformats.org/wordprocessingml/2006/main" xmlns:w14="http://schemas.microsoft.com/office/word/2010/wordml" xmlns:w15="http://schemas.microsoft.com/office/word/2012/wordml" xmlns:w10="urn:schemas-microsoft-com:office:word" xmlns:wpg="http://schemas.microsoft.com/office/word/2010/wordprocessingGroup" xmlns:wpi="http://schemas.microsoft.com/office/word/2010/wordprocessingInk" xmlns:wne="http://schemas.microsoft.com/office/word/2006/wordml" xmlns:wps="http://schemas.microsoft.com/office/word/2010/wordprocessingShape" xmlns:wpsCustomData="http://www.wps.cn/officeDocument/2013/wpsCustomData" mc:Ignorable="w14 w15 wp14">
-  <w:footnote w:type="separator" w:id="0">
+<w:footnotes xmlns:wpc="http://schemas.microsoft.com/office/word/2010/wordprocessingCanvas" xmlns:cx="http://schemas.microsoft.com/office/drawing/2014/chartex" xmlns:cx1="http://schemas.microsoft.com/office/drawing/2015/9/8/chartex" xmlns:cx2="http://schemas.microsoft.com/office/drawing/2015/10/21/chartex" xmlns:cx3="http://schemas.microsoft.com/office/drawing/2016/5/9/chartex" xmlns:cx4="http://schemas.microsoft.com/office/drawing/2016/5/10/chartex" xmlns:cx5="http://schemas.microsoft.com/office/drawing/2016/5/11/chartex" xmlns:cx6="http://schemas.microsoft.com/office/drawing/2016/5/12/chartex" xmlns:cx7="http://schemas.microsoft.com/office/drawing/2016/5/13/chartex" xmlns:cx8="http://schemas.microsoft.com/office/drawing/2016/5/14/chartex" xmlns:mc="http://schemas.openxmlformats.org/markup-compatibility/2006" xmlns:aink="http://schemas.microsoft.com/office/drawing/2016/ink" xmlns:am3d="http://schemas.microsoft.com/office/drawing/2017/model3d" xmlns:o="urn:schemas-microsoft-com:office:office" xmlns:r="http://schemas.openxmlformats.org/officeDocument/2006/relationships" xmlns:m="http://schemas.openxmlformats.org/officeDocument/2006/math" xmlns:v="urn:schemas-microsoft-com:vml" xmlns:wp14="http://schemas.microsoft.com/office/word/2010/wordprocessingDrawing" xmlns:wp="http://schemas.openxmlformats.org/drawingml/2006/wordprocessingDrawing" xmlns:w10="urn:schemas-microsoft-com:office:word" xmlns:w="http://schemas.openxmlformats.org/wordprocessingml/2006/main" xmlns:w14="http://schemas.microsoft.com/office/word/2010/wordml" xmlns:w15="http://schemas.microsoft.com/office/word/2012/wordml" xmlns:w16cex="http://schemas.microsoft.com/office/word/2018/wordml/cex" xmlns:w16cid="http://schemas.microsoft.com/office/word/2016/wordml/cid" xmlns:w16="http://schemas.microsoft.com/office/word/2018/wordml" xmlns:w16se="http://schemas.microsoft.com/office/word/2015/wordml/symex" xmlns:wpg="http://schemas.microsoft.com/office/word/2010/wordprocessingGroup" xmlns:wpi="http://schemas.microsoft.com/office/word/2010/wordprocessingInk" xmlns:wne="http://schemas.microsoft.com/office/word/2006/wordml" xmlns:wps="http://schemas.microsoft.com/office/word/2010/wordprocessingShape" mc:Ignorable="w14 w15 w16se w16cid w16 w16cex wp14">
+  <w:footnote w:type="separator" w:id="-1">
     <w:p>
       <w:pPr>
-        <w:spacing w:before="0" w:after="0" w:line="240" w:lineRule="auto"/>
+        <w:spacing w:line="240" w:lineRule="auto"/>
       </w:pPr>
       <w:r>
         <w:separator/>
       </w:r>
     </w:p>
   </w:footnote>
-  <w:footnote w:type="continuationSeparator" w:id="1">
+  <w:footnote w:type="continuationSeparator" w:id="0">
     <w:p>
       <w:pPr>
-        <w:spacing w:before="0" w:after="0" w:line="240" w:lineRule="auto"/>
+        <w:spacing w:line="240" w:lineRule="auto"/>
       </w:pPr>
       <w:r>
         <w:continuationSeparator/>
@@ -2561,12 +2467,12 @@
 </file>
 
 <file path=word/numbering.xml><?xml version="1.0" encoding="utf-8"?>
-<w:numbering xmlns:wpc="http://schemas.microsoft.com/office/word/2010/wordprocessingCanvas" xmlns:mc="http://schemas.openxmlformats.org/markup-compatibility/2006" xmlns:o="urn:schemas-microsoft-com:office:office" xmlns:r="http://schemas.openxmlformats.org/officeDocument/2006/relationships" xmlns:m="http://schemas.openxmlformats.org/officeDocument/2006/math" xmlns:v="urn:schemas-microsoft-com:vml" xmlns:wp14="http://schemas.microsoft.com/office/word/2010/wordprocessingDrawing" xmlns:wp="http://schemas.openxmlformats.org/drawingml/2006/wordprocessingDrawing" xmlns:w10="urn:schemas-microsoft-com:office:word" xmlns:w="http://schemas.openxmlformats.org/wordprocessingml/2006/main" xmlns:w14="http://schemas.microsoft.com/office/word/2010/wordml" xmlns:wpg="http://schemas.microsoft.com/office/word/2010/wordprocessingGroup" xmlns:wpi="http://schemas.microsoft.com/office/word/2010/wordprocessingInk" xmlns:wne="http://schemas.microsoft.com/office/word/2006/wordml" xmlns:wps="http://schemas.microsoft.com/office/word/2010/wordprocessingShape" xmlns:wpsCustomData="http://www.wps.cn/officeDocument/2013/wpsCustomData" mc:Ignorable="w14 wp14">
-  <w:abstractNum w:abstractNumId="0">
+<w:numbering xmlns:wpc="http://schemas.microsoft.com/office/word/2010/wordprocessingCanvas" xmlns:cx="http://schemas.microsoft.com/office/drawing/2014/chartex" xmlns:cx1="http://schemas.microsoft.com/office/drawing/2015/9/8/chartex" xmlns:cx2="http://schemas.microsoft.com/office/drawing/2015/10/21/chartex" xmlns:cx3="http://schemas.microsoft.com/office/drawing/2016/5/9/chartex" xmlns:cx4="http://schemas.microsoft.com/office/drawing/2016/5/10/chartex" xmlns:cx5="http://schemas.microsoft.com/office/drawing/2016/5/11/chartex" xmlns:cx6="http://schemas.microsoft.com/office/drawing/2016/5/12/chartex" xmlns:cx7="http://schemas.microsoft.com/office/drawing/2016/5/13/chartex" xmlns:cx8="http://schemas.microsoft.com/office/drawing/2016/5/14/chartex" xmlns:mc="http://schemas.openxmlformats.org/markup-compatibility/2006" xmlns:aink="http://schemas.microsoft.com/office/drawing/2016/ink" xmlns:am3d="http://schemas.microsoft.com/office/drawing/2017/model3d" xmlns:o="urn:schemas-microsoft-com:office:office" xmlns:r="http://schemas.openxmlformats.org/officeDocument/2006/relationships" xmlns:m="http://schemas.openxmlformats.org/officeDocument/2006/math" xmlns:v="urn:schemas-microsoft-com:vml" xmlns:wp14="http://schemas.microsoft.com/office/word/2010/wordprocessingDrawing" xmlns:wp="http://schemas.openxmlformats.org/drawingml/2006/wordprocessingDrawing" xmlns:w10="urn:schemas-microsoft-com:office:word" xmlns:w="http://schemas.openxmlformats.org/wordprocessingml/2006/main" xmlns:w14="http://schemas.microsoft.com/office/word/2010/wordml" xmlns:w15="http://schemas.microsoft.com/office/word/2012/wordml" xmlns:w16cex="http://schemas.microsoft.com/office/word/2018/wordml/cex" xmlns:w16cid="http://schemas.microsoft.com/office/word/2016/wordml/cid" xmlns:w16="http://schemas.microsoft.com/office/word/2018/wordml" xmlns:w16se="http://schemas.microsoft.com/office/word/2015/wordml/symex" xmlns:wpg="http://schemas.microsoft.com/office/word/2010/wordprocessingGroup" xmlns:wpi="http://schemas.microsoft.com/office/word/2010/wordprocessingInk" xmlns:wne="http://schemas.microsoft.com/office/word/2006/wordml" xmlns:wps="http://schemas.microsoft.com/office/word/2010/wordprocessingShape" mc:Ignorable="w14 w15 w16se w16cid w16 w16cex wp14">
+  <w:abstractNum w:abstractNumId="0" w15:restartNumberingAfterBreak="0">
     <w:nsid w:val="10E068F3"/>
     <w:multiLevelType w:val="singleLevel"/>
     <w:tmpl w:val="10E068F3"/>
-    <w:lvl w:ilvl="0" w:tentative="0">
+    <w:lvl w:ilvl="0">
       <w:start w:val="1"/>
       <w:numFmt w:val="decimal"/>
       <w:suff w:val="space"/>
@@ -2574,11 +2480,11 @@
       <w:lvlJc w:val="left"/>
     </w:lvl>
   </w:abstractNum>
-  <w:abstractNum w:abstractNumId="1">
+  <w:abstractNum w:abstractNumId="1" w15:restartNumberingAfterBreak="0">
     <w:nsid w:val="21660204"/>
     <w:multiLevelType w:val="multilevel"/>
     <w:tmpl w:val="21660204"/>
-    <w:lvl w:ilvl="0" w:tentative="0">
+    <w:lvl w:ilvl="0">
       <w:start w:val="1"/>
       <w:numFmt w:val="decimal"/>
       <w:lvlText w:val="%1."/>
@@ -2593,7 +2499,7 @@
         <w:u w:val="none"/>
       </w:rPr>
     </w:lvl>
-    <w:lvl w:ilvl="1" w:tentative="0">
+    <w:lvl w:ilvl="1">
       <w:start w:val="1"/>
       <w:numFmt w:val="lowerLetter"/>
       <w:lvlText w:val="%2."/>
@@ -2605,7 +2511,7 @@
         <w:u w:val="none"/>
       </w:rPr>
     </w:lvl>
-    <w:lvl w:ilvl="2" w:tentative="0">
+    <w:lvl w:ilvl="2">
       <w:start w:val="1"/>
       <w:numFmt w:val="lowerRoman"/>
       <w:lvlText w:val="%3."/>
@@ -2617,7 +2523,7 @@
         <w:u w:val="none"/>
       </w:rPr>
     </w:lvl>
-    <w:lvl w:ilvl="3" w:tentative="0">
+    <w:lvl w:ilvl="3">
       <w:start w:val="1"/>
       <w:numFmt w:val="decimal"/>
       <w:lvlText w:val="%4."/>
@@ -2629,7 +2535,7 @@
         <w:u w:val="none"/>
       </w:rPr>
     </w:lvl>
-    <w:lvl w:ilvl="4" w:tentative="0">
+    <w:lvl w:ilvl="4">
       <w:start w:val="1"/>
       <w:numFmt w:val="lowerLetter"/>
       <w:lvlText w:val="%5."/>
@@ -2641,7 +2547,7 @@
         <w:u w:val="none"/>
       </w:rPr>
     </w:lvl>
-    <w:lvl w:ilvl="5" w:tentative="0">
+    <w:lvl w:ilvl="5">
       <w:start w:val="1"/>
       <w:numFmt w:val="lowerRoman"/>
       <w:lvlText w:val="%6."/>
@@ -2653,7 +2559,7 @@
         <w:u w:val="none"/>
       </w:rPr>
     </w:lvl>
-    <w:lvl w:ilvl="6" w:tentative="0">
+    <w:lvl w:ilvl="6">
       <w:start w:val="1"/>
       <w:numFmt w:val="decimal"/>
       <w:lvlText w:val="%7."/>
@@ -2665,7 +2571,7 @@
         <w:u w:val="none"/>
       </w:rPr>
     </w:lvl>
-    <w:lvl w:ilvl="7" w:tentative="0">
+    <w:lvl w:ilvl="7">
       <w:start w:val="1"/>
       <w:numFmt w:val="lowerLetter"/>
       <w:lvlText w:val="%8."/>
@@ -2677,7 +2583,7 @@
         <w:u w:val="none"/>
       </w:rPr>
     </w:lvl>
-    <w:lvl w:ilvl="8" w:tentative="0">
+    <w:lvl w:ilvl="8">
       <w:start w:val="1"/>
       <w:numFmt w:val="lowerRoman"/>
       <w:lvlText w:val="%9."/>
@@ -2690,11 +2596,11 @@
       </w:rPr>
     </w:lvl>
   </w:abstractNum>
-  <w:abstractNum w:abstractNumId="2">
+  <w:abstractNum w:abstractNumId="2" w15:restartNumberingAfterBreak="0">
     <w:nsid w:val="5D430B7D"/>
     <w:multiLevelType w:val="multilevel"/>
     <w:tmpl w:val="5D430B7D"/>
-    <w:lvl w:ilvl="0" w:tentative="0">
+    <w:lvl w:ilvl="0">
       <w:start w:val="1"/>
       <w:numFmt w:val="decimal"/>
       <w:lvlText w:val="%1."/>
@@ -2709,7 +2615,7 @@
         <w:u w:val="none"/>
       </w:rPr>
     </w:lvl>
-    <w:lvl w:ilvl="1" w:tentative="0">
+    <w:lvl w:ilvl="1">
       <w:start w:val="1"/>
       <w:numFmt w:val="lowerLetter"/>
       <w:lvlText w:val="%2."/>
@@ -2721,7 +2627,7 @@
         <w:u w:val="none"/>
       </w:rPr>
     </w:lvl>
-    <w:lvl w:ilvl="2" w:tentative="0">
+    <w:lvl w:ilvl="2">
       <w:start w:val="1"/>
       <w:numFmt w:val="lowerRoman"/>
       <w:lvlText w:val="%3."/>
@@ -2733,7 +2639,7 @@
         <w:u w:val="none"/>
       </w:rPr>
     </w:lvl>
-    <w:lvl w:ilvl="3" w:tentative="0">
+    <w:lvl w:ilvl="3">
       <w:start w:val="1"/>
       <w:numFmt w:val="decimal"/>
       <w:lvlText w:val="%4."/>
@@ -2745,7 +2651,7 @@
         <w:u w:val="none"/>
       </w:rPr>
     </w:lvl>
-    <w:lvl w:ilvl="4" w:tentative="0">
+    <w:lvl w:ilvl="4">
       <w:start w:val="1"/>
       <w:numFmt w:val="lowerLetter"/>
       <w:lvlText w:val="%5."/>
@@ -2757,7 +2663,7 @@
         <w:u w:val="none"/>
       </w:rPr>
     </w:lvl>
-    <w:lvl w:ilvl="5" w:tentative="0">
+    <w:lvl w:ilvl="5">
       <w:start w:val="1"/>
       <w:numFmt w:val="lowerRoman"/>
       <w:lvlText w:val="%6."/>
@@ -2769,7 +2675,7 @@
         <w:u w:val="none"/>
       </w:rPr>
     </w:lvl>
-    <w:lvl w:ilvl="6" w:tentative="0">
+    <w:lvl w:ilvl="6">
       <w:start w:val="1"/>
       <w:numFmt w:val="decimal"/>
       <w:lvlText w:val="%7."/>
@@ -2781,7 +2687,7 @@
         <w:u w:val="none"/>
       </w:rPr>
     </w:lvl>
-    <w:lvl w:ilvl="7" w:tentative="0">
+    <w:lvl w:ilvl="7">
       <w:start w:val="1"/>
       <w:numFmt w:val="lowerLetter"/>
       <w:lvlText w:val="%8."/>
@@ -2793,7 +2699,7 @@
         <w:u w:val="none"/>
       </w:rPr>
     </w:lvl>
-    <w:lvl w:ilvl="8" w:tentative="0">
+    <w:lvl w:ilvl="8">
       <w:start w:val="1"/>
       <w:numFmt w:val="lowerRoman"/>
       <w:lvlText w:val="%9."/>
@@ -2819,188 +2725,409 @@
 </file>
 
 <file path=word/styles.xml><?xml version="1.0" encoding="utf-8"?>
-<w:styles xmlns:mc="http://schemas.openxmlformats.org/markup-compatibility/2006" xmlns:o="urn:schemas-microsoft-com:office:office" xmlns:r="http://schemas.openxmlformats.org/officeDocument/2006/relationships" xmlns:m="http://schemas.openxmlformats.org/officeDocument/2006/math" xmlns:v="urn:schemas-microsoft-com:vml" xmlns:w="http://schemas.openxmlformats.org/wordprocessingml/2006/main" xmlns:w14="http://schemas.microsoft.com/office/word/2010/wordml" xmlns:w10="urn:schemas-microsoft-com:office:word" xmlns:sl="http://schemas.openxmlformats.org/schemaLibrary/2006/main" xmlns:wpsCustomData="http://www.wps.cn/officeDocument/2013/wpsCustomData" mc:Ignorable="w14">
+<w:styles xmlns:mc="http://schemas.openxmlformats.org/markup-compatibility/2006" xmlns:r="http://schemas.openxmlformats.org/officeDocument/2006/relationships" xmlns:w="http://schemas.openxmlformats.org/wordprocessingml/2006/main" xmlns:w14="http://schemas.microsoft.com/office/word/2010/wordml" xmlns:w15="http://schemas.microsoft.com/office/word/2012/wordml" xmlns:w16cex="http://schemas.microsoft.com/office/word/2018/wordml/cex" xmlns:w16cid="http://schemas.microsoft.com/office/word/2016/wordml/cid" xmlns:w16="http://schemas.microsoft.com/office/word/2018/wordml" xmlns:w16se="http://schemas.microsoft.com/office/word/2015/wordml/symex" mc:Ignorable="w14 w15 w16se w16cid w16 w16cex">
   <w:docDefaults>
     <w:rPrDefault>
       <w:rPr>
-        <w:rFonts w:asciiTheme="minorHAnsi" w:hAnsiTheme="minorHAnsi" w:eastAsiaTheme="minorHAnsi" w:cstheme="minorBidi"/>
+        <w:rFonts w:asciiTheme="minorHAnsi" w:eastAsiaTheme="minorHAnsi" w:hAnsiTheme="minorHAnsi" w:cstheme="minorBidi"/>
+        <w:lang w:val="pt-BR" w:eastAsia="pt-BR" w:bidi="ar-SA"/>
       </w:rPr>
     </w:rPrDefault>
     <w:pPrDefault/>
   </w:docDefaults>
-  <w:latentStyles w:count="260" w:defQFormat="0" w:defUnhideWhenUsed="1" w:defSemiHidden="1" w:defUIPriority="99" w:defLockedState="0">
-    <w:lsdException w:qFormat="1" w:unhideWhenUsed="0" w:uiPriority="0" w:semiHidden="0" w:name="Normal"/>
-    <w:lsdException w:qFormat="1" w:unhideWhenUsed="0" w:uiPriority="9" w:semiHidden="0" w:name="heading 1"/>
-    <w:lsdException w:qFormat="1" w:uiPriority="9" w:name="heading 2"/>
-    <w:lsdException w:qFormat="1" w:uiPriority="9" w:name="heading 3"/>
-    <w:lsdException w:qFormat="1" w:uiPriority="9" w:name="heading 4"/>
-    <w:lsdException w:qFormat="1" w:uiPriority="9" w:name="heading 5"/>
-    <w:lsdException w:qFormat="1" w:uiPriority="9" w:name="heading 6"/>
-    <w:lsdException w:qFormat="1" w:uiPriority="9" w:name="heading 7"/>
-    <w:lsdException w:qFormat="1" w:uiPriority="9" w:name="heading 8"/>
-    <w:lsdException w:qFormat="1" w:uiPriority="9" w:name="heading 9"/>
-    <w:lsdException w:uiPriority="99" w:name="index 1"/>
-    <w:lsdException w:uiPriority="99" w:name="index 2"/>
-    <w:lsdException w:uiPriority="99" w:name="index 3"/>
-    <w:lsdException w:uiPriority="99" w:name="index 4"/>
-    <w:lsdException w:uiPriority="99" w:name="index 5"/>
-    <w:lsdException w:uiPriority="99" w:name="index 6"/>
-    <w:lsdException w:uiPriority="99" w:name="index 7"/>
-    <w:lsdException w:uiPriority="99" w:name="index 8"/>
-    <w:lsdException w:uiPriority="99" w:name="index 9"/>
-    <w:lsdException w:uiPriority="39" w:name="toc 1"/>
-    <w:lsdException w:uiPriority="39" w:name="toc 2"/>
-    <w:lsdException w:uiPriority="39" w:name="toc 3"/>
-    <w:lsdException w:uiPriority="39" w:name="toc 4"/>
-    <w:lsdException w:uiPriority="39" w:name="toc 5"/>
-    <w:lsdException w:uiPriority="39" w:name="toc 6"/>
-    <w:lsdException w:uiPriority="39" w:name="toc 7"/>
-    <w:lsdException w:uiPriority="39" w:name="toc 8"/>
-    <w:lsdException w:uiPriority="39" w:name="toc 9"/>
-    <w:lsdException w:uiPriority="99" w:name="Normal Indent"/>
-    <w:lsdException w:uiPriority="99" w:name="footnote text"/>
-    <w:lsdException w:uiPriority="99" w:name="annotation text"/>
-    <w:lsdException w:uiPriority="99" w:name="header"/>
-    <w:lsdException w:uiPriority="99" w:name="footer"/>
-    <w:lsdException w:uiPriority="99" w:name="index heading"/>
-    <w:lsdException w:qFormat="1" w:uiPriority="35" w:name="caption"/>
-    <w:lsdException w:uiPriority="99" w:name="table of figures"/>
-    <w:lsdException w:uiPriority="99" w:name="envelope address"/>
-    <w:lsdException w:uiPriority="99" w:name="envelope return"/>
-    <w:lsdException w:uiPriority="99" w:name="footnote reference"/>
-    <w:lsdException w:uiPriority="99" w:name="annotation reference"/>
-    <w:lsdException w:uiPriority="99" w:name="line number"/>
-    <w:lsdException w:uiPriority="99" w:name="page number"/>
-    <w:lsdException w:uiPriority="99" w:name="endnote reference"/>
-    <w:lsdException w:uiPriority="99" w:name="endnote text"/>
-    <w:lsdException w:uiPriority="99" w:name="table of authorities"/>
-    <w:lsdException w:uiPriority="99" w:name="macro"/>
-    <w:lsdException w:uiPriority="99" w:name="toa heading"/>
-    <w:lsdException w:uiPriority="99" w:name="List"/>
-    <w:lsdException w:uiPriority="99" w:name="List Bullet"/>
-    <w:lsdException w:uiPriority="99" w:name="List Number"/>
-    <w:lsdException w:uiPriority="99" w:name="List 2"/>
-    <w:lsdException w:uiPriority="99" w:name="List 3"/>
-    <w:lsdException w:uiPriority="99" w:name="List 4"/>
-    <w:lsdException w:uiPriority="99" w:name="List 5"/>
-    <w:lsdException w:uiPriority="99" w:name="List Bullet 2"/>
-    <w:lsdException w:uiPriority="99" w:name="List Bullet 3"/>
-    <w:lsdException w:uiPriority="99" w:name="List Bullet 4"/>
-    <w:lsdException w:uiPriority="99" w:name="List Bullet 5"/>
-    <w:lsdException w:uiPriority="99" w:name="List Number 2"/>
-    <w:lsdException w:uiPriority="99" w:name="List Number 3"/>
-    <w:lsdException w:uiPriority="99" w:name="List Number 4"/>
-    <w:lsdException w:uiPriority="99" w:name="List Number 5"/>
-    <w:lsdException w:qFormat="1" w:unhideWhenUsed="0" w:uiPriority="10" w:semiHidden="0" w:name="Title"/>
-    <w:lsdException w:uiPriority="99" w:name="Closing"/>
-    <w:lsdException w:uiPriority="99" w:name="Signature"/>
-    <w:lsdException w:qFormat="1" w:uiPriority="1" w:name="Default Paragraph Font"/>
-    <w:lsdException w:uiPriority="99" w:name="Body Text"/>
-    <w:lsdException w:uiPriority="99" w:name="Body Text Indent"/>
-    <w:lsdException w:uiPriority="99" w:name="List Continue"/>
-    <w:lsdException w:uiPriority="99" w:name="List Continue 2"/>
-    <w:lsdException w:uiPriority="99" w:name="List Continue 3"/>
-    <w:lsdException w:uiPriority="99" w:name="List Continue 4"/>
-    <w:lsdException w:uiPriority="99" w:name="List Continue 5"/>
-    <w:lsdException w:uiPriority="99" w:name="Message Header"/>
-    <w:lsdException w:qFormat="1" w:unhideWhenUsed="0" w:uiPriority="11" w:semiHidden="0" w:name="Subtitle"/>
-    <w:lsdException w:uiPriority="99" w:name="Salutation"/>
-    <w:lsdException w:uiPriority="99" w:name="Date"/>
-    <w:lsdException w:uiPriority="99" w:name="Body Text First Indent"/>
-    <w:lsdException w:uiPriority="99" w:name="Body Text First Indent 2"/>
-    <w:lsdException w:uiPriority="99" w:name="Note Heading"/>
-    <w:lsdException w:uiPriority="99" w:name="Body Text 2"/>
-    <w:lsdException w:uiPriority="99" w:name="Body Text 3"/>
-    <w:lsdException w:uiPriority="99" w:name="Body Text Indent 2"/>
-    <w:lsdException w:uiPriority="99" w:name="Body Text Indent 3"/>
-    <w:lsdException w:uiPriority="99" w:name="Block Text"/>
-    <w:lsdException w:uiPriority="99" w:name="Hyperlink"/>
-    <w:lsdException w:uiPriority="99" w:name="FollowedHyperlink"/>
-    <w:lsdException w:qFormat="1" w:unhideWhenUsed="0" w:uiPriority="22" w:semiHidden="0" w:name="Strong"/>
-    <w:lsdException w:qFormat="1" w:unhideWhenUsed="0" w:uiPriority="20" w:semiHidden="0" w:name="Emphasis"/>
-    <w:lsdException w:uiPriority="99" w:name="Document Map"/>
-    <w:lsdException w:uiPriority="99" w:name="Plain Text"/>
-    <w:lsdException w:uiPriority="99" w:name="E-mail Signature"/>
-    <w:lsdException w:uiPriority="99" w:name="Normal (Web)"/>
-    <w:lsdException w:uiPriority="99" w:name="HTML Acronym"/>
-    <w:lsdException w:uiPriority="99" w:name="HTML Address"/>
-    <w:lsdException w:uiPriority="99" w:name="HTML Cite"/>
-    <w:lsdException w:uiPriority="99" w:name="HTML Code"/>
-    <w:lsdException w:uiPriority="99" w:name="HTML Definition"/>
-    <w:lsdException w:uiPriority="99" w:name="HTML Keyboard"/>
-    <w:lsdException w:uiPriority="99" w:name="HTML Preformatted"/>
-    <w:lsdException w:uiPriority="99" w:name="HTML Sample"/>
-    <w:lsdException w:uiPriority="99" w:name="HTML Typewriter"/>
-    <w:lsdException w:uiPriority="99" w:name="HTML Variable"/>
-    <w:lsdException w:qFormat="1" w:uiPriority="99" w:name="Normal Table"/>
-    <w:lsdException w:uiPriority="99" w:name="annotation subject"/>
-    <w:lsdException w:uiPriority="99" w:name="Table Simple 1"/>
-    <w:lsdException w:uiPriority="99" w:name="Table Simple 2"/>
-    <w:lsdException w:uiPriority="99" w:name="Table Simple 3"/>
-    <w:lsdException w:uiPriority="99" w:name="Table Classic 1"/>
-    <w:lsdException w:uiPriority="99" w:name="Table Classic 2"/>
-    <w:lsdException w:uiPriority="99" w:name="Table Classic 3"/>
-    <w:lsdException w:uiPriority="99" w:name="Table Classic 4"/>
-    <w:lsdException w:uiPriority="99" w:name="Table Colorful 1"/>
-    <w:lsdException w:uiPriority="99" w:name="Table Colorful 2"/>
-    <w:lsdException w:uiPriority="99" w:name="Table Colorful 3"/>
-    <w:lsdException w:uiPriority="99" w:name="Table Columns 1"/>
-    <w:lsdException w:uiPriority="99" w:name="Table Columns 2"/>
-    <w:lsdException w:uiPriority="99" w:name="Table Columns 3"/>
-    <w:lsdException w:uiPriority="99" w:name="Table Columns 4"/>
-    <w:lsdException w:uiPriority="99" w:name="Table Columns 5"/>
-    <w:lsdException w:uiPriority="99" w:name="Table Grid 1"/>
-    <w:lsdException w:uiPriority="99" w:name="Table Grid 2"/>
-    <w:lsdException w:uiPriority="99" w:name="Table Grid 3"/>
-    <w:lsdException w:uiPriority="99" w:name="Table Grid 4"/>
-    <w:lsdException w:uiPriority="99" w:name="Table Grid 5"/>
-    <w:lsdException w:uiPriority="99" w:name="Table Grid 6"/>
-    <w:lsdException w:uiPriority="99" w:name="Table Grid 7"/>
-    <w:lsdException w:uiPriority="99" w:name="Table Grid 8"/>
-    <w:lsdException w:uiPriority="99" w:name="Table List 1"/>
-    <w:lsdException w:uiPriority="99" w:name="Table List 2"/>
-    <w:lsdException w:uiPriority="99" w:name="Table List 3"/>
-    <w:lsdException w:uiPriority="99" w:name="Table List 4"/>
-    <w:lsdException w:uiPriority="99" w:name="Table List 5"/>
-    <w:lsdException w:uiPriority="99" w:name="Table List 6"/>
-    <w:lsdException w:uiPriority="99" w:name="Table List 7"/>
-    <w:lsdException w:uiPriority="99" w:name="Table List 8"/>
-    <w:lsdException w:uiPriority="99" w:name="Table 3D effects 1"/>
-    <w:lsdException w:uiPriority="99" w:name="Table 3D effects 2"/>
-    <w:lsdException w:uiPriority="99" w:name="Table 3D effects 3"/>
-    <w:lsdException w:uiPriority="99" w:name="Table Contemporary"/>
-    <w:lsdException w:uiPriority="99" w:name="Table Elegant"/>
-    <w:lsdException w:uiPriority="99" w:name="Table Professional"/>
-    <w:lsdException w:uiPriority="99" w:name="Table Subtle 1"/>
-    <w:lsdException w:uiPriority="99" w:name="Table Subtle 2"/>
-    <w:lsdException w:uiPriority="99" w:name="Table Web 1"/>
-    <w:lsdException w:uiPriority="99" w:name="Table Web 2"/>
-    <w:lsdException w:unhideWhenUsed="0" w:uiPriority="99" w:semiHidden="0" w:name="Table Web 3"/>
-    <w:lsdException w:uiPriority="99" w:name="Balloon Text"/>
-    <w:lsdException w:unhideWhenUsed="0" w:uiPriority="39" w:semiHidden="0" w:name="Table Grid"/>
-    <w:lsdException w:unhideWhenUsed="0" w:uiPriority="99" w:semiHidden="0" w:name="Table Theme"/>
+  <w:latentStyles w:defLockedState="0" w:defUIPriority="99" w:defSemiHidden="0" w:defUnhideWhenUsed="0" w:defQFormat="0" w:count="376">
+    <w:lsdException w:name="Normal" w:uiPriority="0" w:qFormat="1"/>
+    <w:lsdException w:name="heading 1" w:uiPriority="9" w:qFormat="1"/>
+    <w:lsdException w:name="heading 2" w:semiHidden="1" w:uiPriority="9" w:unhideWhenUsed="1" w:qFormat="1"/>
+    <w:lsdException w:name="heading 3" w:semiHidden="1" w:uiPriority="9" w:unhideWhenUsed="1" w:qFormat="1"/>
+    <w:lsdException w:name="heading 4" w:semiHidden="1" w:uiPriority="9" w:unhideWhenUsed="1" w:qFormat="1"/>
+    <w:lsdException w:name="heading 5" w:semiHidden="1" w:uiPriority="9" w:unhideWhenUsed="1" w:qFormat="1"/>
+    <w:lsdException w:name="heading 6" w:semiHidden="1" w:uiPriority="9" w:unhideWhenUsed="1" w:qFormat="1"/>
+    <w:lsdException w:name="heading 7" w:semiHidden="1" w:uiPriority="9" w:unhideWhenUsed="1" w:qFormat="1"/>
+    <w:lsdException w:name="heading 8" w:semiHidden="1" w:uiPriority="9" w:unhideWhenUsed="1" w:qFormat="1"/>
+    <w:lsdException w:name="heading 9" w:semiHidden="1" w:uiPriority="9" w:unhideWhenUsed="1" w:qFormat="1"/>
+    <w:lsdException w:name="index 1" w:semiHidden="1" w:unhideWhenUsed="1"/>
+    <w:lsdException w:name="index 2" w:semiHidden="1" w:unhideWhenUsed="1"/>
+    <w:lsdException w:name="index 3" w:semiHidden="1" w:unhideWhenUsed="1"/>
+    <w:lsdException w:name="index 4" w:semiHidden="1" w:unhideWhenUsed="1"/>
+    <w:lsdException w:name="index 5" w:semiHidden="1" w:unhideWhenUsed="1"/>
+    <w:lsdException w:name="index 6" w:semiHidden="1" w:unhideWhenUsed="1"/>
+    <w:lsdException w:name="index 7" w:semiHidden="1" w:unhideWhenUsed="1"/>
+    <w:lsdException w:name="index 8" w:semiHidden="1" w:unhideWhenUsed="1"/>
+    <w:lsdException w:name="index 9" w:semiHidden="1" w:unhideWhenUsed="1"/>
+    <w:lsdException w:name="toc 1" w:semiHidden="1" w:uiPriority="39" w:unhideWhenUsed="1"/>
+    <w:lsdException w:name="toc 2" w:semiHidden="1" w:uiPriority="39" w:unhideWhenUsed="1"/>
+    <w:lsdException w:name="toc 3" w:semiHidden="1" w:uiPriority="39" w:unhideWhenUsed="1"/>
+    <w:lsdException w:name="toc 4" w:semiHidden="1" w:uiPriority="39" w:unhideWhenUsed="1"/>
+    <w:lsdException w:name="toc 5" w:semiHidden="1" w:uiPriority="39" w:unhideWhenUsed="1"/>
+    <w:lsdException w:name="toc 6" w:semiHidden="1" w:uiPriority="39" w:unhideWhenUsed="1"/>
+    <w:lsdException w:name="toc 7" w:semiHidden="1" w:uiPriority="39" w:unhideWhenUsed="1"/>
+    <w:lsdException w:name="toc 8" w:semiHidden="1" w:uiPriority="39" w:unhideWhenUsed="1"/>
+    <w:lsdException w:name="toc 9" w:semiHidden="1" w:uiPriority="39" w:unhideWhenUsed="1"/>
+    <w:lsdException w:name="Normal Indent" w:semiHidden="1" w:unhideWhenUsed="1"/>
+    <w:lsdException w:name="footnote text" w:semiHidden="1" w:unhideWhenUsed="1"/>
+    <w:lsdException w:name="annotation text" w:semiHidden="1" w:unhideWhenUsed="1"/>
+    <w:lsdException w:name="header" w:semiHidden="1" w:unhideWhenUsed="1"/>
+    <w:lsdException w:name="footer" w:semiHidden="1" w:unhideWhenUsed="1"/>
+    <w:lsdException w:name="index heading" w:semiHidden="1" w:unhideWhenUsed="1"/>
+    <w:lsdException w:name="caption" w:semiHidden="1" w:uiPriority="35" w:unhideWhenUsed="1" w:qFormat="1"/>
+    <w:lsdException w:name="table of figures" w:semiHidden="1" w:unhideWhenUsed="1"/>
+    <w:lsdException w:name="envelope address" w:semiHidden="1" w:unhideWhenUsed="1"/>
+    <w:lsdException w:name="envelope return" w:semiHidden="1" w:unhideWhenUsed="1"/>
+    <w:lsdException w:name="footnote reference" w:semiHidden="1" w:unhideWhenUsed="1"/>
+    <w:lsdException w:name="annotation reference" w:semiHidden="1" w:unhideWhenUsed="1"/>
+    <w:lsdException w:name="line number" w:semiHidden="1" w:unhideWhenUsed="1"/>
+    <w:lsdException w:name="page number" w:semiHidden="1" w:unhideWhenUsed="1"/>
+    <w:lsdException w:name="endnote reference" w:semiHidden="1" w:unhideWhenUsed="1"/>
+    <w:lsdException w:name="endnote text" w:semiHidden="1" w:unhideWhenUsed="1"/>
+    <w:lsdException w:name="table of authorities" w:semiHidden="1" w:unhideWhenUsed="1"/>
+    <w:lsdException w:name="macro" w:semiHidden="1" w:unhideWhenUsed="1"/>
+    <w:lsdException w:name="toa heading" w:semiHidden="1" w:unhideWhenUsed="1"/>
+    <w:lsdException w:name="List" w:semiHidden="1" w:unhideWhenUsed="1"/>
+    <w:lsdException w:name="List Bullet" w:semiHidden="1" w:unhideWhenUsed="1"/>
+    <w:lsdException w:name="List Number" w:semiHidden="1" w:unhideWhenUsed="1"/>
+    <w:lsdException w:name="List 2" w:semiHidden="1" w:unhideWhenUsed="1"/>
+    <w:lsdException w:name="List 3" w:semiHidden="1" w:unhideWhenUsed="1"/>
+    <w:lsdException w:name="List 4" w:semiHidden="1" w:unhideWhenUsed="1"/>
+    <w:lsdException w:name="List 5" w:semiHidden="1" w:unhideWhenUsed="1"/>
+    <w:lsdException w:name="List Bullet 2" w:semiHidden="1" w:unhideWhenUsed="1"/>
+    <w:lsdException w:name="List Bullet 3" w:semiHidden="1" w:unhideWhenUsed="1"/>
+    <w:lsdException w:name="List Bullet 4" w:semiHidden="1" w:unhideWhenUsed="1"/>
+    <w:lsdException w:name="List Bullet 5" w:semiHidden="1" w:unhideWhenUsed="1"/>
+    <w:lsdException w:name="List Number 2" w:semiHidden="1" w:unhideWhenUsed="1"/>
+    <w:lsdException w:name="List Number 3" w:semiHidden="1" w:unhideWhenUsed="1"/>
+    <w:lsdException w:name="List Number 4" w:semiHidden="1" w:unhideWhenUsed="1"/>
+    <w:lsdException w:name="List Number 5" w:semiHidden="1" w:unhideWhenUsed="1"/>
+    <w:lsdException w:name="Title" w:uiPriority="10" w:qFormat="1"/>
+    <w:lsdException w:name="Closing" w:semiHidden="1" w:unhideWhenUsed="1"/>
+    <w:lsdException w:name="Signature" w:semiHidden="1" w:unhideWhenUsed="1"/>
+    <w:lsdException w:name="Default Paragraph Font" w:semiHidden="1" w:uiPriority="1" w:unhideWhenUsed="1" w:qFormat="1"/>
+    <w:lsdException w:name="Body Text" w:semiHidden="1" w:unhideWhenUsed="1"/>
+    <w:lsdException w:name="Body Text Indent" w:semiHidden="1" w:unhideWhenUsed="1"/>
+    <w:lsdException w:name="List Continue" w:semiHidden="1" w:unhideWhenUsed="1"/>
+    <w:lsdException w:name="List Continue 2" w:semiHidden="1" w:unhideWhenUsed="1"/>
+    <w:lsdException w:name="List Continue 3" w:semiHidden="1" w:unhideWhenUsed="1"/>
+    <w:lsdException w:name="List Continue 4" w:semiHidden="1" w:unhideWhenUsed="1"/>
+    <w:lsdException w:name="List Continue 5" w:semiHidden="1" w:unhideWhenUsed="1"/>
+    <w:lsdException w:name="Message Header" w:semiHidden="1" w:unhideWhenUsed="1"/>
+    <w:lsdException w:name="Subtitle" w:uiPriority="11" w:qFormat="1"/>
+    <w:lsdException w:name="Salutation" w:semiHidden="1" w:unhideWhenUsed="1"/>
+    <w:lsdException w:name="Date" w:semiHidden="1" w:unhideWhenUsed="1"/>
+    <w:lsdException w:name="Body Text First Indent" w:semiHidden="1" w:unhideWhenUsed="1"/>
+    <w:lsdException w:name="Body Text First Indent 2" w:semiHidden="1" w:unhideWhenUsed="1"/>
+    <w:lsdException w:name="Note Heading" w:semiHidden="1" w:unhideWhenUsed="1"/>
+    <w:lsdException w:name="Body Text 2" w:semiHidden="1" w:unhideWhenUsed="1"/>
+    <w:lsdException w:name="Body Text 3" w:semiHidden="1" w:unhideWhenUsed="1"/>
+    <w:lsdException w:name="Body Text Indent 2" w:semiHidden="1" w:unhideWhenUsed="1"/>
+    <w:lsdException w:name="Body Text Indent 3" w:semiHidden="1" w:unhideWhenUsed="1"/>
+    <w:lsdException w:name="Block Text" w:semiHidden="1" w:unhideWhenUsed="1"/>
+    <w:lsdException w:name="Hyperlink" w:semiHidden="1" w:unhideWhenUsed="1"/>
+    <w:lsdException w:name="FollowedHyperlink" w:semiHidden="1" w:unhideWhenUsed="1"/>
+    <w:lsdException w:name="Strong" w:uiPriority="22" w:qFormat="1"/>
+    <w:lsdException w:name="Emphasis" w:uiPriority="20" w:qFormat="1"/>
+    <w:lsdException w:name="Document Map" w:semiHidden="1" w:unhideWhenUsed="1"/>
+    <w:lsdException w:name="Plain Text" w:semiHidden="1" w:unhideWhenUsed="1"/>
+    <w:lsdException w:name="E-mail Signature" w:semiHidden="1" w:unhideWhenUsed="1"/>
+    <w:lsdException w:name="HTML Top of Form" w:semiHidden="1" w:unhideWhenUsed="1"/>
+    <w:lsdException w:name="HTML Bottom of Form" w:semiHidden="1" w:unhideWhenUsed="1"/>
+    <w:lsdException w:name="Normal (Web)" w:semiHidden="1" w:unhideWhenUsed="1"/>
+    <w:lsdException w:name="HTML Acronym" w:semiHidden="1" w:unhideWhenUsed="1"/>
+    <w:lsdException w:name="HTML Address" w:semiHidden="1" w:unhideWhenUsed="1"/>
+    <w:lsdException w:name="HTML Cite" w:semiHidden="1" w:unhideWhenUsed="1"/>
+    <w:lsdException w:name="HTML Code" w:semiHidden="1" w:unhideWhenUsed="1"/>
+    <w:lsdException w:name="HTML Definition" w:semiHidden="1" w:unhideWhenUsed="1"/>
+    <w:lsdException w:name="HTML Keyboard" w:semiHidden="1" w:unhideWhenUsed="1"/>
+    <w:lsdException w:name="HTML Preformatted" w:semiHidden="1" w:unhideWhenUsed="1"/>
+    <w:lsdException w:name="HTML Sample" w:semiHidden="1" w:unhideWhenUsed="1"/>
+    <w:lsdException w:name="HTML Typewriter" w:semiHidden="1" w:unhideWhenUsed="1"/>
+    <w:lsdException w:name="HTML Variable" w:semiHidden="1" w:unhideWhenUsed="1"/>
+    <w:lsdException w:name="Normal Table" w:semiHidden="1" w:unhideWhenUsed="1" w:qFormat="1"/>
+    <w:lsdException w:name="annotation subject" w:semiHidden="1" w:unhideWhenUsed="1"/>
+    <w:lsdException w:name="No List" w:semiHidden="1" w:unhideWhenUsed="1"/>
+    <w:lsdException w:name="Outline List 1" w:semiHidden="1" w:unhideWhenUsed="1"/>
+    <w:lsdException w:name="Outline List 2" w:semiHidden="1" w:unhideWhenUsed="1"/>
+    <w:lsdException w:name="Outline List 3" w:semiHidden="1" w:unhideWhenUsed="1"/>
+    <w:lsdException w:name="Table Simple 1" w:semiHidden="1" w:unhideWhenUsed="1"/>
+    <w:lsdException w:name="Table Simple 2" w:semiHidden="1" w:unhideWhenUsed="1"/>
+    <w:lsdException w:name="Table Simple 3" w:semiHidden="1" w:unhideWhenUsed="1"/>
+    <w:lsdException w:name="Table Classic 1" w:semiHidden="1" w:unhideWhenUsed="1"/>
+    <w:lsdException w:name="Table Classic 2" w:semiHidden="1" w:unhideWhenUsed="1"/>
+    <w:lsdException w:name="Table Classic 3" w:semiHidden="1" w:unhideWhenUsed="1"/>
+    <w:lsdException w:name="Table Classic 4" w:semiHidden="1" w:unhideWhenUsed="1"/>
+    <w:lsdException w:name="Table Colorful 1" w:semiHidden="1" w:unhideWhenUsed="1"/>
+    <w:lsdException w:name="Table Colorful 2" w:semiHidden="1" w:unhideWhenUsed="1"/>
+    <w:lsdException w:name="Table Colorful 3" w:semiHidden="1" w:unhideWhenUsed="1"/>
+    <w:lsdException w:name="Table Columns 1" w:semiHidden="1" w:unhideWhenUsed="1"/>
+    <w:lsdException w:name="Table Columns 2" w:semiHidden="1" w:unhideWhenUsed="1"/>
+    <w:lsdException w:name="Table Columns 3" w:semiHidden="1" w:unhideWhenUsed="1"/>
+    <w:lsdException w:name="Table Columns 4" w:semiHidden="1" w:unhideWhenUsed="1"/>
+    <w:lsdException w:name="Table Columns 5" w:semiHidden="1" w:unhideWhenUsed="1"/>
+    <w:lsdException w:name="Table Grid 1" w:semiHidden="1" w:unhideWhenUsed="1"/>
+    <w:lsdException w:name="Table Grid 2" w:semiHidden="1" w:unhideWhenUsed="1"/>
+    <w:lsdException w:name="Table Grid 3" w:semiHidden="1" w:unhideWhenUsed="1"/>
+    <w:lsdException w:name="Table Grid 4" w:semiHidden="1" w:unhideWhenUsed="1"/>
+    <w:lsdException w:name="Table Grid 5" w:semiHidden="1" w:unhideWhenUsed="1"/>
+    <w:lsdException w:name="Table Grid 6" w:semiHidden="1" w:unhideWhenUsed="1"/>
+    <w:lsdException w:name="Table Grid 7" w:semiHidden="1" w:unhideWhenUsed="1"/>
+    <w:lsdException w:name="Table Grid 8" w:semiHidden="1" w:unhideWhenUsed="1"/>
+    <w:lsdException w:name="Table List 1" w:semiHidden="1" w:unhideWhenUsed="1"/>
+    <w:lsdException w:name="Table List 2" w:semiHidden="1" w:unhideWhenUsed="1"/>
+    <w:lsdException w:name="Table List 3" w:semiHidden="1" w:unhideWhenUsed="1"/>
+    <w:lsdException w:name="Table List 4" w:semiHidden="1" w:unhideWhenUsed="1"/>
+    <w:lsdException w:name="Table List 5" w:semiHidden="1" w:unhideWhenUsed="1"/>
+    <w:lsdException w:name="Table List 6" w:semiHidden="1" w:unhideWhenUsed="1"/>
+    <w:lsdException w:name="Table List 7" w:semiHidden="1" w:unhideWhenUsed="1"/>
+    <w:lsdException w:name="Table List 8" w:semiHidden="1" w:unhideWhenUsed="1"/>
+    <w:lsdException w:name="Table 3D effects 1" w:semiHidden="1" w:unhideWhenUsed="1"/>
+    <w:lsdException w:name="Table 3D effects 2" w:semiHidden="1" w:unhideWhenUsed="1"/>
+    <w:lsdException w:name="Table 3D effects 3" w:semiHidden="1" w:unhideWhenUsed="1"/>
+    <w:lsdException w:name="Table Contemporary" w:semiHidden="1" w:unhideWhenUsed="1"/>
+    <w:lsdException w:name="Table Elegant" w:semiHidden="1" w:unhideWhenUsed="1"/>
+    <w:lsdException w:name="Table Professional" w:semiHidden="1" w:unhideWhenUsed="1"/>
+    <w:lsdException w:name="Table Subtle 1" w:semiHidden="1" w:unhideWhenUsed="1"/>
+    <w:lsdException w:name="Table Subtle 2" w:semiHidden="1" w:unhideWhenUsed="1"/>
+    <w:lsdException w:name="Table Web 1" w:semiHidden="1" w:unhideWhenUsed="1"/>
+    <w:lsdException w:name="Table Web 2" w:semiHidden="1" w:unhideWhenUsed="1"/>
+    <w:lsdException w:name="Table Web 3" w:semiHidden="1" w:unhideWhenUsed="1"/>
+    <w:lsdException w:name="Balloon Text" w:semiHidden="1" w:unhideWhenUsed="1"/>
+    <w:lsdException w:name="Table Grid" w:uiPriority="39"/>
+    <w:lsdException w:name="Table Theme" w:semiHidden="1" w:unhideWhenUsed="1"/>
+    <w:lsdException w:name="Placeholder Text" w:semiHidden="1"/>
+    <w:lsdException w:name="Light Shading"/>
+    <w:lsdException w:name="Light List"/>
+    <w:lsdException w:name="Light Grid"/>
+    <w:lsdException w:name="Medium Shading 1"/>
+    <w:lsdException w:name="Medium Shading 2"/>
+    <w:lsdException w:name="Medium List 1"/>
+    <w:lsdException w:name="Medium List 2"/>
+    <w:lsdException w:name="Medium Grid 1"/>
+    <w:lsdException w:name="Medium Grid 2"/>
+    <w:lsdException w:name="Medium Grid 3"/>
+    <w:lsdException w:name="Dark List"/>
+    <w:lsdException w:name="Colorful Shading"/>
+    <w:lsdException w:name="Colorful List"/>
+    <w:lsdException w:name="Colorful Grid"/>
+    <w:lsdException w:name="Light Shading Accent 1"/>
+    <w:lsdException w:name="Light List Accent 1"/>
+    <w:lsdException w:name="Light Grid Accent 1"/>
+    <w:lsdException w:name="Medium Shading 1 Accent 1"/>
+    <w:lsdException w:name="Medium Shading 2 Accent 1"/>
+    <w:lsdException w:name="Medium List 1 Accent 1"/>
+    <w:lsdException w:name="Revision" w:semiHidden="1"/>
+    <w:lsdException w:name="Medium List 2 Accent 1"/>
+    <w:lsdException w:name="Medium Grid 1 Accent 1"/>
+    <w:lsdException w:name="Medium Grid 2 Accent 1"/>
+    <w:lsdException w:name="Medium Grid 3 Accent 1"/>
+    <w:lsdException w:name="Dark List Accent 1"/>
+    <w:lsdException w:name="Colorful Shading Accent 1"/>
+    <w:lsdException w:name="Colorful List Accent 1"/>
+    <w:lsdException w:name="Colorful Grid Accent 1"/>
+    <w:lsdException w:name="Light Shading Accent 2"/>
+    <w:lsdException w:name="Light List Accent 2"/>
+    <w:lsdException w:name="Light Grid Accent 2"/>
+    <w:lsdException w:name="Medium Shading 1 Accent 2"/>
+    <w:lsdException w:name="Medium Shading 2 Accent 2"/>
+    <w:lsdException w:name="Medium List 1 Accent 2"/>
+    <w:lsdException w:name="Medium List 2 Accent 2"/>
+    <w:lsdException w:name="Medium Grid 1 Accent 2"/>
+    <w:lsdException w:name="Medium Grid 2 Accent 2"/>
+    <w:lsdException w:name="Medium Grid 3 Accent 2"/>
+    <w:lsdException w:name="Dark List Accent 2"/>
+    <w:lsdException w:name="Colorful Shading Accent 2"/>
+    <w:lsdException w:name="Colorful List Accent 2"/>
+    <w:lsdException w:name="Colorful Grid Accent 2"/>
+    <w:lsdException w:name="Light Shading Accent 3"/>
+    <w:lsdException w:name="Light List Accent 3"/>
+    <w:lsdException w:name="Light Grid Accent 3"/>
+    <w:lsdException w:name="Medium Shading 1 Accent 3"/>
+    <w:lsdException w:name="Medium Shading 2 Accent 3"/>
+    <w:lsdException w:name="Medium List 1 Accent 3"/>
+    <w:lsdException w:name="Medium List 2 Accent 3"/>
+    <w:lsdException w:name="Medium Grid 1 Accent 3"/>
+    <w:lsdException w:name="Medium Grid 2 Accent 3"/>
+    <w:lsdException w:name="Medium Grid 3 Accent 3"/>
+    <w:lsdException w:name="Dark List Accent 3"/>
+    <w:lsdException w:name="Colorful Shading Accent 3"/>
+    <w:lsdException w:name="Colorful List Accent 3"/>
+    <w:lsdException w:name="Colorful Grid Accent 3"/>
+    <w:lsdException w:name="Light Shading Accent 4"/>
+    <w:lsdException w:name="Light List Accent 4"/>
+    <w:lsdException w:name="Light Grid Accent 4"/>
+    <w:lsdException w:name="Medium Shading 1 Accent 4"/>
+    <w:lsdException w:name="Medium Shading 2 Accent 4"/>
+    <w:lsdException w:name="Medium List 1 Accent 4"/>
+    <w:lsdException w:name="Medium List 2 Accent 4"/>
+    <w:lsdException w:name="Medium Grid 1 Accent 4"/>
+    <w:lsdException w:name="Medium Grid 2 Accent 4"/>
+    <w:lsdException w:name="Medium Grid 3 Accent 4"/>
+    <w:lsdException w:name="Dark List Accent 4"/>
+    <w:lsdException w:name="Colorful Shading Accent 4"/>
+    <w:lsdException w:name="Colorful List Accent 4"/>
+    <w:lsdException w:name="Colorful Grid Accent 4"/>
+    <w:lsdException w:name="Light Shading Accent 5"/>
+    <w:lsdException w:name="Light List Accent 5"/>
+    <w:lsdException w:name="Light Grid Accent 5"/>
+    <w:lsdException w:name="Medium Shading 1 Accent 5"/>
+    <w:lsdException w:name="Medium Shading 2 Accent 5"/>
+    <w:lsdException w:name="Medium List 1 Accent 5"/>
+    <w:lsdException w:name="Medium List 2 Accent 5"/>
+    <w:lsdException w:name="Medium Grid 1 Accent 5"/>
+    <w:lsdException w:name="Medium Grid 2 Accent 5"/>
+    <w:lsdException w:name="Medium Grid 3 Accent 5"/>
+    <w:lsdException w:name="Dark List Accent 5"/>
+    <w:lsdException w:name="Colorful Shading Accent 5"/>
+    <w:lsdException w:name="Colorful List Accent 5"/>
+    <w:lsdException w:name="Colorful Grid Accent 5"/>
+    <w:lsdException w:name="Light Shading Accent 6"/>
+    <w:lsdException w:name="Light List Accent 6"/>
+    <w:lsdException w:name="Light Grid Accent 6"/>
+    <w:lsdException w:name="Medium Shading 1 Accent 6"/>
+    <w:lsdException w:name="Medium Shading 2 Accent 6"/>
+    <w:lsdException w:name="Medium List 1 Accent 6"/>
+    <w:lsdException w:name="Medium List 2 Accent 6"/>
+    <w:lsdException w:name="Medium Grid 1 Accent 6"/>
+    <w:lsdException w:name="Medium Grid 2 Accent 6"/>
+    <w:lsdException w:name="Medium Grid 3 Accent 6"/>
+    <w:lsdException w:name="Dark List Accent 6"/>
+    <w:lsdException w:name="Colorful Shading Accent 6"/>
+    <w:lsdException w:name="Colorful List Accent 6"/>
+    <w:lsdException w:name="Colorful Grid Accent 6"/>
+    <w:lsdException w:name="Subtle Emphasis" w:uiPriority="19" w:qFormat="1"/>
+    <w:lsdException w:name="Intense Emphasis" w:uiPriority="21" w:qFormat="1"/>
+    <w:lsdException w:name="Subtle Reference" w:uiPriority="31" w:qFormat="1"/>
+    <w:lsdException w:name="Intense Reference" w:uiPriority="32" w:qFormat="1"/>
+    <w:lsdException w:name="Book Title" w:uiPriority="33" w:qFormat="1"/>
+    <w:lsdException w:name="Bibliography" w:semiHidden="1" w:uiPriority="37" w:unhideWhenUsed="1"/>
+    <w:lsdException w:name="TOC Heading" w:semiHidden="1" w:uiPriority="39" w:unhideWhenUsed="1" w:qFormat="1"/>
+    <w:lsdException w:name="Plain Table 1" w:uiPriority="41"/>
+    <w:lsdException w:name="Plain Table 2" w:uiPriority="42"/>
+    <w:lsdException w:name="Plain Table 3" w:uiPriority="43"/>
+    <w:lsdException w:name="Plain Table 4" w:uiPriority="44"/>
+    <w:lsdException w:name="Plain Table 5" w:uiPriority="45"/>
+    <w:lsdException w:name="Grid Table Light" w:uiPriority="40"/>
+    <w:lsdException w:name="Grid Table 1 Light" w:uiPriority="46"/>
+    <w:lsdException w:name="Grid Table 2" w:uiPriority="47"/>
+    <w:lsdException w:name="Grid Table 3" w:uiPriority="48"/>
+    <w:lsdException w:name="Grid Table 4" w:uiPriority="49"/>
+    <w:lsdException w:name="Grid Table 5 Dark" w:uiPriority="50"/>
+    <w:lsdException w:name="Grid Table 6 Colorful" w:uiPriority="51"/>
+    <w:lsdException w:name="Grid Table 7 Colorful" w:uiPriority="52"/>
+    <w:lsdException w:name="Grid Table 1 Light Accent 1" w:uiPriority="46"/>
+    <w:lsdException w:name="Grid Table 2 Accent 1" w:uiPriority="47"/>
+    <w:lsdException w:name="Grid Table 3 Accent 1" w:uiPriority="48"/>
+    <w:lsdException w:name="Grid Table 4 Accent 1" w:uiPriority="49"/>
+    <w:lsdException w:name="Grid Table 5 Dark Accent 1" w:uiPriority="50"/>
+    <w:lsdException w:name="Grid Table 6 Colorful Accent 1" w:uiPriority="51"/>
+    <w:lsdException w:name="Grid Table 7 Colorful Accent 1" w:uiPriority="52"/>
+    <w:lsdException w:name="Grid Table 1 Light Accent 2" w:uiPriority="46"/>
+    <w:lsdException w:name="Grid Table 2 Accent 2" w:uiPriority="47"/>
+    <w:lsdException w:name="Grid Table 3 Accent 2" w:uiPriority="48"/>
+    <w:lsdException w:name="Grid Table 4 Accent 2" w:uiPriority="49"/>
+    <w:lsdException w:name="Grid Table 5 Dark Accent 2" w:uiPriority="50"/>
+    <w:lsdException w:name="Grid Table 6 Colorful Accent 2" w:uiPriority="51"/>
+    <w:lsdException w:name="Grid Table 7 Colorful Accent 2" w:uiPriority="52"/>
+    <w:lsdException w:name="Grid Table 1 Light Accent 3" w:uiPriority="46"/>
+    <w:lsdException w:name="Grid Table 2 Accent 3" w:uiPriority="47"/>
+    <w:lsdException w:name="Grid Table 3 Accent 3" w:uiPriority="48"/>
+    <w:lsdException w:name="Grid Table 4 Accent 3" w:uiPriority="49"/>
+    <w:lsdException w:name="Grid Table 5 Dark Accent 3" w:uiPriority="50"/>
+    <w:lsdException w:name="Grid Table 6 Colorful Accent 3" w:uiPriority="51"/>
+    <w:lsdException w:name="Grid Table 7 Colorful Accent 3" w:uiPriority="52"/>
+    <w:lsdException w:name="Grid Table 1 Light Accent 4" w:uiPriority="46"/>
+    <w:lsdException w:name="Grid Table 2 Accent 4" w:uiPriority="47"/>
+    <w:lsdException w:name="Grid Table 3 Accent 4" w:uiPriority="48"/>
+    <w:lsdException w:name="Grid Table 4 Accent 4" w:uiPriority="49"/>
+    <w:lsdException w:name="Grid Table 5 Dark Accent 4" w:uiPriority="50"/>
+    <w:lsdException w:name="Grid Table 6 Colorful Accent 4" w:uiPriority="51"/>
+    <w:lsdException w:name="Grid Table 7 Colorful Accent 4" w:uiPriority="52"/>
+    <w:lsdException w:name="Grid Table 1 Light Accent 5" w:uiPriority="46"/>
+    <w:lsdException w:name="Grid Table 2 Accent 5" w:uiPriority="47"/>
+    <w:lsdException w:name="Grid Table 3 Accent 5" w:uiPriority="48"/>
+    <w:lsdException w:name="Grid Table 4 Accent 5" w:uiPriority="49"/>
+    <w:lsdException w:name="Grid Table 5 Dark Accent 5" w:uiPriority="50"/>
+    <w:lsdException w:name="Grid Table 6 Colorful Accent 5" w:uiPriority="51"/>
+    <w:lsdException w:name="Grid Table 7 Colorful Accent 5" w:uiPriority="52"/>
+    <w:lsdException w:name="Grid Table 1 Light Accent 6" w:uiPriority="46"/>
+    <w:lsdException w:name="Grid Table 2 Accent 6" w:uiPriority="47"/>
+    <w:lsdException w:name="Grid Table 3 Accent 6" w:uiPriority="48"/>
+    <w:lsdException w:name="Grid Table 4 Accent 6" w:uiPriority="49"/>
+    <w:lsdException w:name="Grid Table 5 Dark Accent 6" w:uiPriority="50"/>
+    <w:lsdException w:name="Grid Table 6 Colorful Accent 6" w:uiPriority="51"/>
+    <w:lsdException w:name="Grid Table 7 Colorful Accent 6" w:uiPriority="52"/>
+    <w:lsdException w:name="List Table 1 Light" w:uiPriority="46"/>
+    <w:lsdException w:name="List Table 2" w:uiPriority="47"/>
+    <w:lsdException w:name="List Table 3" w:uiPriority="48"/>
+    <w:lsdException w:name="List Table 4" w:uiPriority="49"/>
+    <w:lsdException w:name="List Table 5 Dark" w:uiPriority="50"/>
+    <w:lsdException w:name="List Table 6 Colorful" w:uiPriority="51"/>
+    <w:lsdException w:name="List Table 7 Colorful" w:uiPriority="52"/>
+    <w:lsdException w:name="List Table 1 Light Accent 1" w:uiPriority="46"/>
+    <w:lsdException w:name="List Table 2 Accent 1" w:uiPriority="47"/>
+    <w:lsdException w:name="List Table 3 Accent 1" w:uiPriority="48"/>
+    <w:lsdException w:name="List Table 4 Accent 1" w:uiPriority="49"/>
+    <w:lsdException w:name="List Table 5 Dark Accent 1" w:uiPriority="50"/>
+    <w:lsdException w:name="List Table 6 Colorful Accent 1" w:uiPriority="51"/>
+    <w:lsdException w:name="List Table 7 Colorful Accent 1" w:uiPriority="52"/>
+    <w:lsdException w:name="List Table 1 Light Accent 2" w:uiPriority="46"/>
+    <w:lsdException w:name="List Table 2 Accent 2" w:uiPriority="47"/>
+    <w:lsdException w:name="List Table 3 Accent 2" w:uiPriority="48"/>
+    <w:lsdException w:name="List Table 4 Accent 2" w:uiPriority="49"/>
+    <w:lsdException w:name="List Table 5 Dark Accent 2" w:uiPriority="50"/>
+    <w:lsdException w:name="List Table 6 Colorful Accent 2" w:uiPriority="51"/>
+    <w:lsdException w:name="List Table 7 Colorful Accent 2" w:uiPriority="52"/>
+    <w:lsdException w:name="List Table 1 Light Accent 3" w:uiPriority="46"/>
+    <w:lsdException w:name="List Table 2 Accent 3" w:uiPriority="47"/>
+    <w:lsdException w:name="List Table 3 Accent 3" w:uiPriority="48"/>
+    <w:lsdException w:name="List Table 4 Accent 3" w:uiPriority="49"/>
+    <w:lsdException w:name="List Table 5 Dark Accent 3" w:uiPriority="50"/>
+    <w:lsdException w:name="List Table 6 Colorful Accent 3" w:uiPriority="51"/>
+    <w:lsdException w:name="List Table 7 Colorful Accent 3" w:uiPriority="52"/>
+    <w:lsdException w:name="List Table 1 Light Accent 4" w:uiPriority="46"/>
+    <w:lsdException w:name="List Table 2 Accent 4" w:uiPriority="47"/>
+    <w:lsdException w:name="List Table 3 Accent 4" w:uiPriority="48"/>
+    <w:lsdException w:name="List Table 4 Accent 4" w:uiPriority="49"/>
+    <w:lsdException w:name="List Table 5 Dark Accent 4" w:uiPriority="50"/>
+    <w:lsdException w:name="List Table 6 Colorful Accent 4" w:uiPriority="51"/>
+    <w:lsdException w:name="List Table 7 Colorful Accent 4" w:uiPriority="52"/>
+    <w:lsdException w:name="List Table 1 Light Accent 5" w:uiPriority="46"/>
+    <w:lsdException w:name="List Table 2 Accent 5" w:uiPriority="47"/>
+    <w:lsdException w:name="List Table 3 Accent 5" w:uiPriority="48"/>
+    <w:lsdException w:name="List Table 4 Accent 5" w:uiPriority="49"/>
+    <w:lsdException w:name="List Table 5 Dark Accent 5" w:uiPriority="50"/>
+    <w:lsdException w:name="List Table 6 Colorful Accent 5" w:uiPriority="51"/>
+    <w:lsdException w:name="List Table 7 Colorful Accent 5" w:uiPriority="52"/>
+    <w:lsdException w:name="List Table 1 Light Accent 6" w:uiPriority="46"/>
+    <w:lsdException w:name="List Table 2 Accent 6" w:uiPriority="47"/>
+    <w:lsdException w:name="List Table 3 Accent 6" w:uiPriority="48"/>
+    <w:lsdException w:name="List Table 4 Accent 6" w:uiPriority="49"/>
+    <w:lsdException w:name="List Table 5 Dark Accent 6" w:uiPriority="50"/>
+    <w:lsdException w:name="List Table 6 Colorful Accent 6" w:uiPriority="51"/>
+    <w:lsdException w:name="List Table 7 Colorful Accent 6" w:uiPriority="52"/>
+    <w:lsdException w:name="Mention" w:semiHidden="1" w:unhideWhenUsed="1"/>
+    <w:lsdException w:name="Smart Hyperlink" w:semiHidden="1" w:unhideWhenUsed="1"/>
+    <w:lsdException w:name="Hashtag" w:semiHidden="1" w:unhideWhenUsed="1"/>
+    <w:lsdException w:name="Unresolved Mention" w:semiHidden="1" w:unhideWhenUsed="1"/>
+    <w:lsdException w:name="Smart Link" w:semiHidden="1" w:unhideWhenUsed="1"/>
   </w:latentStyles>
-  <w:style w:type="paragraph" w:default="1" w:styleId="1">
+  <w:style w:type="paragraph" w:default="1" w:styleId="Normal">
     <w:name w:val="Normal"/>
     <w:qFormat/>
-    <w:uiPriority w:val="0"/>
     <w:pPr>
-      <w:spacing w:after="0" w:line="276" w:lineRule="auto"/>
+      <w:spacing w:line="276" w:lineRule="auto"/>
     </w:pPr>
     <w:rPr>
-      <w:rFonts w:ascii="Arial" w:hAnsi="Arial" w:eastAsia="Arial" w:cs="Arial"/>
+      <w:rFonts w:ascii="Arial" w:eastAsia="Arial" w:hAnsi="Arial" w:cs="Arial"/>
       <w:sz w:val="22"/>
       <w:szCs w:val="22"/>
-      <w:lang w:val="pt-BR" w:eastAsia="pt-BR" w:bidi="ar-SA"/>
     </w:rPr>
   </w:style>
-  <w:style w:type="paragraph" w:styleId="2">
+  <w:style w:type="paragraph" w:styleId="Ttulo1">
     <w:name w:val="heading 1"/>
-    <w:basedOn w:val="1"/>
-    <w:next w:val="1"/>
-    <w:link w:val="5"/>
+    <w:basedOn w:val="Normal"/>
+    <w:next w:val="Normal"/>
+    <w:link w:val="Ttulo1Char"/>
+    <w:uiPriority w:val="9"/>
     <w:qFormat/>
-    <w:uiPriority w:val="9"/>
     <w:pPr>
       <w:keepNext/>
       <w:keepLines/>
@@ -3012,20 +3139,19 @@
       <w:szCs w:val="40"/>
     </w:rPr>
   </w:style>
-  <w:style w:type="character" w:default="1" w:styleId="3">
+  <w:style w:type="character" w:default="1" w:styleId="Fontepargpadro">
     <w:name w:val="Default Paragraph Font"/>
+    <w:uiPriority w:val="1"/>
     <w:semiHidden/>
     <w:unhideWhenUsed/>
-    <w:qFormat/>
-    <w:uiPriority w:val="1"/>
   </w:style>
-  <w:style w:type="table" w:default="1" w:styleId="4">
+  <w:style w:type="table" w:default="1" w:styleId="Tabelanormal">
     <w:name w:val="Normal Table"/>
+    <w:uiPriority w:val="99"/>
     <w:semiHidden/>
     <w:unhideWhenUsed/>
-    <w:qFormat/>
-    <w:uiPriority w:val="99"/>
     <w:tblPr>
+      <w:tblInd w:w="0" w:type="dxa"/>
       <w:tblCellMar>
         <w:top w:w="0" w:type="dxa"/>
         <w:left w:w="108" w:type="dxa"/>
@@ -3034,14 +3160,20 @@
       </w:tblCellMar>
     </w:tblPr>
   </w:style>
-  <w:style w:type="character" w:customStyle="1" w:styleId="5">
+  <w:style w:type="numbering" w:default="1" w:styleId="Semlista">
+    <w:name w:val="No List"/>
+    <w:uiPriority w:val="99"/>
+    <w:semiHidden/>
+    <w:unhideWhenUsed/>
+  </w:style>
+  <w:style w:type="character" w:customStyle="1" w:styleId="Ttulo1Char">
     <w:name w:val="Título 1 Char"/>
-    <w:basedOn w:val="3"/>
-    <w:link w:val="2"/>
+    <w:basedOn w:val="Fontepargpadro"/>
+    <w:link w:val="Ttulo1"/>
+    <w:uiPriority w:val="9"/>
     <w:qFormat/>
-    <w:uiPriority w:val="9"/>
     <w:rPr>
-      <w:rFonts w:ascii="Arial" w:hAnsi="Arial" w:eastAsia="Arial" w:cs="Arial"/>
+      <w:rFonts w:ascii="Arial" w:eastAsia="Arial" w:hAnsi="Arial" w:cs="Arial"/>
       <w:sz w:val="40"/>
       <w:szCs w:val="40"/>
       <w:lang w:eastAsia="pt-BR"/>
@@ -3302,6 +3434,7 @@
     </a:fmtScheme>
   </a:themeElements>
   <a:objectDefaults/>
+  <a:extraClrSchemeLst/>
 </a:theme>
 </file>
 
